--- a/Project Documentation/PROJECT DOCUMENTATION STRUCTURE.docx
+++ b/Project Documentation/PROJECT DOCUMENTATION STRUCTURE.docx
@@ -924,25 +924,7 @@
           <w:sz w:val="24"/>
           <w:szCs w:val="24"/>
         </w:rPr>
-        <w:t xml:space="preserve">What lessons can be learned from these platforms in the context of </w:t>
-      </w:r>
-      <w:proofErr w:type="spellStart"/>
-      <w:r>
-        <w:rPr>
-          <w:rFonts w:ascii="Times New Roman" w:hAnsi="Times New Roman" w:cs="Times New Roman"/>
-          <w:sz w:val="24"/>
-          <w:szCs w:val="24"/>
-        </w:rPr>
-        <w:t>Blogr.io's</w:t>
-      </w:r>
-      <w:proofErr w:type="spellEnd"/>
-      <w:r>
-        <w:rPr>
-          <w:rFonts w:ascii="Times New Roman" w:hAnsi="Times New Roman" w:cs="Times New Roman"/>
-          <w:sz w:val="24"/>
-          <w:szCs w:val="24"/>
-        </w:rPr>
-        <w:t xml:space="preserve"> development.</w:t>
+        <w:t>What lessons can be learned from these platforms in the context of Blogr.io's development.</w:t>
       </w:r>
     </w:p>
     <w:p>
@@ -1121,7 +1103,25 @@
           <w:sz w:val="24"/>
           <w:szCs w:val="24"/>
         </w:rPr>
-        <w:t>This involves demonstrating how the concepts and theories you've explained are applicable to tech enthusiast communities specifically. You would show how these communities function, how content is generated and shared within them, and why individuals with a passion for technology are drawn to participate. Essentially, you're connecting the theoretical framework to the real-world context of tech enthusiast communities.</w:t>
+        <w:t xml:space="preserve">This involves demonstrating how the concepts and theories you've explained are applicable to tech enthusiast communities specifically. You would show how these </w:t>
+      </w:r>
+      <w:proofErr w:type="gramStart"/>
+      <w:r>
+        <w:rPr>
+          <w:rFonts w:ascii="Times New Roman" w:hAnsi="Times New Roman" w:cs="Times New Roman"/>
+          <w:sz w:val="24"/>
+          <w:szCs w:val="24"/>
+        </w:rPr>
+        <w:t>communities</w:t>
+      </w:r>
+      <w:proofErr w:type="gramEnd"/>
+      <w:r>
+        <w:rPr>
+          <w:rFonts w:ascii="Times New Roman" w:hAnsi="Times New Roman" w:cs="Times New Roman"/>
+          <w:sz w:val="24"/>
+          <w:szCs w:val="24"/>
+        </w:rPr>
+        <w:t xml:space="preserve"> function, how content is generated and shared within them, and why individuals with a passion for technology are drawn to participate. Essentially, you're connecting the theoretical framework to the real-world context of tech enthusiast communities.</w:t>
       </w:r>
       <w:r>
         <w:rPr>
@@ -1510,33 +1510,13 @@
       <w:pPr>
         <w:rPr>
           <w:rFonts w:ascii="Times New Roman" w:hAnsi="Times New Roman" w:cs="Times New Roman"/>
-          <w:sz w:val="24"/>
-          <w:szCs w:val="24"/>
-        </w:rPr>
-      </w:pPr>
-      <w:r>
-        <w:rPr>
-          <w:rFonts w:ascii="Times New Roman" w:hAnsi="Times New Roman" w:cs="Times New Roman"/>
           <w:b/>
           <w:bCs/>
           <w:sz w:val="24"/>
           <w:szCs w:val="24"/>
         </w:rPr>
-        <w:lastRenderedPageBreak/>
-        <w:t>3. Methodology</w:t>
-      </w:r>
-    </w:p>
-    <w:p>
-      <w:pPr>
-        <w:rPr>
-          <w:rFonts w:ascii="Times New Roman" w:hAnsi="Times New Roman" w:cs="Times New Roman"/>
-          <w:sz w:val="24"/>
-          <w:szCs w:val="24"/>
-        </w:rPr>
-      </w:pPr>
-    </w:p>
-    <w:p>
-      <w:pPr>
+      </w:pPr>
+      <w:r>
         <w:rPr>
           <w:rFonts w:ascii="Times New Roman" w:hAnsi="Times New Roman" w:cs="Times New Roman"/>
           <w:b/>
@@ -1544,8 +1524,12 @@
           <w:sz w:val="24"/>
           <w:szCs w:val="24"/>
         </w:rPr>
-      </w:pPr>
-      <w:r>
+        <w:lastRenderedPageBreak/>
+        <w:t>Certainly, I'll align the Methodology section with the flow of your project and indicate where you can incorporate flowcharts and code snippets.</w:t>
+      </w:r>
+    </w:p>
+    <w:p>
+      <w:pPr>
         <w:rPr>
           <w:rFonts w:ascii="Times New Roman" w:hAnsi="Times New Roman" w:cs="Times New Roman"/>
           <w:b/>
@@ -1553,8 +1537,7 @@
           <w:sz w:val="24"/>
           <w:szCs w:val="24"/>
         </w:rPr>
-        <w:t>Objective</w:t>
-      </w:r>
+      </w:pPr>
     </w:p>
     <w:p>
       <w:pPr>
@@ -1569,30 +1552,689 @@
       <w:r>
         <w:rPr>
           <w:rFonts w:ascii="Times New Roman" w:hAnsi="Times New Roman" w:cs="Times New Roman"/>
-          <w:sz w:val="24"/>
-          <w:szCs w:val="24"/>
-        </w:rPr>
-        <w:t>M</w:t>
-      </w:r>
-      <w:r>
-        <w:rPr>
-          <w:rFonts w:ascii="Times New Roman" w:hAnsi="Times New Roman" w:cs="Times New Roman"/>
-          <w:sz w:val="24"/>
-          <w:szCs w:val="24"/>
-        </w:rPr>
-        <w:t>ethods and approaches you used to conduct your research or develop Blogr.io.</w:t>
-      </w:r>
-    </w:p>
-    <w:p>
-      <w:pPr>
-        <w:rPr>
-          <w:rFonts w:ascii="Times New Roman" w:hAnsi="Times New Roman" w:cs="Times New Roman"/>
           <w:b/>
           <w:bCs/>
           <w:sz w:val="24"/>
           <w:szCs w:val="24"/>
         </w:rPr>
-      </w:pPr>
+        <w:t>3. Methodology</w:t>
+      </w:r>
+    </w:p>
+    <w:p>
+      <w:pPr>
+        <w:rPr>
+          <w:rFonts w:ascii="Times New Roman" w:hAnsi="Times New Roman" w:cs="Times New Roman"/>
+          <w:sz w:val="24"/>
+          <w:szCs w:val="24"/>
+        </w:rPr>
+      </w:pPr>
+      <w:r>
+        <w:rPr>
+          <w:rFonts w:ascii="Times New Roman" w:hAnsi="Times New Roman" w:cs="Times New Roman"/>
+          <w:sz w:val="24"/>
+          <w:szCs w:val="24"/>
+        </w:rPr>
+        <w:t xml:space="preserve">  </w:t>
+      </w:r>
+      <w:r>
+        <w:rPr>
+          <w:rFonts w:ascii="Times New Roman" w:hAnsi="Times New Roman" w:cs="Times New Roman"/>
+          <w:sz w:val="24"/>
+          <w:szCs w:val="24"/>
+        </w:rPr>
+        <w:t>Certainly, here's your project scope structured in a more formal and descriptive manner, as if it's being written in a document:</w:t>
+      </w:r>
+    </w:p>
+    <w:p>
+      <w:pPr>
+        <w:rPr>
+          <w:rFonts w:ascii="Times New Roman" w:hAnsi="Times New Roman" w:cs="Times New Roman"/>
+          <w:sz w:val="24"/>
+          <w:szCs w:val="24"/>
+        </w:rPr>
+      </w:pPr>
+    </w:p>
+    <w:p>
+      <w:pPr>
+        <w:rPr>
+          <w:rFonts w:ascii="Times New Roman" w:hAnsi="Times New Roman" w:cs="Times New Roman"/>
+          <w:sz w:val="24"/>
+          <w:szCs w:val="24"/>
+        </w:rPr>
+      </w:pPr>
+      <w:r>
+        <w:rPr>
+          <w:rFonts w:ascii="Times New Roman" w:hAnsi="Times New Roman" w:cs="Times New Roman"/>
+          <w:sz w:val="24"/>
+          <w:szCs w:val="24"/>
+        </w:rPr>
+        <w:t>**Project Scope for Blogr.io - Software Development Life Cycle (SDLC)**</w:t>
+      </w:r>
+    </w:p>
+    <w:p>
+      <w:pPr>
+        <w:rPr>
+          <w:rFonts w:ascii="Times New Roman" w:hAnsi="Times New Roman" w:cs="Times New Roman"/>
+          <w:sz w:val="24"/>
+          <w:szCs w:val="24"/>
+        </w:rPr>
+      </w:pPr>
+    </w:p>
+    <w:p>
+      <w:pPr>
+        <w:rPr>
+          <w:rFonts w:ascii="Times New Roman" w:hAnsi="Times New Roman" w:cs="Times New Roman"/>
+          <w:sz w:val="24"/>
+          <w:szCs w:val="24"/>
+        </w:rPr>
+      </w:pPr>
+      <w:r>
+        <w:rPr>
+          <w:rFonts w:ascii="Times New Roman" w:hAnsi="Times New Roman" w:cs="Times New Roman"/>
+          <w:sz w:val="24"/>
+          <w:szCs w:val="24"/>
+        </w:rPr>
+        <w:t>The project scope for Blogr.io outlines the key functionalities and features that the platform will encompass throughout its development process. This scope serves as a foundational document that delineates the boundaries and objectives for the project, ensuring a clear understanding of what Blogr.io will deliver to its users. The following functionalities have been identified, categorized according to the stages of the Software Development Life Cycle (SDLC):</w:t>
+      </w:r>
+    </w:p>
+    <w:p>
+      <w:pPr>
+        <w:rPr>
+          <w:rFonts w:ascii="Times New Roman" w:hAnsi="Times New Roman" w:cs="Times New Roman"/>
+          <w:sz w:val="24"/>
+          <w:szCs w:val="24"/>
+        </w:rPr>
+      </w:pPr>
+    </w:p>
+    <w:p>
+      <w:pPr>
+        <w:rPr>
+          <w:rFonts w:ascii="Times New Roman" w:hAnsi="Times New Roman" w:cs="Times New Roman"/>
+          <w:sz w:val="24"/>
+          <w:szCs w:val="24"/>
+        </w:rPr>
+      </w:pPr>
+      <w:r>
+        <w:rPr>
+          <w:rFonts w:ascii="Times New Roman" w:hAnsi="Times New Roman" w:cs="Times New Roman"/>
+          <w:sz w:val="24"/>
+          <w:szCs w:val="24"/>
+        </w:rPr>
+        <w:t>**1. Account Creation and Deletion (Planning</w:t>
+      </w:r>
+      <w:proofErr w:type="gramStart"/>
+      <w:r>
+        <w:rPr>
+          <w:rFonts w:ascii="Times New Roman" w:hAnsi="Times New Roman" w:cs="Times New Roman"/>
+          <w:sz w:val="24"/>
+          <w:szCs w:val="24"/>
+        </w:rPr>
+        <w:t>):*</w:t>
+      </w:r>
+      <w:proofErr w:type="gramEnd"/>
+      <w:r>
+        <w:rPr>
+          <w:rFonts w:ascii="Times New Roman" w:hAnsi="Times New Roman" w:cs="Times New Roman"/>
+          <w:sz w:val="24"/>
+          <w:szCs w:val="24"/>
+        </w:rPr>
+        <w:t>* Blogr.io users will have the capability to create accounts securely using their email or alternative authentication methods such as Google. Additionally, they will be provided with the option to delete their accounts if the need arises.</w:t>
+      </w:r>
+    </w:p>
+    <w:p>
+      <w:pPr>
+        <w:rPr>
+          <w:rFonts w:ascii="Times New Roman" w:hAnsi="Times New Roman" w:cs="Times New Roman"/>
+          <w:sz w:val="24"/>
+          <w:szCs w:val="24"/>
+        </w:rPr>
+      </w:pPr>
+    </w:p>
+    <w:p>
+      <w:pPr>
+        <w:rPr>
+          <w:rFonts w:ascii="Times New Roman" w:hAnsi="Times New Roman" w:cs="Times New Roman"/>
+          <w:sz w:val="24"/>
+          <w:szCs w:val="24"/>
+        </w:rPr>
+      </w:pPr>
+      <w:r>
+        <w:rPr>
+          <w:rFonts w:ascii="Times New Roman" w:hAnsi="Times New Roman" w:cs="Times New Roman"/>
+          <w:sz w:val="24"/>
+          <w:szCs w:val="24"/>
+        </w:rPr>
+        <w:t>**2. User Authentication (Planning</w:t>
+      </w:r>
+      <w:proofErr w:type="gramStart"/>
+      <w:r>
+        <w:rPr>
+          <w:rFonts w:ascii="Times New Roman" w:hAnsi="Times New Roman" w:cs="Times New Roman"/>
+          <w:sz w:val="24"/>
+          <w:szCs w:val="24"/>
+        </w:rPr>
+        <w:t>):*</w:t>
+      </w:r>
+      <w:proofErr w:type="gramEnd"/>
+      <w:r>
+        <w:rPr>
+          <w:rFonts w:ascii="Times New Roman" w:hAnsi="Times New Roman" w:cs="Times New Roman"/>
+          <w:sz w:val="24"/>
+          <w:szCs w:val="24"/>
+        </w:rPr>
+        <w:t>* Robust user authentication mechanisms will be implemented to safeguard user accounts, encompassing login and authentication processes.</w:t>
+      </w:r>
+    </w:p>
+    <w:p>
+      <w:pPr>
+        <w:rPr>
+          <w:rFonts w:ascii="Times New Roman" w:hAnsi="Times New Roman" w:cs="Times New Roman"/>
+          <w:sz w:val="24"/>
+          <w:szCs w:val="24"/>
+        </w:rPr>
+      </w:pPr>
+    </w:p>
+    <w:p>
+      <w:pPr>
+        <w:rPr>
+          <w:rFonts w:ascii="Times New Roman" w:hAnsi="Times New Roman" w:cs="Times New Roman"/>
+          <w:sz w:val="24"/>
+          <w:szCs w:val="24"/>
+        </w:rPr>
+      </w:pPr>
+      <w:r>
+        <w:rPr>
+          <w:rFonts w:ascii="Times New Roman" w:hAnsi="Times New Roman" w:cs="Times New Roman"/>
+          <w:sz w:val="24"/>
+          <w:szCs w:val="24"/>
+        </w:rPr>
+        <w:t>**3. Reading, Liking, Commenting, Listening, and Saving an Article (Development</w:t>
+      </w:r>
+      <w:proofErr w:type="gramStart"/>
+      <w:r>
+        <w:rPr>
+          <w:rFonts w:ascii="Times New Roman" w:hAnsi="Times New Roman" w:cs="Times New Roman"/>
+          <w:sz w:val="24"/>
+          <w:szCs w:val="24"/>
+        </w:rPr>
+        <w:t>):*</w:t>
+      </w:r>
+      <w:proofErr w:type="gramEnd"/>
+      <w:r>
+        <w:rPr>
+          <w:rFonts w:ascii="Times New Roman" w:hAnsi="Times New Roman" w:cs="Times New Roman"/>
+          <w:sz w:val="24"/>
+          <w:szCs w:val="24"/>
+        </w:rPr>
+        <w:t>* Users will enjoy a seamless interaction experience with articles, permitting them to read, like, comment, save articles for later perusal, and listen to articles if this feature is integrated.</w:t>
+      </w:r>
+    </w:p>
+    <w:p>
+      <w:pPr>
+        <w:rPr>
+          <w:rFonts w:ascii="Times New Roman" w:hAnsi="Times New Roman" w:cs="Times New Roman"/>
+          <w:sz w:val="24"/>
+          <w:szCs w:val="24"/>
+        </w:rPr>
+      </w:pPr>
+    </w:p>
+    <w:p>
+      <w:pPr>
+        <w:rPr>
+          <w:rFonts w:ascii="Times New Roman" w:hAnsi="Times New Roman" w:cs="Times New Roman"/>
+          <w:sz w:val="24"/>
+          <w:szCs w:val="24"/>
+        </w:rPr>
+      </w:pPr>
+      <w:r>
+        <w:rPr>
+          <w:rFonts w:ascii="Times New Roman" w:hAnsi="Times New Roman" w:cs="Times New Roman"/>
+          <w:sz w:val="24"/>
+          <w:szCs w:val="24"/>
+        </w:rPr>
+        <w:t>**4. Subscribing to Newsletters (Development</w:t>
+      </w:r>
+      <w:proofErr w:type="gramStart"/>
+      <w:r>
+        <w:rPr>
+          <w:rFonts w:ascii="Times New Roman" w:hAnsi="Times New Roman" w:cs="Times New Roman"/>
+          <w:sz w:val="24"/>
+          <w:szCs w:val="24"/>
+        </w:rPr>
+        <w:t>):*</w:t>
+      </w:r>
+      <w:proofErr w:type="gramEnd"/>
+      <w:r>
+        <w:rPr>
+          <w:rFonts w:ascii="Times New Roman" w:hAnsi="Times New Roman" w:cs="Times New Roman"/>
+          <w:sz w:val="24"/>
+          <w:szCs w:val="24"/>
+        </w:rPr>
+        <w:t>* An opt-in newsletter subscription feature will be established, potentially involving integration with email services to facilitate newsletter delivery.</w:t>
+      </w:r>
+    </w:p>
+    <w:p>
+      <w:pPr>
+        <w:rPr>
+          <w:rFonts w:ascii="Times New Roman" w:hAnsi="Times New Roman" w:cs="Times New Roman"/>
+          <w:sz w:val="24"/>
+          <w:szCs w:val="24"/>
+        </w:rPr>
+      </w:pPr>
+    </w:p>
+    <w:p>
+      <w:pPr>
+        <w:rPr>
+          <w:rFonts w:ascii="Times New Roman" w:hAnsi="Times New Roman" w:cs="Times New Roman"/>
+          <w:sz w:val="24"/>
+          <w:szCs w:val="24"/>
+        </w:rPr>
+      </w:pPr>
+      <w:r>
+        <w:rPr>
+          <w:rFonts w:ascii="Times New Roman" w:hAnsi="Times New Roman" w:cs="Times New Roman"/>
+          <w:sz w:val="24"/>
+          <w:szCs w:val="24"/>
+        </w:rPr>
+        <w:t>**5. Password Resetting (Development</w:t>
+      </w:r>
+      <w:proofErr w:type="gramStart"/>
+      <w:r>
+        <w:rPr>
+          <w:rFonts w:ascii="Times New Roman" w:hAnsi="Times New Roman" w:cs="Times New Roman"/>
+          <w:sz w:val="24"/>
+          <w:szCs w:val="24"/>
+        </w:rPr>
+        <w:t>):*</w:t>
+      </w:r>
+      <w:proofErr w:type="gramEnd"/>
+      <w:r>
+        <w:rPr>
+          <w:rFonts w:ascii="Times New Roman" w:hAnsi="Times New Roman" w:cs="Times New Roman"/>
+          <w:sz w:val="24"/>
+          <w:szCs w:val="24"/>
+        </w:rPr>
+        <w:t>* A secure and user-friendly mechanism for resetting passwords will be instituted to assist users in case they forget their login credentials.</w:t>
+      </w:r>
+    </w:p>
+    <w:p>
+      <w:pPr>
+        <w:rPr>
+          <w:rFonts w:ascii="Times New Roman" w:hAnsi="Times New Roman" w:cs="Times New Roman"/>
+          <w:sz w:val="24"/>
+          <w:szCs w:val="24"/>
+        </w:rPr>
+      </w:pPr>
+    </w:p>
+    <w:p>
+      <w:pPr>
+        <w:rPr>
+          <w:rFonts w:ascii="Times New Roman" w:hAnsi="Times New Roman" w:cs="Times New Roman"/>
+          <w:sz w:val="24"/>
+          <w:szCs w:val="24"/>
+        </w:rPr>
+      </w:pPr>
+      <w:r>
+        <w:rPr>
+          <w:rFonts w:ascii="Times New Roman" w:hAnsi="Times New Roman" w:cs="Times New Roman"/>
+          <w:sz w:val="24"/>
+          <w:szCs w:val="24"/>
+        </w:rPr>
+        <w:lastRenderedPageBreak/>
+        <w:t>**6. Writing Articles (Development</w:t>
+      </w:r>
+      <w:proofErr w:type="gramStart"/>
+      <w:r>
+        <w:rPr>
+          <w:rFonts w:ascii="Times New Roman" w:hAnsi="Times New Roman" w:cs="Times New Roman"/>
+          <w:sz w:val="24"/>
+          <w:szCs w:val="24"/>
+        </w:rPr>
+        <w:t>):*</w:t>
+      </w:r>
+      <w:proofErr w:type="gramEnd"/>
+      <w:r>
+        <w:rPr>
+          <w:rFonts w:ascii="Times New Roman" w:hAnsi="Times New Roman" w:cs="Times New Roman"/>
+          <w:sz w:val="24"/>
+          <w:szCs w:val="24"/>
+        </w:rPr>
+        <w:t>* Users will be empowered to create, compose, and publish articles with an array of text editing tools, image uploading capabilities, and formatting options at their disposal.</w:t>
+      </w:r>
+    </w:p>
+    <w:p>
+      <w:pPr>
+        <w:rPr>
+          <w:rFonts w:ascii="Times New Roman" w:hAnsi="Times New Roman" w:cs="Times New Roman"/>
+          <w:sz w:val="24"/>
+          <w:szCs w:val="24"/>
+        </w:rPr>
+      </w:pPr>
+    </w:p>
+    <w:p>
+      <w:pPr>
+        <w:rPr>
+          <w:rFonts w:ascii="Times New Roman" w:hAnsi="Times New Roman" w:cs="Times New Roman"/>
+          <w:sz w:val="24"/>
+          <w:szCs w:val="24"/>
+        </w:rPr>
+      </w:pPr>
+      <w:r>
+        <w:rPr>
+          <w:rFonts w:ascii="Times New Roman" w:hAnsi="Times New Roman" w:cs="Times New Roman"/>
+          <w:sz w:val="24"/>
+          <w:szCs w:val="24"/>
+        </w:rPr>
+        <w:t>**7. Updating Profile Information (Development</w:t>
+      </w:r>
+      <w:proofErr w:type="gramStart"/>
+      <w:r>
+        <w:rPr>
+          <w:rFonts w:ascii="Times New Roman" w:hAnsi="Times New Roman" w:cs="Times New Roman"/>
+          <w:sz w:val="24"/>
+          <w:szCs w:val="24"/>
+        </w:rPr>
+        <w:t>):*</w:t>
+      </w:r>
+      <w:proofErr w:type="gramEnd"/>
+      <w:r>
+        <w:rPr>
+          <w:rFonts w:ascii="Times New Roman" w:hAnsi="Times New Roman" w:cs="Times New Roman"/>
+          <w:sz w:val="24"/>
+          <w:szCs w:val="24"/>
+        </w:rPr>
+        <w:t>* Users will have the autonomy to manage and modify their profile information, encompassing elements such as profile pictures, biographical details, and contact information.</w:t>
+      </w:r>
+    </w:p>
+    <w:p>
+      <w:pPr>
+        <w:rPr>
+          <w:rFonts w:ascii="Times New Roman" w:hAnsi="Times New Roman" w:cs="Times New Roman"/>
+          <w:sz w:val="24"/>
+          <w:szCs w:val="24"/>
+        </w:rPr>
+      </w:pPr>
+    </w:p>
+    <w:p>
+      <w:pPr>
+        <w:rPr>
+          <w:rFonts w:ascii="Times New Roman" w:hAnsi="Times New Roman" w:cs="Times New Roman"/>
+          <w:sz w:val="24"/>
+          <w:szCs w:val="24"/>
+        </w:rPr>
+      </w:pPr>
+      <w:r>
+        <w:rPr>
+          <w:rFonts w:ascii="Times New Roman" w:hAnsi="Times New Roman" w:cs="Times New Roman"/>
+          <w:sz w:val="24"/>
+          <w:szCs w:val="24"/>
+        </w:rPr>
+        <w:t>**8. Allowing Users to Follow Each Other (Development</w:t>
+      </w:r>
+      <w:proofErr w:type="gramStart"/>
+      <w:r>
+        <w:rPr>
+          <w:rFonts w:ascii="Times New Roman" w:hAnsi="Times New Roman" w:cs="Times New Roman"/>
+          <w:sz w:val="24"/>
+          <w:szCs w:val="24"/>
+        </w:rPr>
+        <w:t>):*</w:t>
+      </w:r>
+      <w:proofErr w:type="gramEnd"/>
+      <w:r>
+        <w:rPr>
+          <w:rFonts w:ascii="Times New Roman" w:hAnsi="Times New Roman" w:cs="Times New Roman"/>
+          <w:sz w:val="24"/>
+          <w:szCs w:val="24"/>
+        </w:rPr>
+        <w:t>* A vital community-building feature will be implemented, enabling users to follow one another, thereby fostering a sense of community and engagement.</w:t>
+      </w:r>
+    </w:p>
+    <w:p>
+      <w:pPr>
+        <w:rPr>
+          <w:rFonts w:ascii="Times New Roman" w:hAnsi="Times New Roman" w:cs="Times New Roman"/>
+          <w:sz w:val="24"/>
+          <w:szCs w:val="24"/>
+        </w:rPr>
+      </w:pPr>
+    </w:p>
+    <w:p>
+      <w:pPr>
+        <w:rPr>
+          <w:rFonts w:ascii="Times New Roman" w:hAnsi="Times New Roman" w:cs="Times New Roman"/>
+          <w:sz w:val="24"/>
+          <w:szCs w:val="24"/>
+        </w:rPr>
+      </w:pPr>
+      <w:r>
+        <w:rPr>
+          <w:rFonts w:ascii="Times New Roman" w:hAnsi="Times New Roman" w:cs="Times New Roman"/>
+          <w:sz w:val="24"/>
+          <w:szCs w:val="24"/>
+        </w:rPr>
+        <w:t>**9. User Dashboards (Development</w:t>
+      </w:r>
+      <w:proofErr w:type="gramStart"/>
+      <w:r>
+        <w:rPr>
+          <w:rFonts w:ascii="Times New Roman" w:hAnsi="Times New Roman" w:cs="Times New Roman"/>
+          <w:sz w:val="24"/>
+          <w:szCs w:val="24"/>
+        </w:rPr>
+        <w:t>):*</w:t>
+      </w:r>
+      <w:proofErr w:type="gramEnd"/>
+      <w:r>
+        <w:rPr>
+          <w:rFonts w:ascii="Times New Roman" w:hAnsi="Times New Roman" w:cs="Times New Roman"/>
+          <w:sz w:val="24"/>
+          <w:szCs w:val="24"/>
+        </w:rPr>
+        <w:t>* Users will gain access to personalized dashboards where they can access insights into their followers, article statistics (e.g., views, likes), and other pertinent information.</w:t>
+      </w:r>
+    </w:p>
+    <w:p>
+      <w:pPr>
+        <w:rPr>
+          <w:rFonts w:ascii="Times New Roman" w:hAnsi="Times New Roman" w:cs="Times New Roman"/>
+          <w:sz w:val="24"/>
+          <w:szCs w:val="24"/>
+        </w:rPr>
+      </w:pPr>
+    </w:p>
+    <w:p>
+      <w:pPr>
+        <w:rPr>
+          <w:rFonts w:ascii="Times New Roman" w:hAnsi="Times New Roman" w:cs="Times New Roman"/>
+          <w:sz w:val="24"/>
+          <w:szCs w:val="24"/>
+        </w:rPr>
+      </w:pPr>
+      <w:r>
+        <w:rPr>
+          <w:rFonts w:ascii="Times New Roman" w:hAnsi="Times New Roman" w:cs="Times New Roman"/>
+          <w:sz w:val="24"/>
+          <w:szCs w:val="24"/>
+        </w:rPr>
+        <w:t>**10. Logging In and Logging Out (Development</w:t>
+      </w:r>
+      <w:proofErr w:type="gramStart"/>
+      <w:r>
+        <w:rPr>
+          <w:rFonts w:ascii="Times New Roman" w:hAnsi="Times New Roman" w:cs="Times New Roman"/>
+          <w:sz w:val="24"/>
+          <w:szCs w:val="24"/>
+        </w:rPr>
+        <w:t>):*</w:t>
+      </w:r>
+      <w:proofErr w:type="gramEnd"/>
+      <w:r>
+        <w:rPr>
+          <w:rFonts w:ascii="Times New Roman" w:hAnsi="Times New Roman" w:cs="Times New Roman"/>
+          <w:sz w:val="24"/>
+          <w:szCs w:val="24"/>
+        </w:rPr>
+        <w:t>* Seamless and user-friendly login and logout functionality will be integrated to ensure a frictionless user experience.</w:t>
+      </w:r>
+    </w:p>
+    <w:p>
+      <w:pPr>
+        <w:rPr>
+          <w:rFonts w:ascii="Times New Roman" w:hAnsi="Times New Roman" w:cs="Times New Roman"/>
+          <w:sz w:val="24"/>
+          <w:szCs w:val="24"/>
+        </w:rPr>
+      </w:pPr>
+    </w:p>
+    <w:p>
+      <w:pPr>
+        <w:rPr>
+          <w:rFonts w:ascii="Times New Roman" w:hAnsi="Times New Roman" w:cs="Times New Roman"/>
+          <w:sz w:val="24"/>
+          <w:szCs w:val="24"/>
+        </w:rPr>
+      </w:pPr>
+      <w:r>
+        <w:rPr>
+          <w:rFonts w:ascii="Times New Roman" w:hAnsi="Times New Roman" w:cs="Times New Roman"/>
+          <w:sz w:val="24"/>
+          <w:szCs w:val="24"/>
+        </w:rPr>
+        <w:t>**11. Read Articles (Development</w:t>
+      </w:r>
+      <w:proofErr w:type="gramStart"/>
+      <w:r>
+        <w:rPr>
+          <w:rFonts w:ascii="Times New Roman" w:hAnsi="Times New Roman" w:cs="Times New Roman"/>
+          <w:sz w:val="24"/>
+          <w:szCs w:val="24"/>
+        </w:rPr>
+        <w:t>):*</w:t>
+      </w:r>
+      <w:proofErr w:type="gramEnd"/>
+      <w:r>
+        <w:rPr>
+          <w:rFonts w:ascii="Times New Roman" w:hAnsi="Times New Roman" w:cs="Times New Roman"/>
+          <w:sz w:val="24"/>
+          <w:szCs w:val="24"/>
+        </w:rPr>
+        <w:t>* Users will be able to access and peruse articles, whether or not they are logged into their accounts.</w:t>
+      </w:r>
+    </w:p>
+    <w:p>
+      <w:pPr>
+        <w:rPr>
+          <w:rFonts w:ascii="Times New Roman" w:hAnsi="Times New Roman" w:cs="Times New Roman"/>
+          <w:sz w:val="24"/>
+          <w:szCs w:val="24"/>
+        </w:rPr>
+      </w:pPr>
+    </w:p>
+    <w:p>
+      <w:pPr>
+        <w:rPr>
+          <w:rFonts w:ascii="Times New Roman" w:hAnsi="Times New Roman" w:cs="Times New Roman"/>
+          <w:sz w:val="24"/>
+          <w:szCs w:val="24"/>
+        </w:rPr>
+      </w:pPr>
+      <w:r>
+        <w:rPr>
+          <w:rFonts w:ascii="Times New Roman" w:hAnsi="Times New Roman" w:cs="Times New Roman"/>
+          <w:sz w:val="24"/>
+          <w:szCs w:val="24"/>
+        </w:rPr>
+        <w:t>**12. View Latest and Most Popular Articles (Development</w:t>
+      </w:r>
+      <w:proofErr w:type="gramStart"/>
+      <w:r>
+        <w:rPr>
+          <w:rFonts w:ascii="Times New Roman" w:hAnsi="Times New Roman" w:cs="Times New Roman"/>
+          <w:sz w:val="24"/>
+          <w:szCs w:val="24"/>
+        </w:rPr>
+        <w:t>):*</w:t>
+      </w:r>
+      <w:proofErr w:type="gramEnd"/>
+      <w:r>
+        <w:rPr>
+          <w:rFonts w:ascii="Times New Roman" w:hAnsi="Times New Roman" w:cs="Times New Roman"/>
+          <w:sz w:val="24"/>
+          <w:szCs w:val="24"/>
+        </w:rPr>
+        <w:t>* A feature for viewing the latest articles published on the platform, as well as identifying the most popular ones, will be provided.</w:t>
+      </w:r>
+    </w:p>
+    <w:p>
+      <w:pPr>
+        <w:rPr>
+          <w:rFonts w:ascii="Times New Roman" w:hAnsi="Times New Roman" w:cs="Times New Roman"/>
+          <w:sz w:val="24"/>
+          <w:szCs w:val="24"/>
+        </w:rPr>
+      </w:pPr>
+    </w:p>
+    <w:p>
+      <w:pPr>
+        <w:rPr>
+          <w:rFonts w:ascii="Times New Roman" w:hAnsi="Times New Roman" w:cs="Times New Roman"/>
+          <w:sz w:val="24"/>
+          <w:szCs w:val="24"/>
+        </w:rPr>
+      </w:pPr>
+      <w:r>
+        <w:rPr>
+          <w:rFonts w:ascii="Times New Roman" w:hAnsi="Times New Roman" w:cs="Times New Roman"/>
+          <w:sz w:val="24"/>
+          <w:szCs w:val="24"/>
+        </w:rPr>
+        <w:t>**13. Read Recommended Articles (Development</w:t>
+      </w:r>
+      <w:proofErr w:type="gramStart"/>
+      <w:r>
+        <w:rPr>
+          <w:rFonts w:ascii="Times New Roman" w:hAnsi="Times New Roman" w:cs="Times New Roman"/>
+          <w:sz w:val="24"/>
+          <w:szCs w:val="24"/>
+        </w:rPr>
+        <w:t>):*</w:t>
+      </w:r>
+      <w:proofErr w:type="gramEnd"/>
+      <w:r>
+        <w:rPr>
+          <w:rFonts w:ascii="Times New Roman" w:hAnsi="Times New Roman" w:cs="Times New Roman"/>
+          <w:sz w:val="24"/>
+          <w:szCs w:val="24"/>
+        </w:rPr>
+        <w:t>* A recommendation system will be implemented to suggest articles to users based on their preferences and interactions, enhancing their content discovery experience.</w:t>
+      </w:r>
+    </w:p>
+    <w:p>
+      <w:pPr>
+        <w:rPr>
+          <w:rFonts w:ascii="Times New Roman" w:hAnsi="Times New Roman" w:cs="Times New Roman"/>
+          <w:sz w:val="24"/>
+          <w:szCs w:val="24"/>
+        </w:rPr>
+      </w:pPr>
+    </w:p>
+    <w:p>
+      <w:pPr>
+        <w:rPr>
+          <w:rFonts w:ascii="Times New Roman" w:hAnsi="Times New Roman" w:cs="Times New Roman"/>
+          <w:sz w:val="24"/>
+          <w:szCs w:val="24"/>
+        </w:rPr>
+      </w:pPr>
+      <w:r>
+        <w:rPr>
+          <w:rFonts w:ascii="Times New Roman" w:hAnsi="Times New Roman" w:cs="Times New Roman"/>
+          <w:sz w:val="24"/>
+          <w:szCs w:val="24"/>
+        </w:rPr>
+        <w:t>This comprehensive project scope establishes a solid foundation for the planning, development, and testing phases of Blogr.io, ensuring that each functionality is meticulously considered and seamlessly integrated into the platform. It serves as a guiding document to align project objectives with user requirements effectively.</w:t>
+      </w:r>
     </w:p>
     <w:p>
       <w:pPr>
@@ -1607,1119 +2249,3830 @@
       <w:r>
         <w:rPr>
           <w:rFonts w:ascii="Times New Roman" w:hAnsi="Times New Roman" w:cs="Times New Roman"/>
+          <w:sz w:val="24"/>
+          <w:szCs w:val="24"/>
+        </w:rPr>
+        <w:lastRenderedPageBreak/>
+        <w:t xml:space="preserve">     </w:t>
+      </w:r>
+      <w:r>
+        <w:rPr>
+          <w:rFonts w:ascii="Times New Roman" w:hAnsi="Times New Roman" w:cs="Times New Roman"/>
           <w:b/>
           <w:bCs/>
           <w:sz w:val="24"/>
           <w:szCs w:val="24"/>
         </w:rPr>
-        <w:t>3.1 Research Design</w:t>
+        <w:t xml:space="preserve">- *You can include a flowchart illustrating the sequential order and dependencies among these development </w:t>
+      </w:r>
+      <w:proofErr w:type="gramStart"/>
+      <w:r>
+        <w:rPr>
+          <w:rFonts w:ascii="Times New Roman" w:hAnsi="Times New Roman" w:cs="Times New Roman"/>
+          <w:b/>
+          <w:bCs/>
+          <w:sz w:val="24"/>
+          <w:szCs w:val="24"/>
+        </w:rPr>
+        <w:t>stages.*</w:t>
+      </w:r>
+      <w:proofErr w:type="gramEnd"/>
+    </w:p>
+    <w:p>
+      <w:pPr>
+        <w:rPr>
+          <w:rFonts w:ascii="Times New Roman" w:hAnsi="Times New Roman" w:cs="Times New Roman"/>
+          <w:sz w:val="24"/>
+          <w:szCs w:val="24"/>
+        </w:rPr>
+      </w:pPr>
+    </w:p>
+    <w:p>
+      <w:pPr>
+        <w:rPr>
+          <w:rFonts w:ascii="Times New Roman" w:hAnsi="Times New Roman" w:cs="Times New Roman"/>
+          <w:sz w:val="24"/>
+          <w:szCs w:val="24"/>
+        </w:rPr>
+      </w:pPr>
+      <w:r>
+        <w:rPr>
+          <w:rFonts w:ascii="Times New Roman" w:hAnsi="Times New Roman" w:cs="Times New Roman"/>
+          <w:b/>
+          <w:bCs/>
+          <w:sz w:val="24"/>
+          <w:szCs w:val="24"/>
+        </w:rPr>
+        <w:t>3.2 Data Collection and Analysis</w:t>
+      </w:r>
+    </w:p>
+    <w:p>
+      <w:pPr>
+        <w:rPr>
+          <w:rFonts w:ascii="Times New Roman" w:hAnsi="Times New Roman" w:cs="Times New Roman"/>
+          <w:sz w:val="24"/>
+          <w:szCs w:val="24"/>
+        </w:rPr>
+      </w:pPr>
+      <w:r>
+        <w:rPr>
+          <w:rFonts w:ascii="Times New Roman" w:hAnsi="Times New Roman" w:cs="Times New Roman"/>
+          <w:sz w:val="24"/>
+          <w:szCs w:val="24"/>
+        </w:rPr>
+        <w:t xml:space="preserve">     </w:t>
+      </w:r>
+      <w:r>
+        <w:rPr>
+          <w:rFonts w:ascii="Times New Roman" w:hAnsi="Times New Roman" w:cs="Times New Roman"/>
+          <w:b/>
+          <w:bCs/>
+          <w:sz w:val="24"/>
+          <w:szCs w:val="24"/>
+        </w:rPr>
+        <w:t>3.2.1 Data Collection Methods</w:t>
+      </w:r>
+    </w:p>
+    <w:p>
+      <w:pPr>
+        <w:rPr>
+          <w:rFonts w:ascii="Times New Roman" w:hAnsi="Times New Roman" w:cs="Times New Roman"/>
+          <w:sz w:val="24"/>
+          <w:szCs w:val="24"/>
+        </w:rPr>
+      </w:pPr>
+      <w:r>
+        <w:rPr>
+          <w:rFonts w:ascii="Times New Roman" w:hAnsi="Times New Roman" w:cs="Times New Roman"/>
+          <w:sz w:val="24"/>
+          <w:szCs w:val="24"/>
+        </w:rPr>
+        <w:t xml:space="preserve">       - User Interaction Tracking</w:t>
+      </w:r>
+    </w:p>
+    <w:p>
+      <w:pPr>
+        <w:rPr>
+          <w:rFonts w:ascii="Times New Roman" w:hAnsi="Times New Roman" w:cs="Times New Roman"/>
+          <w:sz w:val="24"/>
+          <w:szCs w:val="24"/>
+        </w:rPr>
+      </w:pPr>
+      <w:r>
+        <w:rPr>
+          <w:rFonts w:ascii="Times New Roman" w:hAnsi="Times New Roman" w:cs="Times New Roman"/>
+          <w:sz w:val="24"/>
+          <w:szCs w:val="24"/>
+        </w:rPr>
+        <w:t xml:space="preserve">       - Logging User Activities</w:t>
+      </w:r>
+    </w:p>
+    <w:p>
+      <w:pPr>
+        <w:rPr>
+          <w:rFonts w:ascii="Times New Roman" w:hAnsi="Times New Roman" w:cs="Times New Roman"/>
+          <w:sz w:val="24"/>
+          <w:szCs w:val="24"/>
+        </w:rPr>
+      </w:pPr>
+      <w:r>
+        <w:rPr>
+          <w:rFonts w:ascii="Times New Roman" w:hAnsi="Times New Roman" w:cs="Times New Roman"/>
+          <w:sz w:val="24"/>
+          <w:szCs w:val="24"/>
+        </w:rPr>
+        <w:t xml:space="preserve">       - Analytics Tools and Integration</w:t>
+      </w:r>
+    </w:p>
+    <w:p>
+      <w:pPr>
+        <w:rPr>
+          <w:rFonts w:ascii="Times New Roman" w:hAnsi="Times New Roman" w:cs="Times New Roman"/>
+          <w:sz w:val="24"/>
+          <w:szCs w:val="24"/>
+        </w:rPr>
+      </w:pPr>
+      <w:r>
+        <w:rPr>
+          <w:rFonts w:ascii="Times New Roman" w:hAnsi="Times New Roman" w:cs="Times New Roman"/>
+          <w:sz w:val="24"/>
+          <w:szCs w:val="24"/>
+        </w:rPr>
+        <w:t xml:space="preserve">       - Surveys and User Feedback</w:t>
+      </w:r>
+    </w:p>
+    <w:p>
+      <w:pPr>
+        <w:rPr>
+          <w:rFonts w:ascii="Times New Roman" w:hAnsi="Times New Roman" w:cs="Times New Roman"/>
+          <w:sz w:val="24"/>
+          <w:szCs w:val="24"/>
+        </w:rPr>
+      </w:pPr>
+      <w:r>
+        <w:rPr>
+          <w:rFonts w:ascii="Times New Roman" w:hAnsi="Times New Roman" w:cs="Times New Roman"/>
+          <w:sz w:val="24"/>
+          <w:szCs w:val="24"/>
+        </w:rPr>
+        <w:t xml:space="preserve">       - *Flowcharts or data flow diagrams can be used to depict how data flows through the system during these data collection </w:t>
+      </w:r>
+      <w:proofErr w:type="gramStart"/>
+      <w:r>
+        <w:rPr>
+          <w:rFonts w:ascii="Times New Roman" w:hAnsi="Times New Roman" w:cs="Times New Roman"/>
+          <w:sz w:val="24"/>
+          <w:szCs w:val="24"/>
+        </w:rPr>
+        <w:t>processes.*</w:t>
+      </w:r>
+      <w:proofErr w:type="gramEnd"/>
+    </w:p>
+    <w:p>
+      <w:pPr>
+        <w:rPr>
+          <w:rFonts w:ascii="Times New Roman" w:hAnsi="Times New Roman" w:cs="Times New Roman"/>
+          <w:sz w:val="24"/>
+          <w:szCs w:val="24"/>
+        </w:rPr>
+      </w:pPr>
+      <w:r>
+        <w:rPr>
+          <w:rFonts w:ascii="Times New Roman" w:hAnsi="Times New Roman" w:cs="Times New Roman"/>
+          <w:sz w:val="24"/>
+          <w:szCs w:val="24"/>
+        </w:rPr>
+        <w:t xml:space="preserve">     </w:t>
+      </w:r>
+    </w:p>
+    <w:p>
+      <w:pPr>
+        <w:rPr>
+          <w:rFonts w:ascii="Times New Roman" w:hAnsi="Times New Roman" w:cs="Times New Roman"/>
+          <w:b/>
+          <w:bCs/>
+          <w:sz w:val="24"/>
+          <w:szCs w:val="24"/>
+        </w:rPr>
+      </w:pPr>
+      <w:r>
+        <w:rPr>
+          <w:rFonts w:ascii="Times New Roman" w:hAnsi="Times New Roman" w:cs="Times New Roman"/>
+          <w:sz w:val="24"/>
+          <w:szCs w:val="24"/>
+        </w:rPr>
+        <w:t xml:space="preserve">     </w:t>
+      </w:r>
+      <w:r>
+        <w:rPr>
+          <w:rFonts w:ascii="Times New Roman" w:hAnsi="Times New Roman" w:cs="Times New Roman"/>
+          <w:b/>
+          <w:bCs/>
+          <w:sz w:val="24"/>
+          <w:szCs w:val="24"/>
+        </w:rPr>
+        <w:t>3.2.2 Data Analysis Techniques</w:t>
+      </w:r>
+    </w:p>
+    <w:p>
+      <w:pPr>
+        <w:rPr>
+          <w:rFonts w:ascii="Times New Roman" w:hAnsi="Times New Roman" w:cs="Times New Roman"/>
+          <w:b/>
+          <w:bCs/>
+          <w:sz w:val="24"/>
+          <w:szCs w:val="24"/>
+        </w:rPr>
+      </w:pPr>
+      <w:r>
+        <w:rPr>
+          <w:rFonts w:ascii="Times New Roman" w:hAnsi="Times New Roman" w:cs="Times New Roman"/>
+          <w:sz w:val="24"/>
+          <w:szCs w:val="24"/>
+        </w:rPr>
+        <w:t xml:space="preserve">       - User Behavior Analysis</w:t>
+      </w:r>
+    </w:p>
+    <w:p>
+      <w:pPr>
+        <w:rPr>
+          <w:rFonts w:ascii="Times New Roman" w:hAnsi="Times New Roman" w:cs="Times New Roman"/>
+          <w:sz w:val="24"/>
+          <w:szCs w:val="24"/>
+        </w:rPr>
+      </w:pPr>
+      <w:r>
+        <w:rPr>
+          <w:rFonts w:ascii="Times New Roman" w:hAnsi="Times New Roman" w:cs="Times New Roman"/>
+          <w:sz w:val="24"/>
+          <w:szCs w:val="24"/>
+        </w:rPr>
+        <w:t xml:space="preserve">       - Content Engagement Metrics</w:t>
+      </w:r>
+    </w:p>
+    <w:p>
+      <w:pPr>
+        <w:rPr>
+          <w:rFonts w:ascii="Times New Roman" w:hAnsi="Times New Roman" w:cs="Times New Roman"/>
+          <w:sz w:val="24"/>
+          <w:szCs w:val="24"/>
+        </w:rPr>
+      </w:pPr>
+      <w:r>
+        <w:rPr>
+          <w:rFonts w:ascii="Times New Roman" w:hAnsi="Times New Roman" w:cs="Times New Roman"/>
+          <w:sz w:val="24"/>
+          <w:szCs w:val="24"/>
+        </w:rPr>
+        <w:t xml:space="preserve">       - Sentiment Analysis</w:t>
+      </w:r>
+    </w:p>
+    <w:p>
+      <w:pPr>
+        <w:rPr>
+          <w:rFonts w:ascii="Times New Roman" w:hAnsi="Times New Roman" w:cs="Times New Roman"/>
+          <w:sz w:val="24"/>
+          <w:szCs w:val="24"/>
+        </w:rPr>
+      </w:pPr>
+      <w:r>
+        <w:rPr>
+          <w:rFonts w:ascii="Times New Roman" w:hAnsi="Times New Roman" w:cs="Times New Roman"/>
+          <w:sz w:val="24"/>
+          <w:szCs w:val="24"/>
+        </w:rPr>
+        <w:t xml:space="preserve">       - Machine Learning Models (if applicable)</w:t>
+      </w:r>
+    </w:p>
+    <w:p>
+      <w:pPr>
+        <w:rPr>
+          <w:rFonts w:ascii="Times New Roman" w:hAnsi="Times New Roman" w:cs="Times New Roman"/>
+          <w:sz w:val="24"/>
+          <w:szCs w:val="24"/>
+        </w:rPr>
+      </w:pPr>
+      <w:r>
+        <w:rPr>
+          <w:rFonts w:ascii="Times New Roman" w:hAnsi="Times New Roman" w:cs="Times New Roman"/>
+          <w:sz w:val="24"/>
+          <w:szCs w:val="24"/>
+        </w:rPr>
+        <w:t xml:space="preserve">       - *Use diagrams or visual representations to illustrate how data is analyzed and what insights are derived from these </w:t>
+      </w:r>
+      <w:proofErr w:type="gramStart"/>
+      <w:r>
+        <w:rPr>
+          <w:rFonts w:ascii="Times New Roman" w:hAnsi="Times New Roman" w:cs="Times New Roman"/>
+          <w:sz w:val="24"/>
+          <w:szCs w:val="24"/>
+        </w:rPr>
+        <w:t>techniques.*</w:t>
+      </w:r>
+      <w:proofErr w:type="gramEnd"/>
+    </w:p>
+    <w:p>
+      <w:pPr>
+        <w:rPr>
+          <w:rFonts w:ascii="Times New Roman" w:hAnsi="Times New Roman" w:cs="Times New Roman"/>
+          <w:sz w:val="24"/>
+          <w:szCs w:val="24"/>
+        </w:rPr>
+      </w:pPr>
+    </w:p>
+    <w:p>
+      <w:pPr>
+        <w:rPr>
+          <w:rFonts w:ascii="Times New Roman" w:hAnsi="Times New Roman" w:cs="Times New Roman"/>
+          <w:sz w:val="24"/>
+          <w:szCs w:val="24"/>
+        </w:rPr>
+      </w:pPr>
+      <w:r>
+        <w:rPr>
+          <w:rFonts w:ascii="Times New Roman" w:hAnsi="Times New Roman" w:cs="Times New Roman"/>
+          <w:sz w:val="24"/>
+          <w:szCs w:val="24"/>
+        </w:rPr>
+        <w:t xml:space="preserve">  </w:t>
+      </w:r>
+      <w:r>
+        <w:rPr>
+          <w:rFonts w:ascii="Times New Roman" w:hAnsi="Times New Roman" w:cs="Times New Roman"/>
+          <w:b/>
+          <w:bCs/>
+          <w:sz w:val="24"/>
+          <w:szCs w:val="24"/>
+        </w:rPr>
+        <w:t>3.3 User-Centric Design</w:t>
+      </w:r>
+    </w:p>
+    <w:p>
+      <w:pPr>
+        <w:rPr>
+          <w:rFonts w:ascii="Times New Roman" w:hAnsi="Times New Roman" w:cs="Times New Roman"/>
+          <w:sz w:val="24"/>
+          <w:szCs w:val="24"/>
+        </w:rPr>
+      </w:pPr>
+      <w:r>
+        <w:rPr>
+          <w:rFonts w:ascii="Times New Roman" w:hAnsi="Times New Roman" w:cs="Times New Roman"/>
+          <w:sz w:val="24"/>
+          <w:szCs w:val="24"/>
+        </w:rPr>
+        <w:t xml:space="preserve">     - User Research and Personas</w:t>
+      </w:r>
+    </w:p>
+    <w:p>
+      <w:pPr>
+        <w:rPr>
+          <w:rFonts w:ascii="Times New Roman" w:hAnsi="Times New Roman" w:cs="Times New Roman"/>
+          <w:sz w:val="24"/>
+          <w:szCs w:val="24"/>
+        </w:rPr>
+      </w:pPr>
+      <w:r>
+        <w:rPr>
+          <w:rFonts w:ascii="Times New Roman" w:hAnsi="Times New Roman" w:cs="Times New Roman"/>
+          <w:sz w:val="24"/>
+          <w:szCs w:val="24"/>
+        </w:rPr>
+        <w:t xml:space="preserve">     - Usability Testing</w:t>
+      </w:r>
+    </w:p>
+    <w:p>
+      <w:pPr>
+        <w:rPr>
+          <w:rFonts w:ascii="Times New Roman" w:hAnsi="Times New Roman" w:cs="Times New Roman"/>
+          <w:sz w:val="24"/>
+          <w:szCs w:val="24"/>
+        </w:rPr>
+      </w:pPr>
+      <w:r>
+        <w:rPr>
+          <w:rFonts w:ascii="Times New Roman" w:hAnsi="Times New Roman" w:cs="Times New Roman"/>
+          <w:sz w:val="24"/>
+          <w:szCs w:val="24"/>
+        </w:rPr>
+        <w:t xml:space="preserve">     - Accessibility Considerations</w:t>
+      </w:r>
+    </w:p>
+    <w:p>
+      <w:pPr>
+        <w:rPr>
+          <w:rFonts w:ascii="Times New Roman" w:hAnsi="Times New Roman" w:cs="Times New Roman"/>
+          <w:sz w:val="24"/>
+          <w:szCs w:val="24"/>
+        </w:rPr>
+      </w:pPr>
+      <w:r>
+        <w:rPr>
+          <w:rFonts w:ascii="Times New Roman" w:hAnsi="Times New Roman" w:cs="Times New Roman"/>
+          <w:sz w:val="24"/>
+          <w:szCs w:val="24"/>
+        </w:rPr>
+        <w:t xml:space="preserve">     - Iterative Design Process</w:t>
+      </w:r>
+    </w:p>
+    <w:p>
+      <w:pPr>
+        <w:rPr>
+          <w:rFonts w:ascii="Times New Roman" w:hAnsi="Times New Roman" w:cs="Times New Roman"/>
+          <w:sz w:val="24"/>
+          <w:szCs w:val="24"/>
+        </w:rPr>
+      </w:pPr>
+      <w:r>
+        <w:rPr>
+          <w:rFonts w:ascii="Times New Roman" w:hAnsi="Times New Roman" w:cs="Times New Roman"/>
+          <w:sz w:val="24"/>
+          <w:szCs w:val="24"/>
+        </w:rPr>
+        <w:t xml:space="preserve">     - Feedback Integration from User Testing</w:t>
+      </w:r>
+    </w:p>
+    <w:p>
+      <w:pPr>
+        <w:rPr>
+          <w:rFonts w:ascii="Times New Roman" w:hAnsi="Times New Roman" w:cs="Times New Roman"/>
+          <w:sz w:val="24"/>
+          <w:szCs w:val="24"/>
+        </w:rPr>
+      </w:pPr>
+      <w:r>
+        <w:rPr>
+          <w:rFonts w:ascii="Times New Roman" w:hAnsi="Times New Roman" w:cs="Times New Roman"/>
+          <w:sz w:val="24"/>
+          <w:szCs w:val="24"/>
+        </w:rPr>
+        <w:t xml:space="preserve">     - *Include user journey maps or wireframes to showcase the user-centric design </w:t>
+      </w:r>
+      <w:proofErr w:type="gramStart"/>
+      <w:r>
+        <w:rPr>
+          <w:rFonts w:ascii="Times New Roman" w:hAnsi="Times New Roman" w:cs="Times New Roman"/>
+          <w:sz w:val="24"/>
+          <w:szCs w:val="24"/>
+        </w:rPr>
+        <w:t>process.*</w:t>
+      </w:r>
+      <w:proofErr w:type="gramEnd"/>
+    </w:p>
+    <w:p>
+      <w:pPr>
+        <w:rPr>
+          <w:rFonts w:ascii="Times New Roman" w:hAnsi="Times New Roman" w:cs="Times New Roman"/>
+          <w:sz w:val="24"/>
+          <w:szCs w:val="24"/>
+        </w:rPr>
+      </w:pPr>
+    </w:p>
+    <w:p>
+      <w:pPr>
+        <w:rPr>
+          <w:rFonts w:ascii="Times New Roman" w:hAnsi="Times New Roman" w:cs="Times New Roman"/>
+          <w:b/>
+          <w:bCs/>
+          <w:sz w:val="24"/>
+          <w:szCs w:val="24"/>
+        </w:rPr>
+      </w:pPr>
+      <w:r>
+        <w:rPr>
+          <w:rFonts w:ascii="Times New Roman" w:hAnsi="Times New Roman" w:cs="Times New Roman"/>
+          <w:sz w:val="24"/>
+          <w:szCs w:val="24"/>
+        </w:rPr>
+        <w:t xml:space="preserve"> </w:t>
+      </w:r>
+      <w:r>
+        <w:rPr>
+          <w:rFonts w:ascii="Times New Roman" w:hAnsi="Times New Roman" w:cs="Times New Roman"/>
+          <w:b/>
+          <w:bCs/>
+          <w:sz w:val="24"/>
+          <w:szCs w:val="24"/>
+        </w:rPr>
+        <w:t>3.4 Development Stack and Technology</w:t>
+      </w:r>
+    </w:p>
+    <w:p>
+      <w:pPr>
+        <w:rPr>
+          <w:rFonts w:ascii="Times New Roman" w:hAnsi="Times New Roman" w:cs="Times New Roman"/>
+          <w:sz w:val="24"/>
+          <w:szCs w:val="24"/>
+        </w:rPr>
+      </w:pPr>
+      <w:r>
+        <w:rPr>
+          <w:rFonts w:ascii="Times New Roman" w:hAnsi="Times New Roman" w:cs="Times New Roman"/>
+          <w:sz w:val="24"/>
+          <w:szCs w:val="24"/>
+        </w:rPr>
+        <w:lastRenderedPageBreak/>
+        <w:t xml:space="preserve">     - Frontend and Backend Technologies</w:t>
+      </w:r>
+    </w:p>
+    <w:p>
+      <w:pPr>
+        <w:rPr>
+          <w:rFonts w:ascii="Times New Roman" w:hAnsi="Times New Roman" w:cs="Times New Roman"/>
+          <w:sz w:val="24"/>
+          <w:szCs w:val="24"/>
+        </w:rPr>
+      </w:pPr>
+      <w:r>
+        <w:rPr>
+          <w:rFonts w:ascii="Times New Roman" w:hAnsi="Times New Roman" w:cs="Times New Roman"/>
+          <w:sz w:val="24"/>
+          <w:szCs w:val="24"/>
+        </w:rPr>
+        <w:t xml:space="preserve">     - Database Management</w:t>
+      </w:r>
+    </w:p>
+    <w:p>
+      <w:pPr>
+        <w:rPr>
+          <w:rFonts w:ascii="Times New Roman" w:hAnsi="Times New Roman" w:cs="Times New Roman"/>
+          <w:sz w:val="24"/>
+          <w:szCs w:val="24"/>
+        </w:rPr>
+      </w:pPr>
+      <w:r>
+        <w:rPr>
+          <w:rFonts w:ascii="Times New Roman" w:hAnsi="Times New Roman" w:cs="Times New Roman"/>
+          <w:sz w:val="24"/>
+          <w:szCs w:val="24"/>
+        </w:rPr>
+        <w:t xml:space="preserve">     - API Design and Integration</w:t>
+      </w:r>
+    </w:p>
+    <w:p>
+      <w:pPr>
+        <w:rPr>
+          <w:rFonts w:ascii="Times New Roman" w:hAnsi="Times New Roman" w:cs="Times New Roman"/>
+          <w:sz w:val="24"/>
+          <w:szCs w:val="24"/>
+        </w:rPr>
+      </w:pPr>
+      <w:r>
+        <w:rPr>
+          <w:rFonts w:ascii="Times New Roman" w:hAnsi="Times New Roman" w:cs="Times New Roman"/>
+          <w:sz w:val="24"/>
+          <w:szCs w:val="24"/>
+        </w:rPr>
+        <w:t xml:space="preserve">     - Security Measures and Data Encryption</w:t>
+      </w:r>
+    </w:p>
+    <w:p>
+      <w:pPr>
+        <w:rPr>
+          <w:rFonts w:ascii="Times New Roman" w:hAnsi="Times New Roman" w:cs="Times New Roman"/>
+          <w:sz w:val="24"/>
+          <w:szCs w:val="24"/>
+        </w:rPr>
+      </w:pPr>
+      <w:r>
+        <w:rPr>
+          <w:rFonts w:ascii="Times New Roman" w:hAnsi="Times New Roman" w:cs="Times New Roman"/>
+          <w:sz w:val="24"/>
+          <w:szCs w:val="24"/>
+        </w:rPr>
+        <w:t xml:space="preserve">     - *Architecture diagrams can help illustrate how these components interact within your tech </w:t>
+      </w:r>
+      <w:proofErr w:type="gramStart"/>
+      <w:r>
+        <w:rPr>
+          <w:rFonts w:ascii="Times New Roman" w:hAnsi="Times New Roman" w:cs="Times New Roman"/>
+          <w:sz w:val="24"/>
+          <w:szCs w:val="24"/>
+        </w:rPr>
+        <w:t>stack.*</w:t>
+      </w:r>
+      <w:proofErr w:type="gramEnd"/>
+    </w:p>
+    <w:p>
+      <w:pPr>
+        <w:rPr>
+          <w:rFonts w:ascii="Times New Roman" w:hAnsi="Times New Roman" w:cs="Times New Roman"/>
+          <w:sz w:val="24"/>
+          <w:szCs w:val="24"/>
+        </w:rPr>
+      </w:pPr>
+    </w:p>
+    <w:p>
+      <w:pPr>
+        <w:rPr>
+          <w:rFonts w:ascii="Times New Roman" w:hAnsi="Times New Roman" w:cs="Times New Roman"/>
+          <w:sz w:val="24"/>
+          <w:szCs w:val="24"/>
+        </w:rPr>
+      </w:pPr>
+      <w:r>
+        <w:rPr>
+          <w:rFonts w:ascii="Times New Roman" w:hAnsi="Times New Roman" w:cs="Times New Roman"/>
+          <w:sz w:val="24"/>
+          <w:szCs w:val="24"/>
+        </w:rPr>
+        <w:t xml:space="preserve"> </w:t>
+      </w:r>
+      <w:r>
+        <w:rPr>
+          <w:rFonts w:ascii="Times New Roman" w:hAnsi="Times New Roman" w:cs="Times New Roman"/>
+          <w:b/>
+          <w:bCs/>
+          <w:sz w:val="24"/>
+          <w:szCs w:val="24"/>
+        </w:rPr>
+        <w:t>3.5 Scalability and Future Development</w:t>
+      </w:r>
+    </w:p>
+    <w:p>
+      <w:pPr>
+        <w:rPr>
+          <w:rFonts w:ascii="Times New Roman" w:hAnsi="Times New Roman" w:cs="Times New Roman"/>
+          <w:sz w:val="24"/>
+          <w:szCs w:val="24"/>
+        </w:rPr>
+      </w:pPr>
+      <w:r>
+        <w:rPr>
+          <w:rFonts w:ascii="Times New Roman" w:hAnsi="Times New Roman" w:cs="Times New Roman"/>
+          <w:sz w:val="24"/>
+          <w:szCs w:val="24"/>
+        </w:rPr>
+        <w:t xml:space="preserve">     - Scalable Architecture</w:t>
+      </w:r>
+    </w:p>
+    <w:p>
+      <w:pPr>
+        <w:rPr>
+          <w:rFonts w:ascii="Times New Roman" w:hAnsi="Times New Roman" w:cs="Times New Roman"/>
+          <w:sz w:val="24"/>
+          <w:szCs w:val="24"/>
+        </w:rPr>
+      </w:pPr>
+      <w:r>
+        <w:rPr>
+          <w:rFonts w:ascii="Times New Roman" w:hAnsi="Times New Roman" w:cs="Times New Roman"/>
+          <w:sz w:val="24"/>
+          <w:szCs w:val="24"/>
+        </w:rPr>
+        <w:t xml:space="preserve">     - Handling Increased User Activity</w:t>
+      </w:r>
+    </w:p>
+    <w:p>
+      <w:pPr>
+        <w:rPr>
+          <w:rFonts w:ascii="Times New Roman" w:hAnsi="Times New Roman" w:cs="Times New Roman"/>
+          <w:sz w:val="24"/>
+          <w:szCs w:val="24"/>
+        </w:rPr>
+      </w:pPr>
+      <w:r>
+        <w:rPr>
+          <w:rFonts w:ascii="Times New Roman" w:hAnsi="Times New Roman" w:cs="Times New Roman"/>
+          <w:sz w:val="24"/>
+          <w:szCs w:val="24"/>
+        </w:rPr>
+        <w:t xml:space="preserve">     - Potential for Feature Enhancements</w:t>
+      </w:r>
+    </w:p>
+    <w:p>
+      <w:pPr>
+        <w:rPr>
+          <w:rFonts w:ascii="Times New Roman" w:hAnsi="Times New Roman" w:cs="Times New Roman"/>
+          <w:sz w:val="24"/>
+          <w:szCs w:val="24"/>
+        </w:rPr>
+      </w:pPr>
+      <w:r>
+        <w:rPr>
+          <w:rFonts w:ascii="Times New Roman" w:hAnsi="Times New Roman" w:cs="Times New Roman"/>
+          <w:sz w:val="24"/>
+          <w:szCs w:val="24"/>
+        </w:rPr>
+        <w:t xml:space="preserve">     - Ongoing Platform Optimization</w:t>
+      </w:r>
+    </w:p>
+    <w:p>
+      <w:pPr>
+        <w:rPr>
+          <w:rFonts w:ascii="Times New Roman" w:hAnsi="Times New Roman" w:cs="Times New Roman"/>
+          <w:sz w:val="24"/>
+          <w:szCs w:val="24"/>
+        </w:rPr>
+      </w:pPr>
+      <w:r>
+        <w:rPr>
+          <w:rFonts w:ascii="Times New Roman" w:hAnsi="Times New Roman" w:cs="Times New Roman"/>
+          <w:sz w:val="24"/>
+          <w:szCs w:val="24"/>
+        </w:rPr>
+        <w:t xml:space="preserve">     - *Use flowcharts or diagrams to depict the scalability aspects and how the system can accommodate future </w:t>
+      </w:r>
+      <w:proofErr w:type="gramStart"/>
+      <w:r>
+        <w:rPr>
+          <w:rFonts w:ascii="Times New Roman" w:hAnsi="Times New Roman" w:cs="Times New Roman"/>
+          <w:sz w:val="24"/>
+          <w:szCs w:val="24"/>
+        </w:rPr>
+        <w:t>developments.*</w:t>
+      </w:r>
+      <w:proofErr w:type="gramEnd"/>
+    </w:p>
+    <w:p>
+      <w:pPr>
+        <w:rPr>
+          <w:rFonts w:ascii="Times New Roman" w:hAnsi="Times New Roman" w:cs="Times New Roman"/>
+          <w:sz w:val="24"/>
+          <w:szCs w:val="24"/>
+        </w:rPr>
+      </w:pPr>
+    </w:p>
+    <w:p>
+      <w:pPr>
+        <w:rPr>
+          <w:rFonts w:ascii="Times New Roman" w:hAnsi="Times New Roman" w:cs="Times New Roman"/>
+          <w:b/>
+          <w:bCs/>
+          <w:sz w:val="24"/>
+          <w:szCs w:val="24"/>
+        </w:rPr>
+      </w:pPr>
+      <w:r>
+        <w:rPr>
+          <w:rFonts w:ascii="Times New Roman" w:hAnsi="Times New Roman" w:cs="Times New Roman"/>
+          <w:b/>
+          <w:bCs/>
+          <w:sz w:val="24"/>
+          <w:szCs w:val="24"/>
+        </w:rPr>
+        <w:t>3.6 Security Measures and Data Protection</w:t>
+      </w:r>
+    </w:p>
+    <w:p>
+      <w:pPr>
+        <w:rPr>
+          <w:rFonts w:ascii="Times New Roman" w:hAnsi="Times New Roman" w:cs="Times New Roman"/>
+          <w:sz w:val="24"/>
+          <w:szCs w:val="24"/>
+        </w:rPr>
+      </w:pPr>
+      <w:r>
+        <w:rPr>
+          <w:rFonts w:ascii="Times New Roman" w:hAnsi="Times New Roman" w:cs="Times New Roman"/>
+          <w:sz w:val="24"/>
+          <w:szCs w:val="24"/>
+        </w:rPr>
+        <w:t xml:space="preserve">   - Describe the security measures implemented to safeguard user data, prevent unauthorized access, and ensure data privacy.</w:t>
+      </w:r>
+    </w:p>
+    <w:p>
+      <w:pPr>
+        <w:rPr>
+          <w:rFonts w:ascii="Times New Roman" w:hAnsi="Times New Roman" w:cs="Times New Roman"/>
+          <w:sz w:val="24"/>
+          <w:szCs w:val="24"/>
+        </w:rPr>
+      </w:pPr>
+      <w:r>
+        <w:rPr>
+          <w:rFonts w:ascii="Times New Roman" w:hAnsi="Times New Roman" w:cs="Times New Roman"/>
+          <w:sz w:val="24"/>
+          <w:szCs w:val="24"/>
+        </w:rPr>
+        <w:t xml:space="preserve">   - Explain any encryption techniques used for data protection.</w:t>
+      </w:r>
+    </w:p>
+    <w:p>
+      <w:pPr>
+        <w:rPr>
+          <w:rFonts w:ascii="Times New Roman" w:hAnsi="Times New Roman" w:cs="Times New Roman"/>
+          <w:sz w:val="24"/>
+          <w:szCs w:val="24"/>
+        </w:rPr>
+      </w:pPr>
+      <w:r>
+        <w:rPr>
+          <w:rFonts w:ascii="Times New Roman" w:hAnsi="Times New Roman" w:cs="Times New Roman"/>
+          <w:sz w:val="24"/>
+          <w:szCs w:val="24"/>
+        </w:rPr>
+        <w:t xml:space="preserve">   - You can include a system security diagram or data flow diagrams to illustrate how data security is integrated into your project.</w:t>
+      </w:r>
+    </w:p>
+    <w:p>
+      <w:pPr>
+        <w:rPr>
+          <w:rFonts w:ascii="Times New Roman" w:hAnsi="Times New Roman" w:cs="Times New Roman"/>
+          <w:sz w:val="24"/>
+          <w:szCs w:val="24"/>
+        </w:rPr>
+      </w:pPr>
+    </w:p>
+    <w:p>
+      <w:pPr>
+        <w:rPr>
+          <w:rFonts w:ascii="Times New Roman" w:hAnsi="Times New Roman" w:cs="Times New Roman"/>
+          <w:b/>
+          <w:bCs/>
+          <w:sz w:val="24"/>
+          <w:szCs w:val="24"/>
+        </w:rPr>
+      </w:pPr>
+      <w:r>
+        <w:rPr>
+          <w:rFonts w:ascii="Times New Roman" w:hAnsi="Times New Roman" w:cs="Times New Roman"/>
+          <w:b/>
+          <w:bCs/>
+          <w:sz w:val="24"/>
+          <w:szCs w:val="24"/>
+        </w:rPr>
+        <w:t>3.7 User Testing and Feedback Integration</w:t>
+      </w:r>
+    </w:p>
+    <w:p>
+      <w:pPr>
+        <w:rPr>
+          <w:rFonts w:ascii="Times New Roman" w:hAnsi="Times New Roman" w:cs="Times New Roman"/>
+          <w:sz w:val="24"/>
+          <w:szCs w:val="24"/>
+        </w:rPr>
+      </w:pPr>
+      <w:r>
+        <w:rPr>
+          <w:rFonts w:ascii="Times New Roman" w:hAnsi="Times New Roman" w:cs="Times New Roman"/>
+          <w:sz w:val="24"/>
+          <w:szCs w:val="24"/>
+        </w:rPr>
+        <w:t xml:space="preserve">   - Detail the process of user testing, including how it was conducted, user feedback collection, and the iterative design improvements based on user input.</w:t>
+      </w:r>
+    </w:p>
+    <w:p>
+      <w:pPr>
+        <w:rPr>
+          <w:rFonts w:ascii="Times New Roman" w:hAnsi="Times New Roman" w:cs="Times New Roman"/>
+          <w:sz w:val="24"/>
+          <w:szCs w:val="24"/>
+        </w:rPr>
+      </w:pPr>
+      <w:r>
+        <w:rPr>
+          <w:rFonts w:ascii="Times New Roman" w:hAnsi="Times New Roman" w:cs="Times New Roman"/>
+          <w:sz w:val="24"/>
+          <w:szCs w:val="24"/>
+        </w:rPr>
+        <w:t xml:space="preserve">   - Explain how user feedback was incorporated into the development stages.</w:t>
+      </w:r>
+    </w:p>
+    <w:p>
+      <w:pPr>
+        <w:rPr>
+          <w:rFonts w:ascii="Times New Roman" w:hAnsi="Times New Roman" w:cs="Times New Roman"/>
+          <w:sz w:val="24"/>
+          <w:szCs w:val="24"/>
+        </w:rPr>
+      </w:pPr>
+      <w:r>
+        <w:rPr>
+          <w:rFonts w:ascii="Times New Roman" w:hAnsi="Times New Roman" w:cs="Times New Roman"/>
+          <w:sz w:val="24"/>
+          <w:szCs w:val="24"/>
+        </w:rPr>
+        <w:t xml:space="preserve">   - Consider including a feedback loop diagram to visualize the iterative nature of design improvements.</w:t>
+      </w:r>
+    </w:p>
+    <w:p>
+      <w:pPr>
+        <w:rPr>
+          <w:rFonts w:ascii="Times New Roman" w:hAnsi="Times New Roman" w:cs="Times New Roman"/>
+          <w:sz w:val="24"/>
+          <w:szCs w:val="24"/>
+        </w:rPr>
+      </w:pPr>
+    </w:p>
+    <w:p>
+      <w:pPr>
+        <w:rPr>
+          <w:rFonts w:ascii="Times New Roman" w:hAnsi="Times New Roman" w:cs="Times New Roman"/>
+          <w:b/>
+          <w:bCs/>
+          <w:sz w:val="24"/>
+          <w:szCs w:val="24"/>
+        </w:rPr>
+      </w:pPr>
+      <w:r>
+        <w:rPr>
+          <w:rFonts w:ascii="Times New Roman" w:hAnsi="Times New Roman" w:cs="Times New Roman"/>
+          <w:b/>
+          <w:bCs/>
+          <w:sz w:val="24"/>
+          <w:szCs w:val="24"/>
+        </w:rPr>
+        <w:t>3.8 Monitoring and Performance Optimization</w:t>
+      </w:r>
+    </w:p>
+    <w:p>
+      <w:pPr>
+        <w:rPr>
+          <w:rFonts w:ascii="Times New Roman" w:hAnsi="Times New Roman" w:cs="Times New Roman"/>
+          <w:sz w:val="24"/>
+          <w:szCs w:val="24"/>
+        </w:rPr>
+      </w:pPr>
+      <w:r>
+        <w:rPr>
+          <w:rFonts w:ascii="Times New Roman" w:hAnsi="Times New Roman" w:cs="Times New Roman"/>
+          <w:sz w:val="24"/>
+          <w:szCs w:val="24"/>
+        </w:rPr>
+        <w:lastRenderedPageBreak/>
+        <w:t xml:space="preserve">   - Describe how the system's performance and user interactions are monitored post-launch.</w:t>
+      </w:r>
+    </w:p>
+    <w:p>
+      <w:pPr>
+        <w:rPr>
+          <w:rFonts w:ascii="Times New Roman" w:hAnsi="Times New Roman" w:cs="Times New Roman"/>
+          <w:sz w:val="24"/>
+          <w:szCs w:val="24"/>
+        </w:rPr>
+      </w:pPr>
+      <w:r>
+        <w:rPr>
+          <w:rFonts w:ascii="Times New Roman" w:hAnsi="Times New Roman" w:cs="Times New Roman"/>
+          <w:sz w:val="24"/>
+          <w:szCs w:val="24"/>
+        </w:rPr>
+        <w:t xml:space="preserve">   - Explain the steps taken for performance optimization, such as identifying bottlenecks and addressing them.</w:t>
+      </w:r>
+    </w:p>
+    <w:p>
+      <w:pPr>
+        <w:rPr>
+          <w:rFonts w:ascii="Times New Roman" w:hAnsi="Times New Roman" w:cs="Times New Roman"/>
+          <w:sz w:val="24"/>
+          <w:szCs w:val="24"/>
+        </w:rPr>
+      </w:pPr>
+      <w:r>
+        <w:rPr>
+          <w:rFonts w:ascii="Times New Roman" w:hAnsi="Times New Roman" w:cs="Times New Roman"/>
+          <w:sz w:val="24"/>
+          <w:szCs w:val="24"/>
+        </w:rPr>
+        <w:t xml:space="preserve">   - You can include performance metrics graphs or system architecture diagrams showcasing monitoring and optimization processes.</w:t>
+      </w:r>
+    </w:p>
+    <w:p>
+      <w:pPr>
+        <w:rPr>
+          <w:rFonts w:ascii="Times New Roman" w:hAnsi="Times New Roman" w:cs="Times New Roman"/>
+          <w:sz w:val="24"/>
+          <w:szCs w:val="24"/>
+        </w:rPr>
+      </w:pPr>
+    </w:p>
+    <w:p>
+      <w:pPr>
+        <w:rPr>
+          <w:rFonts w:ascii="Times New Roman" w:hAnsi="Times New Roman" w:cs="Times New Roman"/>
+          <w:sz w:val="24"/>
+          <w:szCs w:val="24"/>
+        </w:rPr>
+      </w:pPr>
+      <w:r>
+        <w:rPr>
+          <w:rFonts w:ascii="Times New Roman" w:hAnsi="Times New Roman" w:cs="Times New Roman"/>
+          <w:sz w:val="24"/>
+          <w:szCs w:val="24"/>
+        </w:rPr>
+        <w:t>These topics will further enrich your methodology section by providing insights into security measures, user testing, and post-launch monitoring and optimization strategies.</w:t>
+      </w:r>
+    </w:p>
+    <w:p>
+      <w:pPr>
+        <w:rPr>
+          <w:rFonts w:ascii="Times New Roman" w:hAnsi="Times New Roman" w:cs="Times New Roman"/>
+          <w:sz w:val="24"/>
+          <w:szCs w:val="24"/>
+        </w:rPr>
+      </w:pPr>
+      <w:r>
+        <w:rPr>
+          <w:rFonts w:ascii="Times New Roman" w:hAnsi="Times New Roman" w:cs="Times New Roman"/>
+          <w:sz w:val="24"/>
+          <w:szCs w:val="24"/>
+        </w:rPr>
+        <w:t>These diagrams will provide a visual aid for readers to understand the flow, processes, and interactions within your project, enhancing the clarity of your methodology section.</w:t>
+      </w:r>
+    </w:p>
+    <w:p>
+      <w:pPr>
+        <w:rPr>
+          <w:rFonts w:ascii="Times New Roman" w:hAnsi="Times New Roman" w:cs="Times New Roman"/>
+          <w:sz w:val="24"/>
+          <w:szCs w:val="24"/>
+        </w:rPr>
+      </w:pPr>
+    </w:p>
+    <w:p>
+      <w:pPr>
+        <w:rPr>
+          <w:rFonts w:ascii="Times New Roman" w:hAnsi="Times New Roman" w:cs="Times New Roman"/>
+          <w:sz w:val="24"/>
+          <w:szCs w:val="24"/>
+        </w:rPr>
+      </w:pPr>
+    </w:p>
+    <w:p>
+      <w:pPr>
+        <w:rPr>
+          <w:rFonts w:ascii="Times New Roman" w:hAnsi="Times New Roman" w:cs="Times New Roman"/>
+          <w:sz w:val="24"/>
+          <w:szCs w:val="24"/>
+        </w:rPr>
+      </w:pPr>
+      <w:r>
+        <w:rPr>
+          <w:rFonts w:ascii="Times New Roman" w:hAnsi="Times New Roman" w:cs="Times New Roman"/>
+          <w:sz w:val="24"/>
+          <w:szCs w:val="24"/>
+        </w:rPr>
+        <w:t>Certainly, here's an updated methodology section that includes data collection methods for gathering user feedback and feature preferences:</w:t>
+      </w:r>
+    </w:p>
+    <w:p>
+      <w:pPr>
+        <w:rPr>
+          <w:rFonts w:ascii="Times New Roman" w:hAnsi="Times New Roman" w:cs="Times New Roman"/>
+          <w:sz w:val="24"/>
+          <w:szCs w:val="24"/>
+        </w:rPr>
+      </w:pPr>
+    </w:p>
+    <w:p>
+      <w:pPr>
+        <w:rPr>
+          <w:rFonts w:ascii="Times New Roman" w:hAnsi="Times New Roman" w:cs="Times New Roman"/>
+          <w:sz w:val="24"/>
+          <w:szCs w:val="24"/>
+        </w:rPr>
+      </w:pPr>
+      <w:r>
+        <w:rPr>
+          <w:rFonts w:ascii="Times New Roman" w:hAnsi="Times New Roman" w:cs="Times New Roman"/>
+          <w:sz w:val="24"/>
+          <w:szCs w:val="24"/>
+        </w:rPr>
+        <w:t>---</w:t>
+      </w:r>
+    </w:p>
+    <w:p>
+      <w:pPr>
+        <w:rPr>
+          <w:rFonts w:ascii="Times New Roman" w:hAnsi="Times New Roman" w:cs="Times New Roman"/>
+          <w:sz w:val="24"/>
+          <w:szCs w:val="24"/>
+        </w:rPr>
+      </w:pPr>
+    </w:p>
+    <w:p>
+      <w:pPr>
+        <w:rPr>
+          <w:rFonts w:ascii="Times New Roman" w:hAnsi="Times New Roman" w:cs="Times New Roman"/>
+          <w:sz w:val="24"/>
+          <w:szCs w:val="24"/>
+        </w:rPr>
+      </w:pPr>
+      <w:r>
+        <w:rPr>
+          <w:rFonts w:ascii="Times New Roman" w:hAnsi="Times New Roman" w:cs="Times New Roman"/>
+          <w:sz w:val="24"/>
+          <w:szCs w:val="24"/>
+        </w:rPr>
+        <w:t>## 3. Methodology</w:t>
+      </w:r>
+    </w:p>
+    <w:p>
+      <w:pPr>
+        <w:rPr>
+          <w:rFonts w:ascii="Times New Roman" w:hAnsi="Times New Roman" w:cs="Times New Roman"/>
+          <w:sz w:val="24"/>
+          <w:szCs w:val="24"/>
+        </w:rPr>
+      </w:pPr>
+    </w:p>
+    <w:p>
+      <w:pPr>
+        <w:rPr>
+          <w:rFonts w:ascii="Times New Roman" w:hAnsi="Times New Roman" w:cs="Times New Roman"/>
+          <w:sz w:val="24"/>
+          <w:szCs w:val="24"/>
+        </w:rPr>
+      </w:pPr>
+      <w:r>
+        <w:rPr>
+          <w:rFonts w:ascii="Times New Roman" w:hAnsi="Times New Roman" w:cs="Times New Roman"/>
+          <w:sz w:val="24"/>
+          <w:szCs w:val="24"/>
+        </w:rPr>
+        <w:t>### 3.1 Project Planning (SDLC - Planning)</w:t>
+      </w:r>
+    </w:p>
+    <w:p>
+      <w:pPr>
+        <w:rPr>
+          <w:rFonts w:ascii="Times New Roman" w:hAnsi="Times New Roman" w:cs="Times New Roman"/>
+          <w:sz w:val="24"/>
+          <w:szCs w:val="24"/>
+        </w:rPr>
+      </w:pPr>
+    </w:p>
+    <w:p>
+      <w:pPr>
+        <w:rPr>
+          <w:rFonts w:ascii="Times New Roman" w:hAnsi="Times New Roman" w:cs="Times New Roman"/>
+          <w:sz w:val="24"/>
+          <w:szCs w:val="24"/>
+        </w:rPr>
+      </w:pPr>
+      <w:r>
+        <w:rPr>
+          <w:rFonts w:ascii="Times New Roman" w:hAnsi="Times New Roman" w:cs="Times New Roman"/>
+          <w:sz w:val="24"/>
+          <w:szCs w:val="24"/>
+        </w:rPr>
+        <w:t>In the initial stage of the Software Development Life Cycle (SDLC), project planning plays a pivotal role in defining the scope, objectives, and user requirements for Blogr.io. A comprehensive project plan is created, outlining tasks, responsibilities, and timelines. Project management tools, such as Gantt charts, are employed to visualize the development schedule. Key tasks encompass identifying project stakeholders, setting clear goals, and devising an overall development strategy. This stage sets the foundation for the entire development process.</w:t>
+      </w:r>
+    </w:p>
+    <w:p>
+      <w:pPr>
+        <w:rPr>
+          <w:rFonts w:ascii="Times New Roman" w:hAnsi="Times New Roman" w:cs="Times New Roman"/>
+          <w:sz w:val="24"/>
+          <w:szCs w:val="24"/>
+        </w:rPr>
+      </w:pPr>
+    </w:p>
+    <w:p>
+      <w:pPr>
+        <w:rPr>
+          <w:rFonts w:ascii="Times New Roman" w:hAnsi="Times New Roman" w:cs="Times New Roman"/>
+          <w:sz w:val="24"/>
+          <w:szCs w:val="24"/>
+        </w:rPr>
+      </w:pPr>
+      <w:r>
+        <w:rPr>
+          <w:rFonts w:ascii="Times New Roman" w:hAnsi="Times New Roman" w:cs="Times New Roman"/>
+          <w:sz w:val="24"/>
+          <w:szCs w:val="24"/>
+        </w:rPr>
+        <w:t>#### Flowchart (Optional):</w:t>
+      </w:r>
+    </w:p>
+    <w:p>
+      <w:pPr>
+        <w:rPr>
+          <w:rFonts w:ascii="Times New Roman" w:hAnsi="Times New Roman" w:cs="Times New Roman"/>
+          <w:sz w:val="24"/>
+          <w:szCs w:val="24"/>
+        </w:rPr>
+      </w:pPr>
+      <w:r>
+        <w:rPr>
+          <w:rFonts w:ascii="Times New Roman" w:hAnsi="Times New Roman" w:cs="Times New Roman"/>
+          <w:sz w:val="24"/>
+          <w:szCs w:val="24"/>
+        </w:rPr>
+        <w:t>[Insert flowchart illustrating the sequential order and dependencies among the project planning tasks.]</w:t>
+      </w:r>
+    </w:p>
+    <w:p>
+      <w:pPr>
+        <w:rPr>
+          <w:rFonts w:ascii="Times New Roman" w:hAnsi="Times New Roman" w:cs="Times New Roman"/>
+          <w:sz w:val="24"/>
+          <w:szCs w:val="24"/>
+        </w:rPr>
+      </w:pPr>
+    </w:p>
+    <w:p>
+      <w:pPr>
+        <w:rPr>
+          <w:rFonts w:ascii="Times New Roman" w:hAnsi="Times New Roman" w:cs="Times New Roman"/>
+          <w:sz w:val="24"/>
+          <w:szCs w:val="24"/>
+        </w:rPr>
+      </w:pPr>
+      <w:r>
+        <w:rPr>
+          <w:rFonts w:ascii="Times New Roman" w:hAnsi="Times New Roman" w:cs="Times New Roman"/>
+          <w:sz w:val="24"/>
+          <w:szCs w:val="24"/>
+        </w:rPr>
+        <w:lastRenderedPageBreak/>
+        <w:t>### 3.2 Requirement Analysis (SDLC - Requirement Analysis)</w:t>
+      </w:r>
+    </w:p>
+    <w:p>
+      <w:pPr>
+        <w:rPr>
+          <w:rFonts w:ascii="Times New Roman" w:hAnsi="Times New Roman" w:cs="Times New Roman"/>
+          <w:sz w:val="24"/>
+          <w:szCs w:val="24"/>
+        </w:rPr>
+      </w:pPr>
+    </w:p>
+    <w:p>
+      <w:pPr>
+        <w:rPr>
+          <w:rFonts w:ascii="Times New Roman" w:hAnsi="Times New Roman" w:cs="Times New Roman"/>
+          <w:sz w:val="24"/>
+          <w:szCs w:val="24"/>
+        </w:rPr>
+      </w:pPr>
+      <w:r>
+        <w:rPr>
+          <w:rFonts w:ascii="Times New Roman" w:hAnsi="Times New Roman" w:cs="Times New Roman"/>
+          <w:sz w:val="24"/>
+          <w:szCs w:val="24"/>
+        </w:rPr>
+        <w:t>The requirement analysis phase involves a meticulous examination of user needs, ensuring that Blogr.io caters to the diverse requirements of tech enthusiasts. User stories and use cases are formulated, detailing the expected functionality of the platform. Through rigorous requirements gathering, the specific features, user interactions, and system capabilities are identified, guiding subsequent development phases.</w:t>
+      </w:r>
+    </w:p>
+    <w:p>
+      <w:pPr>
+        <w:rPr>
+          <w:rFonts w:ascii="Times New Roman" w:hAnsi="Times New Roman" w:cs="Times New Roman"/>
+          <w:sz w:val="24"/>
+          <w:szCs w:val="24"/>
+        </w:rPr>
+      </w:pPr>
+    </w:p>
+    <w:p>
+      <w:pPr>
+        <w:rPr>
+          <w:rFonts w:ascii="Times New Roman" w:hAnsi="Times New Roman" w:cs="Times New Roman"/>
+          <w:sz w:val="24"/>
+          <w:szCs w:val="24"/>
+        </w:rPr>
+      </w:pPr>
+      <w:r>
+        <w:rPr>
+          <w:rFonts w:ascii="Times New Roman" w:hAnsi="Times New Roman" w:cs="Times New Roman"/>
+          <w:sz w:val="24"/>
+          <w:szCs w:val="24"/>
+        </w:rPr>
+        <w:t>In the "Requirement Analysis" section for Blogr.io, you can include the following:</w:t>
+      </w:r>
+    </w:p>
+    <w:p>
+      <w:pPr>
+        <w:rPr>
+          <w:rFonts w:ascii="Times New Roman" w:hAnsi="Times New Roman" w:cs="Times New Roman"/>
+          <w:sz w:val="24"/>
+          <w:szCs w:val="24"/>
+        </w:rPr>
+      </w:pPr>
+    </w:p>
+    <w:p>
+      <w:pPr>
+        <w:rPr>
+          <w:rFonts w:ascii="Times New Roman" w:hAnsi="Times New Roman" w:cs="Times New Roman"/>
+          <w:sz w:val="24"/>
+          <w:szCs w:val="24"/>
+        </w:rPr>
+      </w:pPr>
+      <w:r>
+        <w:rPr>
+          <w:rFonts w:ascii="Times New Roman" w:hAnsi="Times New Roman" w:cs="Times New Roman"/>
+          <w:sz w:val="24"/>
+          <w:szCs w:val="24"/>
+        </w:rPr>
+        <w:t xml:space="preserve">1. **User Needs </w:t>
+      </w:r>
+      <w:proofErr w:type="gramStart"/>
+      <w:r>
+        <w:rPr>
+          <w:rFonts w:ascii="Times New Roman" w:hAnsi="Times New Roman" w:cs="Times New Roman"/>
+          <w:sz w:val="24"/>
+          <w:szCs w:val="24"/>
+        </w:rPr>
+        <w:t>Assessment:*</w:t>
+      </w:r>
+      <w:proofErr w:type="gramEnd"/>
+      <w:r>
+        <w:rPr>
+          <w:rFonts w:ascii="Times New Roman" w:hAnsi="Times New Roman" w:cs="Times New Roman"/>
+          <w:sz w:val="24"/>
+          <w:szCs w:val="24"/>
+        </w:rPr>
+        <w:t>* Explain how you conducted research to understand the needs and expectations of tech enthusiasts. Mention if you used surveys, interviews, or other methods to gather user input.</w:t>
+      </w:r>
+    </w:p>
+    <w:p>
+      <w:pPr>
+        <w:rPr>
+          <w:rFonts w:ascii="Times New Roman" w:hAnsi="Times New Roman" w:cs="Times New Roman"/>
+          <w:sz w:val="24"/>
+          <w:szCs w:val="24"/>
+        </w:rPr>
+      </w:pPr>
+    </w:p>
+    <w:p>
+      <w:pPr>
+        <w:rPr>
+          <w:rFonts w:ascii="Times New Roman" w:hAnsi="Times New Roman" w:cs="Times New Roman"/>
+          <w:sz w:val="24"/>
+          <w:szCs w:val="24"/>
+        </w:rPr>
+      </w:pPr>
+      <w:r>
+        <w:rPr>
+          <w:rFonts w:ascii="Times New Roman" w:hAnsi="Times New Roman" w:cs="Times New Roman"/>
+          <w:sz w:val="24"/>
+          <w:szCs w:val="24"/>
+        </w:rPr>
+        <w:t xml:space="preserve">2. **User </w:t>
+      </w:r>
+      <w:proofErr w:type="gramStart"/>
+      <w:r>
+        <w:rPr>
+          <w:rFonts w:ascii="Times New Roman" w:hAnsi="Times New Roman" w:cs="Times New Roman"/>
+          <w:sz w:val="24"/>
+          <w:szCs w:val="24"/>
+        </w:rPr>
+        <w:t>Stories:*</w:t>
+      </w:r>
+      <w:proofErr w:type="gramEnd"/>
+      <w:r>
+        <w:rPr>
+          <w:rFonts w:ascii="Times New Roman" w:hAnsi="Times New Roman" w:cs="Times New Roman"/>
+          <w:sz w:val="24"/>
+          <w:szCs w:val="24"/>
+        </w:rPr>
+        <w:t>* Share specific user stories and use cases that were formulated based on your research. For example, you can describe scenarios like a user signing up, reading articles, or interacting with other users.</w:t>
+      </w:r>
+    </w:p>
+    <w:p>
+      <w:pPr>
+        <w:rPr>
+          <w:rFonts w:ascii="Times New Roman" w:hAnsi="Times New Roman" w:cs="Times New Roman"/>
+          <w:sz w:val="24"/>
+          <w:szCs w:val="24"/>
+        </w:rPr>
+      </w:pPr>
+    </w:p>
+    <w:p>
+      <w:pPr>
+        <w:rPr>
+          <w:rFonts w:ascii="Times New Roman" w:hAnsi="Times New Roman" w:cs="Times New Roman"/>
+          <w:sz w:val="24"/>
+          <w:szCs w:val="24"/>
+        </w:rPr>
+      </w:pPr>
+      <w:r>
+        <w:rPr>
+          <w:rFonts w:ascii="Times New Roman" w:hAnsi="Times New Roman" w:cs="Times New Roman"/>
+          <w:sz w:val="24"/>
+          <w:szCs w:val="24"/>
+        </w:rPr>
+        <w:t xml:space="preserve">3. **Functional </w:t>
+      </w:r>
+      <w:proofErr w:type="gramStart"/>
+      <w:r>
+        <w:rPr>
+          <w:rFonts w:ascii="Times New Roman" w:hAnsi="Times New Roman" w:cs="Times New Roman"/>
+          <w:sz w:val="24"/>
+          <w:szCs w:val="24"/>
+        </w:rPr>
+        <w:t>Requirements:*</w:t>
+      </w:r>
+      <w:proofErr w:type="gramEnd"/>
+      <w:r>
+        <w:rPr>
+          <w:rFonts w:ascii="Times New Roman" w:hAnsi="Times New Roman" w:cs="Times New Roman"/>
+          <w:sz w:val="24"/>
+          <w:szCs w:val="24"/>
+        </w:rPr>
+        <w:t>* List and describe the specific features and functionalities that Blogr.io should have based on the gathered requirements. This can include features related to account creation, content creation, user interactions, and more.</w:t>
+      </w:r>
+    </w:p>
+    <w:p>
+      <w:pPr>
+        <w:rPr>
+          <w:rFonts w:ascii="Times New Roman" w:hAnsi="Times New Roman" w:cs="Times New Roman"/>
+          <w:sz w:val="24"/>
+          <w:szCs w:val="24"/>
+        </w:rPr>
+      </w:pPr>
+    </w:p>
+    <w:p>
+      <w:pPr>
+        <w:rPr>
+          <w:rFonts w:ascii="Times New Roman" w:hAnsi="Times New Roman" w:cs="Times New Roman"/>
+          <w:sz w:val="24"/>
+          <w:szCs w:val="24"/>
+        </w:rPr>
+      </w:pPr>
+      <w:r>
+        <w:rPr>
+          <w:rFonts w:ascii="Times New Roman" w:hAnsi="Times New Roman" w:cs="Times New Roman"/>
+          <w:sz w:val="24"/>
+          <w:szCs w:val="24"/>
+        </w:rPr>
+        <w:t xml:space="preserve">4. **Non-functional </w:t>
+      </w:r>
+      <w:proofErr w:type="gramStart"/>
+      <w:r>
+        <w:rPr>
+          <w:rFonts w:ascii="Times New Roman" w:hAnsi="Times New Roman" w:cs="Times New Roman"/>
+          <w:sz w:val="24"/>
+          <w:szCs w:val="24"/>
+        </w:rPr>
+        <w:t>Requirements:*</w:t>
+      </w:r>
+      <w:proofErr w:type="gramEnd"/>
+      <w:r>
+        <w:rPr>
+          <w:rFonts w:ascii="Times New Roman" w:hAnsi="Times New Roman" w:cs="Times New Roman"/>
+          <w:sz w:val="24"/>
+          <w:szCs w:val="24"/>
+        </w:rPr>
+        <w:t>* Discuss any non-functional requirements, such as performance, security, and scalability considerations, that need to be addressed during development.</w:t>
+      </w:r>
+    </w:p>
+    <w:p>
+      <w:pPr>
+        <w:rPr>
+          <w:rFonts w:ascii="Times New Roman" w:hAnsi="Times New Roman" w:cs="Times New Roman"/>
+          <w:sz w:val="24"/>
+          <w:szCs w:val="24"/>
+        </w:rPr>
+      </w:pPr>
+    </w:p>
+    <w:p>
+      <w:pPr>
+        <w:rPr>
+          <w:rFonts w:ascii="Times New Roman" w:hAnsi="Times New Roman" w:cs="Times New Roman"/>
+          <w:sz w:val="24"/>
+          <w:szCs w:val="24"/>
+        </w:rPr>
+      </w:pPr>
+      <w:r>
+        <w:rPr>
+          <w:rFonts w:ascii="Times New Roman" w:hAnsi="Times New Roman" w:cs="Times New Roman"/>
+          <w:sz w:val="24"/>
+          <w:szCs w:val="24"/>
+        </w:rPr>
+        <w:t xml:space="preserve">5. **Use of </w:t>
+      </w:r>
+      <w:proofErr w:type="gramStart"/>
+      <w:r>
+        <w:rPr>
+          <w:rFonts w:ascii="Times New Roman" w:hAnsi="Times New Roman" w:cs="Times New Roman"/>
+          <w:sz w:val="24"/>
+          <w:szCs w:val="24"/>
+        </w:rPr>
+        <w:t>Personas:*</w:t>
+      </w:r>
+      <w:proofErr w:type="gramEnd"/>
+      <w:r>
+        <w:rPr>
+          <w:rFonts w:ascii="Times New Roman" w:hAnsi="Times New Roman" w:cs="Times New Roman"/>
+          <w:sz w:val="24"/>
+          <w:szCs w:val="24"/>
+        </w:rPr>
+        <w:t>* If you created user personas during the User-Centered Design phase, mention how these personas influenced the requirement analysis process.</w:t>
+      </w:r>
+    </w:p>
+    <w:p>
+      <w:pPr>
+        <w:rPr>
+          <w:rFonts w:ascii="Times New Roman" w:hAnsi="Times New Roman" w:cs="Times New Roman"/>
+          <w:sz w:val="24"/>
+          <w:szCs w:val="24"/>
+        </w:rPr>
+      </w:pPr>
+    </w:p>
+    <w:p>
+      <w:pPr>
+        <w:rPr>
+          <w:rFonts w:ascii="Times New Roman" w:hAnsi="Times New Roman" w:cs="Times New Roman"/>
+          <w:sz w:val="24"/>
+          <w:szCs w:val="24"/>
+        </w:rPr>
+      </w:pPr>
+      <w:r>
+        <w:rPr>
+          <w:rFonts w:ascii="Times New Roman" w:hAnsi="Times New Roman" w:cs="Times New Roman"/>
+          <w:sz w:val="24"/>
+          <w:szCs w:val="24"/>
+        </w:rPr>
+        <w:t xml:space="preserve">6. **Prototypes or </w:t>
+      </w:r>
+      <w:proofErr w:type="gramStart"/>
+      <w:r>
+        <w:rPr>
+          <w:rFonts w:ascii="Times New Roman" w:hAnsi="Times New Roman" w:cs="Times New Roman"/>
+          <w:sz w:val="24"/>
+          <w:szCs w:val="24"/>
+        </w:rPr>
+        <w:t>Wireframes:*</w:t>
+      </w:r>
+      <w:proofErr w:type="gramEnd"/>
+      <w:r>
+        <w:rPr>
+          <w:rFonts w:ascii="Times New Roman" w:hAnsi="Times New Roman" w:cs="Times New Roman"/>
+          <w:sz w:val="24"/>
+          <w:szCs w:val="24"/>
+        </w:rPr>
+        <w:t>* If you created any early prototypes or wireframes during requirement analysis, you can mention them here or include visual representations to illustrate the expected functionality.</w:t>
+      </w:r>
+    </w:p>
+    <w:p>
+      <w:pPr>
+        <w:rPr>
+          <w:rFonts w:ascii="Times New Roman" w:hAnsi="Times New Roman" w:cs="Times New Roman"/>
+          <w:sz w:val="24"/>
+          <w:szCs w:val="24"/>
+        </w:rPr>
+      </w:pPr>
+    </w:p>
+    <w:p>
+      <w:pPr>
+        <w:rPr>
+          <w:rFonts w:ascii="Times New Roman" w:hAnsi="Times New Roman" w:cs="Times New Roman"/>
+          <w:sz w:val="24"/>
+          <w:szCs w:val="24"/>
+        </w:rPr>
+      </w:pPr>
+      <w:r>
+        <w:rPr>
+          <w:rFonts w:ascii="Times New Roman" w:hAnsi="Times New Roman" w:cs="Times New Roman"/>
+          <w:sz w:val="24"/>
+          <w:szCs w:val="24"/>
+        </w:rPr>
+        <w:lastRenderedPageBreak/>
+        <w:t xml:space="preserve">7. **Alignment with Project </w:t>
+      </w:r>
+      <w:proofErr w:type="gramStart"/>
+      <w:r>
+        <w:rPr>
+          <w:rFonts w:ascii="Times New Roman" w:hAnsi="Times New Roman" w:cs="Times New Roman"/>
+          <w:sz w:val="24"/>
+          <w:szCs w:val="24"/>
+        </w:rPr>
+        <w:t>Goals:*</w:t>
+      </w:r>
+      <w:proofErr w:type="gramEnd"/>
+      <w:r>
+        <w:rPr>
+          <w:rFonts w:ascii="Times New Roman" w:hAnsi="Times New Roman" w:cs="Times New Roman"/>
+          <w:sz w:val="24"/>
+          <w:szCs w:val="24"/>
+        </w:rPr>
+        <w:t>* Highlight how the identified requirements align with the overall goals and objectives of Blogr.io, ensuring that the platform serves the intended purpose effectively.</w:t>
+      </w:r>
+    </w:p>
+    <w:p>
+      <w:pPr>
+        <w:rPr>
+          <w:rFonts w:ascii="Times New Roman" w:hAnsi="Times New Roman" w:cs="Times New Roman"/>
+          <w:sz w:val="24"/>
+          <w:szCs w:val="24"/>
+        </w:rPr>
+      </w:pPr>
+    </w:p>
+    <w:p>
+      <w:pPr>
+        <w:rPr>
+          <w:rFonts w:ascii="Times New Roman" w:hAnsi="Times New Roman" w:cs="Times New Roman"/>
+          <w:sz w:val="24"/>
+          <w:szCs w:val="24"/>
+        </w:rPr>
+      </w:pPr>
+      <w:r>
+        <w:rPr>
+          <w:rFonts w:ascii="Times New Roman" w:hAnsi="Times New Roman" w:cs="Times New Roman"/>
+          <w:sz w:val="24"/>
+          <w:szCs w:val="24"/>
+        </w:rPr>
+        <w:t xml:space="preserve">8. **Scope </w:t>
+      </w:r>
+      <w:proofErr w:type="gramStart"/>
+      <w:r>
+        <w:rPr>
+          <w:rFonts w:ascii="Times New Roman" w:hAnsi="Times New Roman" w:cs="Times New Roman"/>
+          <w:sz w:val="24"/>
+          <w:szCs w:val="24"/>
+        </w:rPr>
+        <w:t>Definition:*</w:t>
+      </w:r>
+      <w:proofErr w:type="gramEnd"/>
+      <w:r>
+        <w:rPr>
+          <w:rFonts w:ascii="Times New Roman" w:hAnsi="Times New Roman" w:cs="Times New Roman"/>
+          <w:sz w:val="24"/>
+          <w:szCs w:val="24"/>
+        </w:rPr>
+        <w:t>* Clarify the scope of the project based on the identified requirements, indicating what will be included and what might be out of scope.</w:t>
+      </w:r>
+    </w:p>
+    <w:p>
+      <w:pPr>
+        <w:rPr>
+          <w:rFonts w:ascii="Times New Roman" w:hAnsi="Times New Roman" w:cs="Times New Roman"/>
+          <w:sz w:val="24"/>
+          <w:szCs w:val="24"/>
+        </w:rPr>
+      </w:pPr>
+    </w:p>
+    <w:p>
+      <w:pPr>
+        <w:rPr>
+          <w:rFonts w:ascii="Times New Roman" w:hAnsi="Times New Roman" w:cs="Times New Roman"/>
+          <w:sz w:val="24"/>
+          <w:szCs w:val="24"/>
+        </w:rPr>
+      </w:pPr>
+      <w:r>
+        <w:rPr>
+          <w:rFonts w:ascii="Times New Roman" w:hAnsi="Times New Roman" w:cs="Times New Roman"/>
+          <w:sz w:val="24"/>
+          <w:szCs w:val="24"/>
+        </w:rPr>
+        <w:t>By covering these points, you'll provide a comprehensive understanding of how you analyzed user requirements to shape the development of Blogr.io.</w:t>
+      </w:r>
+    </w:p>
+    <w:p>
+      <w:pPr>
+        <w:rPr>
+          <w:rFonts w:ascii="Times New Roman" w:hAnsi="Times New Roman" w:cs="Times New Roman"/>
+          <w:sz w:val="24"/>
+          <w:szCs w:val="24"/>
+        </w:rPr>
+      </w:pPr>
+    </w:p>
+    <w:p>
+      <w:pPr>
+        <w:rPr>
+          <w:rFonts w:ascii="Times New Roman" w:hAnsi="Times New Roman" w:cs="Times New Roman"/>
+          <w:sz w:val="24"/>
+          <w:szCs w:val="24"/>
+        </w:rPr>
+      </w:pPr>
+      <w:r>
+        <w:rPr>
+          <w:rFonts w:ascii="Times New Roman" w:hAnsi="Times New Roman" w:cs="Times New Roman"/>
+          <w:sz w:val="24"/>
+          <w:szCs w:val="24"/>
+        </w:rPr>
+        <w:t>#### Flowchart (Optional):</w:t>
+      </w:r>
+    </w:p>
+    <w:p>
+      <w:pPr>
+        <w:rPr>
+          <w:rFonts w:ascii="Times New Roman" w:hAnsi="Times New Roman" w:cs="Times New Roman"/>
+          <w:sz w:val="24"/>
+          <w:szCs w:val="24"/>
+        </w:rPr>
+      </w:pPr>
+      <w:r>
+        <w:rPr>
+          <w:rFonts w:ascii="Times New Roman" w:hAnsi="Times New Roman" w:cs="Times New Roman"/>
+          <w:sz w:val="24"/>
+          <w:szCs w:val="24"/>
+        </w:rPr>
+        <w:t>[Insert flowchart depicting the requirement analysis process, highlighting user stories and use cases.]</w:t>
+      </w:r>
+    </w:p>
+    <w:p>
+      <w:pPr>
+        <w:rPr>
+          <w:rFonts w:ascii="Times New Roman" w:hAnsi="Times New Roman" w:cs="Times New Roman"/>
+          <w:sz w:val="24"/>
+          <w:szCs w:val="24"/>
+        </w:rPr>
+      </w:pPr>
+    </w:p>
+    <w:p>
+      <w:pPr>
+        <w:rPr>
+          <w:rFonts w:ascii="Times New Roman" w:hAnsi="Times New Roman" w:cs="Times New Roman"/>
+          <w:sz w:val="24"/>
+          <w:szCs w:val="24"/>
+        </w:rPr>
+      </w:pPr>
+      <w:r>
+        <w:rPr>
+          <w:rFonts w:ascii="Times New Roman" w:hAnsi="Times New Roman" w:cs="Times New Roman"/>
+          <w:sz w:val="24"/>
+          <w:szCs w:val="24"/>
+        </w:rPr>
+        <w:t>### 3.3 Design Phase (SDLC - Design)</w:t>
+      </w:r>
+    </w:p>
+    <w:p>
+      <w:pPr>
+        <w:rPr>
+          <w:rFonts w:ascii="Times New Roman" w:hAnsi="Times New Roman" w:cs="Times New Roman"/>
+          <w:sz w:val="24"/>
+          <w:szCs w:val="24"/>
+        </w:rPr>
+      </w:pPr>
+    </w:p>
+    <w:p>
+      <w:pPr>
+        <w:rPr>
+          <w:rFonts w:ascii="Times New Roman" w:hAnsi="Times New Roman" w:cs="Times New Roman"/>
+          <w:sz w:val="24"/>
+          <w:szCs w:val="24"/>
+        </w:rPr>
+      </w:pPr>
+      <w:r>
+        <w:rPr>
+          <w:rFonts w:ascii="Times New Roman" w:hAnsi="Times New Roman" w:cs="Times New Roman"/>
+          <w:sz w:val="24"/>
+          <w:szCs w:val="24"/>
+        </w:rPr>
+        <w:t>In the design phase, the architectural and user interface design for Blogr.io is meticulously crafted. This phase encompasses both high-level system design and detailed interface design. Key considerations include system scalability, data flow, and user experience. Design mock-ups, wireframes, and prototypes are generated to provide a visual representation of the final product, ensuring alignment with user expectations.</w:t>
+      </w:r>
+    </w:p>
+    <w:p>
+      <w:pPr>
+        <w:rPr>
+          <w:rFonts w:ascii="Times New Roman" w:hAnsi="Times New Roman" w:cs="Times New Roman"/>
+          <w:sz w:val="24"/>
+          <w:szCs w:val="24"/>
+        </w:rPr>
+      </w:pPr>
+      <w:r>
+        <w:rPr>
+          <w:rFonts w:ascii="Times New Roman" w:hAnsi="Times New Roman" w:cs="Times New Roman"/>
+          <w:sz w:val="24"/>
+          <w:szCs w:val="24"/>
+        </w:rPr>
+        <w:t>In the context of Blogr.io, the system design phase involves the preparation of essential design documents, serving as a blueprint for the system's architecture and functionality. This phase is crucial as it defines how the platform will be structured and how different components will interact with each other. Here, we'll outline how the high-level and low-level design documents can be tailored for Blogr.io:</w:t>
+      </w:r>
+    </w:p>
+    <w:p>
+      <w:pPr>
+        <w:rPr>
+          <w:rFonts w:ascii="Times New Roman" w:hAnsi="Times New Roman" w:cs="Times New Roman"/>
+          <w:sz w:val="24"/>
+          <w:szCs w:val="24"/>
+        </w:rPr>
+      </w:pPr>
+    </w:p>
+    <w:p>
+      <w:pPr>
+        <w:rPr>
+          <w:rFonts w:ascii="Times New Roman" w:hAnsi="Times New Roman" w:cs="Times New Roman"/>
+          <w:sz w:val="24"/>
+          <w:szCs w:val="24"/>
+        </w:rPr>
+      </w:pPr>
+      <w:r>
+        <w:rPr>
+          <w:rFonts w:ascii="Times New Roman" w:hAnsi="Times New Roman" w:cs="Times New Roman"/>
+          <w:sz w:val="24"/>
+          <w:szCs w:val="24"/>
+        </w:rPr>
+        <w:t>### High-Level Design (HLD) for Blogr.io</w:t>
+      </w:r>
+    </w:p>
+    <w:p>
+      <w:pPr>
+        <w:rPr>
+          <w:rFonts w:ascii="Times New Roman" w:hAnsi="Times New Roman" w:cs="Times New Roman"/>
+          <w:sz w:val="24"/>
+          <w:szCs w:val="24"/>
+        </w:rPr>
+      </w:pPr>
+    </w:p>
+    <w:p>
+      <w:pPr>
+        <w:rPr>
+          <w:rFonts w:ascii="Times New Roman" w:hAnsi="Times New Roman" w:cs="Times New Roman"/>
+          <w:sz w:val="24"/>
+          <w:szCs w:val="24"/>
+        </w:rPr>
+      </w:pPr>
+      <w:r>
+        <w:rPr>
+          <w:rFonts w:ascii="Times New Roman" w:hAnsi="Times New Roman" w:cs="Times New Roman"/>
+          <w:sz w:val="24"/>
+          <w:szCs w:val="24"/>
+        </w:rPr>
+        <w:t>1. **Module Descriptions**: Provide a brief description and name for each module or component of Blogr.io. Modules can include user account management, article creation, user interactions, etc.</w:t>
+      </w:r>
+    </w:p>
+    <w:p>
+      <w:pPr>
+        <w:rPr>
+          <w:rFonts w:ascii="Times New Roman" w:hAnsi="Times New Roman" w:cs="Times New Roman"/>
+          <w:sz w:val="24"/>
+          <w:szCs w:val="24"/>
+        </w:rPr>
+      </w:pPr>
+    </w:p>
+    <w:p>
+      <w:pPr>
+        <w:rPr>
+          <w:rFonts w:ascii="Times New Roman" w:hAnsi="Times New Roman" w:cs="Times New Roman"/>
+          <w:sz w:val="24"/>
+          <w:szCs w:val="24"/>
+        </w:rPr>
+      </w:pPr>
+      <w:r>
+        <w:rPr>
+          <w:rFonts w:ascii="Times New Roman" w:hAnsi="Times New Roman" w:cs="Times New Roman"/>
+          <w:sz w:val="24"/>
+          <w:szCs w:val="24"/>
+        </w:rPr>
+        <w:lastRenderedPageBreak/>
+        <w:t>2. **Functionality Overview**: Outline the core functionality of each module. For example, describe how the user account management module handles account creation, login, and password recovery.</w:t>
+      </w:r>
+    </w:p>
+    <w:p>
+      <w:pPr>
+        <w:rPr>
+          <w:rFonts w:ascii="Times New Roman" w:hAnsi="Times New Roman" w:cs="Times New Roman"/>
+          <w:sz w:val="24"/>
+          <w:szCs w:val="24"/>
+        </w:rPr>
+      </w:pPr>
+    </w:p>
+    <w:p>
+      <w:pPr>
+        <w:rPr>
+          <w:rFonts w:ascii="Times New Roman" w:hAnsi="Times New Roman" w:cs="Times New Roman"/>
+          <w:sz w:val="24"/>
+          <w:szCs w:val="24"/>
+        </w:rPr>
+      </w:pPr>
+      <w:r>
+        <w:rPr>
+          <w:rFonts w:ascii="Times New Roman" w:hAnsi="Times New Roman" w:cs="Times New Roman"/>
+          <w:sz w:val="24"/>
+          <w:szCs w:val="24"/>
+        </w:rPr>
+        <w:t>3. **Module Interactions**: Explain the relationships and dependencies between modules. Illustrate how different components of Blogr.io communicate and collaborate.</w:t>
+      </w:r>
+    </w:p>
+    <w:p>
+      <w:pPr>
+        <w:rPr>
+          <w:rFonts w:ascii="Times New Roman" w:hAnsi="Times New Roman" w:cs="Times New Roman"/>
+          <w:sz w:val="24"/>
+          <w:szCs w:val="24"/>
+        </w:rPr>
+      </w:pPr>
+    </w:p>
+    <w:p>
+      <w:pPr>
+        <w:rPr>
+          <w:rFonts w:ascii="Times New Roman" w:hAnsi="Times New Roman" w:cs="Times New Roman"/>
+          <w:sz w:val="24"/>
+          <w:szCs w:val="24"/>
+        </w:rPr>
+      </w:pPr>
+      <w:r>
+        <w:rPr>
+          <w:rFonts w:ascii="Times New Roman" w:hAnsi="Times New Roman" w:cs="Times New Roman"/>
+          <w:sz w:val="24"/>
+          <w:szCs w:val="24"/>
+        </w:rPr>
+        <w:t>4. **Database Schema**: Identify the key database tables required for Blogr.io, along with their essential elements. For instance, the user table may include fields like username, email, and password.</w:t>
+      </w:r>
+    </w:p>
+    <w:p>
+      <w:pPr>
+        <w:rPr>
+          <w:rFonts w:ascii="Times New Roman" w:hAnsi="Times New Roman" w:cs="Times New Roman"/>
+          <w:sz w:val="24"/>
+          <w:szCs w:val="24"/>
+        </w:rPr>
+      </w:pPr>
+    </w:p>
+    <w:p>
+      <w:pPr>
+        <w:rPr>
+          <w:rFonts w:ascii="Times New Roman" w:hAnsi="Times New Roman" w:cs="Times New Roman"/>
+          <w:sz w:val="24"/>
+          <w:szCs w:val="24"/>
+        </w:rPr>
+      </w:pPr>
+      <w:r>
+        <w:rPr>
+          <w:rFonts w:ascii="Times New Roman" w:hAnsi="Times New Roman" w:cs="Times New Roman"/>
+          <w:sz w:val="24"/>
+          <w:szCs w:val="24"/>
+        </w:rPr>
+        <w:t>5. **Architecture Diagram**: Create comprehensive architectural diagrams that visually depict the entire system's structure. Include details about the technologies and frameworks used for each component.</w:t>
+      </w:r>
+    </w:p>
+    <w:p>
+      <w:pPr>
+        <w:rPr>
+          <w:rFonts w:ascii="Times New Roman" w:hAnsi="Times New Roman" w:cs="Times New Roman"/>
+          <w:sz w:val="24"/>
+          <w:szCs w:val="24"/>
+        </w:rPr>
+      </w:pPr>
+    </w:p>
+    <w:p>
+      <w:pPr>
+        <w:rPr>
+          <w:rFonts w:ascii="Times New Roman" w:hAnsi="Times New Roman" w:cs="Times New Roman"/>
+          <w:sz w:val="24"/>
+          <w:szCs w:val="24"/>
+        </w:rPr>
+      </w:pPr>
+      <w:r>
+        <w:rPr>
+          <w:rFonts w:ascii="Times New Roman" w:hAnsi="Times New Roman" w:cs="Times New Roman"/>
+          <w:sz w:val="24"/>
+          <w:szCs w:val="24"/>
+        </w:rPr>
+        <w:t>### Low-Level Design (LLD) for Blogr.io</w:t>
+      </w:r>
+    </w:p>
+    <w:p>
+      <w:pPr>
+        <w:rPr>
+          <w:rFonts w:ascii="Times New Roman" w:hAnsi="Times New Roman" w:cs="Times New Roman"/>
+          <w:sz w:val="24"/>
+          <w:szCs w:val="24"/>
+        </w:rPr>
+      </w:pPr>
+    </w:p>
+    <w:p>
+      <w:pPr>
+        <w:rPr>
+          <w:rFonts w:ascii="Times New Roman" w:hAnsi="Times New Roman" w:cs="Times New Roman"/>
+          <w:sz w:val="24"/>
+          <w:szCs w:val="24"/>
+        </w:rPr>
+      </w:pPr>
+      <w:r>
+        <w:rPr>
+          <w:rFonts w:ascii="Times New Roman" w:hAnsi="Times New Roman" w:cs="Times New Roman"/>
+          <w:sz w:val="24"/>
+          <w:szCs w:val="24"/>
+        </w:rPr>
+        <w:t>1. **Functional Logic**: Detail the functional logic of each module at a granular level. Describe how specific actions are implemented within modules. For instance, how the "Like" feature works within the article interaction module.</w:t>
+      </w:r>
+    </w:p>
+    <w:p>
+      <w:pPr>
+        <w:rPr>
+          <w:rFonts w:ascii="Times New Roman" w:hAnsi="Times New Roman" w:cs="Times New Roman"/>
+          <w:sz w:val="24"/>
+          <w:szCs w:val="24"/>
+        </w:rPr>
+      </w:pPr>
+    </w:p>
+    <w:p>
+      <w:pPr>
+        <w:rPr>
+          <w:rFonts w:ascii="Times New Roman" w:hAnsi="Times New Roman" w:cs="Times New Roman"/>
+          <w:sz w:val="24"/>
+          <w:szCs w:val="24"/>
+        </w:rPr>
+      </w:pPr>
+      <w:r>
+        <w:rPr>
+          <w:rFonts w:ascii="Times New Roman" w:hAnsi="Times New Roman" w:cs="Times New Roman"/>
+          <w:sz w:val="24"/>
+          <w:szCs w:val="24"/>
+        </w:rPr>
+        <w:t>2. **Database Schema Details**: Provide a more detailed view of the database schema, specifying data types, field sizes, and relationships between tables. Define primary keys and foreign keys.</w:t>
+      </w:r>
+    </w:p>
+    <w:p>
+      <w:pPr>
+        <w:rPr>
+          <w:rFonts w:ascii="Times New Roman" w:hAnsi="Times New Roman" w:cs="Times New Roman"/>
+          <w:sz w:val="24"/>
+          <w:szCs w:val="24"/>
+        </w:rPr>
+      </w:pPr>
+    </w:p>
+    <w:p>
+      <w:pPr>
+        <w:rPr>
+          <w:rFonts w:ascii="Times New Roman" w:hAnsi="Times New Roman" w:cs="Times New Roman"/>
+          <w:sz w:val="24"/>
+          <w:szCs w:val="24"/>
+        </w:rPr>
+      </w:pPr>
+      <w:r>
+        <w:rPr>
+          <w:rFonts w:ascii="Times New Roman" w:hAnsi="Times New Roman" w:cs="Times New Roman"/>
+          <w:sz w:val="24"/>
+          <w:szCs w:val="24"/>
+        </w:rPr>
+        <w:t>3. **Interface Details**: Describe the interfaces of various modules, including input and output parameters. Explain how data is exchanged between modules and components.</w:t>
+      </w:r>
+    </w:p>
+    <w:p>
+      <w:pPr>
+        <w:rPr>
+          <w:rFonts w:ascii="Times New Roman" w:hAnsi="Times New Roman" w:cs="Times New Roman"/>
+          <w:sz w:val="24"/>
+          <w:szCs w:val="24"/>
+        </w:rPr>
+      </w:pPr>
+    </w:p>
+    <w:p>
+      <w:pPr>
+        <w:rPr>
+          <w:rFonts w:ascii="Times New Roman" w:hAnsi="Times New Roman" w:cs="Times New Roman"/>
+          <w:sz w:val="24"/>
+          <w:szCs w:val="24"/>
+        </w:rPr>
+      </w:pPr>
+      <w:r>
+        <w:rPr>
+          <w:rFonts w:ascii="Times New Roman" w:hAnsi="Times New Roman" w:cs="Times New Roman"/>
+          <w:sz w:val="24"/>
+          <w:szCs w:val="24"/>
+        </w:rPr>
+        <w:t>4. **Error Handling**: List potential error messages that users may encounter and explain how these errors are handled within the system. For example, what happens when a user enters an incorrect password during login.</w:t>
+      </w:r>
+    </w:p>
+    <w:p>
+      <w:pPr>
+        <w:rPr>
+          <w:rFonts w:ascii="Times New Roman" w:hAnsi="Times New Roman" w:cs="Times New Roman"/>
+          <w:sz w:val="24"/>
+          <w:szCs w:val="24"/>
+        </w:rPr>
+      </w:pPr>
+    </w:p>
+    <w:p>
+      <w:pPr>
+        <w:rPr>
+          <w:rFonts w:ascii="Times New Roman" w:hAnsi="Times New Roman" w:cs="Times New Roman"/>
+          <w:sz w:val="24"/>
+          <w:szCs w:val="24"/>
+        </w:rPr>
+      </w:pPr>
+      <w:r>
+        <w:rPr>
+          <w:rFonts w:ascii="Times New Roman" w:hAnsi="Times New Roman" w:cs="Times New Roman"/>
+          <w:sz w:val="24"/>
+          <w:szCs w:val="24"/>
+        </w:rPr>
+        <w:lastRenderedPageBreak/>
+        <w:t>5. **Input and Output Mapping**: Define the inputs required for each module and the expected outputs. This ensures that data flows correctly within the system.</w:t>
+      </w:r>
+    </w:p>
+    <w:p>
+      <w:pPr>
+        <w:rPr>
+          <w:rFonts w:ascii="Times New Roman" w:hAnsi="Times New Roman" w:cs="Times New Roman"/>
+          <w:sz w:val="24"/>
+          <w:szCs w:val="24"/>
+        </w:rPr>
+      </w:pPr>
+    </w:p>
+    <w:p>
+      <w:pPr>
+        <w:rPr>
+          <w:rFonts w:ascii="Times New Roman" w:hAnsi="Times New Roman" w:cs="Times New Roman"/>
+          <w:sz w:val="24"/>
+          <w:szCs w:val="24"/>
+        </w:rPr>
+      </w:pPr>
+      <w:r>
+        <w:rPr>
+          <w:rFonts w:ascii="Times New Roman" w:hAnsi="Times New Roman" w:cs="Times New Roman"/>
+          <w:sz w:val="24"/>
+          <w:szCs w:val="24"/>
+        </w:rPr>
+        <w:t>By developing these high-level and low-level design documents for Blogr.io, you create a clear roadmap for the system's architecture and functionality. These documents serve as essential references for developers during the implementation phase, ensuring that the system is built according to the specified design.</w:t>
+      </w:r>
+    </w:p>
+    <w:p>
+      <w:pPr>
+        <w:rPr>
+          <w:rFonts w:ascii="Times New Roman" w:hAnsi="Times New Roman" w:cs="Times New Roman"/>
+          <w:sz w:val="24"/>
+          <w:szCs w:val="24"/>
+        </w:rPr>
+      </w:pPr>
+      <w:r>
+        <w:rPr>
+          <w:rFonts w:ascii="Times New Roman" w:hAnsi="Times New Roman" w:cs="Times New Roman"/>
+          <w:sz w:val="24"/>
+          <w:szCs w:val="24"/>
+        </w:rPr>
+        <w:t>#### Flowchart (Optional):</w:t>
+      </w:r>
+    </w:p>
+    <w:p>
+      <w:pPr>
+        <w:rPr>
+          <w:rFonts w:ascii="Times New Roman" w:hAnsi="Times New Roman" w:cs="Times New Roman"/>
+          <w:sz w:val="24"/>
+          <w:szCs w:val="24"/>
+        </w:rPr>
+      </w:pPr>
+      <w:r>
+        <w:rPr>
+          <w:rFonts w:ascii="Times New Roman" w:hAnsi="Times New Roman" w:cs="Times New Roman"/>
+          <w:sz w:val="24"/>
+          <w:szCs w:val="24"/>
+        </w:rPr>
+        <w:t>[Include a flowchart illustrating the design process, indicating the flow of information and interactions within Blogr.io.]</w:t>
+      </w:r>
+    </w:p>
+    <w:p>
+      <w:pPr>
+        <w:rPr>
+          <w:rFonts w:ascii="Times New Roman" w:hAnsi="Times New Roman" w:cs="Times New Roman"/>
+          <w:sz w:val="24"/>
+          <w:szCs w:val="24"/>
+        </w:rPr>
+      </w:pPr>
+    </w:p>
+    <w:p>
+      <w:pPr>
+        <w:rPr>
+          <w:rFonts w:ascii="Times New Roman" w:hAnsi="Times New Roman" w:cs="Times New Roman"/>
+          <w:sz w:val="24"/>
+          <w:szCs w:val="24"/>
+        </w:rPr>
+      </w:pPr>
+      <w:r>
+        <w:rPr>
+          <w:rFonts w:ascii="Times New Roman" w:hAnsi="Times New Roman" w:cs="Times New Roman"/>
+          <w:sz w:val="24"/>
+          <w:szCs w:val="24"/>
+        </w:rPr>
+        <w:t>### 3.4 Development Phase (SDLC - Development)</w:t>
+      </w:r>
+    </w:p>
+    <w:p>
+      <w:pPr>
+        <w:rPr>
+          <w:rFonts w:ascii="Times New Roman" w:hAnsi="Times New Roman" w:cs="Times New Roman"/>
+          <w:sz w:val="24"/>
+          <w:szCs w:val="24"/>
+        </w:rPr>
+      </w:pPr>
+    </w:p>
+    <w:p>
+      <w:pPr>
+        <w:rPr>
+          <w:rFonts w:ascii="Times New Roman" w:hAnsi="Times New Roman" w:cs="Times New Roman"/>
+          <w:sz w:val="24"/>
+          <w:szCs w:val="24"/>
+        </w:rPr>
+      </w:pPr>
+      <w:r>
+        <w:rPr>
+          <w:rFonts w:ascii="Times New Roman" w:hAnsi="Times New Roman" w:cs="Times New Roman"/>
+          <w:sz w:val="24"/>
+          <w:szCs w:val="24"/>
+        </w:rPr>
+        <w:t>The development phase involves the actual implementation of the Blogr.io platform. It's where the frontend and backend technologies come together to bring the design to life. Key functionalities, including account creation, article management, and user interactions, are coded and integrated. A systematic development approach is adopted, with a focus on modularity and maintainability to facilitate future enhancements.</w:t>
+      </w:r>
+    </w:p>
+    <w:p>
+      <w:pPr>
+        <w:rPr>
+          <w:rFonts w:ascii="Times New Roman" w:hAnsi="Times New Roman" w:cs="Times New Roman"/>
+          <w:sz w:val="24"/>
+          <w:szCs w:val="24"/>
+        </w:rPr>
+      </w:pPr>
+    </w:p>
+    <w:p>
+      <w:pPr>
+        <w:rPr>
+          <w:rFonts w:ascii="Times New Roman" w:hAnsi="Times New Roman" w:cs="Times New Roman"/>
+          <w:sz w:val="24"/>
+          <w:szCs w:val="24"/>
+        </w:rPr>
+      </w:pPr>
+      <w:r>
+        <w:rPr>
+          <w:rFonts w:ascii="Times New Roman" w:hAnsi="Times New Roman" w:cs="Times New Roman"/>
+          <w:sz w:val="24"/>
+          <w:szCs w:val="24"/>
+        </w:rPr>
+        <w:t>#### Flowchart (Optional):</w:t>
+      </w:r>
+    </w:p>
+    <w:p>
+      <w:pPr>
+        <w:rPr>
+          <w:rFonts w:ascii="Times New Roman" w:hAnsi="Times New Roman" w:cs="Times New Roman"/>
+          <w:sz w:val="24"/>
+          <w:szCs w:val="24"/>
+        </w:rPr>
+      </w:pPr>
+      <w:r>
+        <w:rPr>
+          <w:rFonts w:ascii="Times New Roman" w:hAnsi="Times New Roman" w:cs="Times New Roman"/>
+          <w:sz w:val="24"/>
+          <w:szCs w:val="24"/>
+        </w:rPr>
+        <w:t>[Insert a flowchart demonstrating the development process, showcasing the interaction between frontend and backend components.]</w:t>
+      </w:r>
+    </w:p>
+    <w:p>
+      <w:pPr>
+        <w:rPr>
+          <w:rFonts w:ascii="Times New Roman" w:hAnsi="Times New Roman" w:cs="Times New Roman"/>
+          <w:sz w:val="24"/>
+          <w:szCs w:val="24"/>
+        </w:rPr>
+      </w:pPr>
+    </w:p>
+    <w:p>
+      <w:pPr>
+        <w:rPr>
+          <w:rFonts w:ascii="Times New Roman" w:hAnsi="Times New Roman" w:cs="Times New Roman"/>
+          <w:sz w:val="24"/>
+          <w:szCs w:val="24"/>
+        </w:rPr>
+      </w:pPr>
+      <w:r>
+        <w:rPr>
+          <w:rFonts w:ascii="Times New Roman" w:hAnsi="Times New Roman" w:cs="Times New Roman"/>
+          <w:sz w:val="24"/>
+          <w:szCs w:val="24"/>
+        </w:rPr>
+        <w:t>### 3.5 Testing and Quality Assurance (SDLC - Testing)</w:t>
+      </w:r>
+    </w:p>
+    <w:p>
+      <w:pPr>
+        <w:rPr>
+          <w:rFonts w:ascii="Times New Roman" w:hAnsi="Times New Roman" w:cs="Times New Roman"/>
+          <w:sz w:val="24"/>
+          <w:szCs w:val="24"/>
+        </w:rPr>
+      </w:pPr>
+    </w:p>
+    <w:p>
+      <w:pPr>
+        <w:rPr>
+          <w:rFonts w:ascii="Times New Roman" w:hAnsi="Times New Roman" w:cs="Times New Roman"/>
+          <w:sz w:val="24"/>
+          <w:szCs w:val="24"/>
+        </w:rPr>
+      </w:pPr>
+      <w:r>
+        <w:rPr>
+          <w:rFonts w:ascii="Times New Roman" w:hAnsi="Times New Roman" w:cs="Times New Roman"/>
+          <w:sz w:val="24"/>
+          <w:szCs w:val="24"/>
+        </w:rPr>
+        <w:t>Quality assurance is paramount to ensuring the reliability and stability of Blogr.io. Rigorous testing procedures, including functional, regression, and security testing, are executed. Bugs and issues are tracked, documented, and resolved. Testing is iterative, guaranteeing that the platform meets performance and security standards.</w:t>
+      </w:r>
+    </w:p>
+    <w:p>
+      <w:pPr>
+        <w:rPr>
+          <w:rFonts w:ascii="Times New Roman" w:hAnsi="Times New Roman" w:cs="Times New Roman"/>
+          <w:sz w:val="24"/>
+          <w:szCs w:val="24"/>
+        </w:rPr>
+      </w:pPr>
+    </w:p>
+    <w:p>
+      <w:pPr>
+        <w:rPr>
+          <w:rFonts w:ascii="Times New Roman" w:hAnsi="Times New Roman" w:cs="Times New Roman"/>
+          <w:sz w:val="24"/>
+          <w:szCs w:val="24"/>
+        </w:rPr>
+      </w:pPr>
+      <w:r>
+        <w:rPr>
+          <w:rFonts w:ascii="Times New Roman" w:hAnsi="Times New Roman" w:cs="Times New Roman"/>
+          <w:sz w:val="24"/>
+          <w:szCs w:val="24"/>
+        </w:rPr>
+        <w:t>#### Flowchart (Optional):</w:t>
+      </w:r>
+    </w:p>
+    <w:p>
+      <w:pPr>
+        <w:rPr>
+          <w:rFonts w:ascii="Times New Roman" w:hAnsi="Times New Roman" w:cs="Times New Roman"/>
+          <w:sz w:val="24"/>
+          <w:szCs w:val="24"/>
+        </w:rPr>
+      </w:pPr>
+      <w:r>
+        <w:rPr>
+          <w:rFonts w:ascii="Times New Roman" w:hAnsi="Times New Roman" w:cs="Times New Roman"/>
+          <w:sz w:val="24"/>
+          <w:szCs w:val="24"/>
+        </w:rPr>
+        <w:t>[Incorporate a flowchart to represent the bug tracking and resolution procedures, highlighting how they contribute to the platform's reliability.]</w:t>
+      </w:r>
+    </w:p>
+    <w:p>
+      <w:pPr>
+        <w:rPr>
+          <w:rFonts w:ascii="Times New Roman" w:hAnsi="Times New Roman" w:cs="Times New Roman"/>
+          <w:sz w:val="24"/>
+          <w:szCs w:val="24"/>
+        </w:rPr>
+      </w:pPr>
+    </w:p>
+    <w:p>
+      <w:pPr>
+        <w:rPr>
+          <w:rFonts w:ascii="Times New Roman" w:hAnsi="Times New Roman" w:cs="Times New Roman"/>
+          <w:sz w:val="24"/>
+          <w:szCs w:val="24"/>
+        </w:rPr>
+      </w:pPr>
+      <w:r>
+        <w:rPr>
+          <w:rFonts w:ascii="Times New Roman" w:hAnsi="Times New Roman" w:cs="Times New Roman"/>
+          <w:sz w:val="24"/>
+          <w:szCs w:val="24"/>
+        </w:rPr>
+        <w:t>### 3.6 Data Collection Methods</w:t>
+      </w:r>
+    </w:p>
+    <w:p>
+      <w:pPr>
+        <w:rPr>
+          <w:rFonts w:ascii="Times New Roman" w:hAnsi="Times New Roman" w:cs="Times New Roman"/>
+          <w:sz w:val="24"/>
+          <w:szCs w:val="24"/>
+        </w:rPr>
+      </w:pPr>
+    </w:p>
+    <w:p>
+      <w:pPr>
+        <w:rPr>
+          <w:rFonts w:ascii="Times New Roman" w:hAnsi="Times New Roman" w:cs="Times New Roman"/>
+          <w:sz w:val="24"/>
+          <w:szCs w:val="24"/>
+        </w:rPr>
+      </w:pPr>
+      <w:r>
+        <w:rPr>
+          <w:rFonts w:ascii="Times New Roman" w:hAnsi="Times New Roman" w:cs="Times New Roman"/>
+          <w:sz w:val="24"/>
+          <w:szCs w:val="24"/>
+        </w:rPr>
+        <w:t>Data collection methods are integrated into the development process to gather user feedback and feature preferences. Surveys and user feedback mechanisms are strategically placed within Blogr.io to collect insights into user expectations, feature requests, and satisfaction levels. These methods help in making informed decisions about which features to prioritize and refine.</w:t>
+      </w:r>
+    </w:p>
+    <w:p>
+      <w:pPr>
+        <w:rPr>
+          <w:rFonts w:ascii="Times New Roman" w:hAnsi="Times New Roman" w:cs="Times New Roman"/>
+          <w:sz w:val="24"/>
+          <w:szCs w:val="24"/>
+        </w:rPr>
+      </w:pPr>
+    </w:p>
+    <w:p>
+      <w:pPr>
+        <w:rPr>
+          <w:rFonts w:ascii="Times New Roman" w:hAnsi="Times New Roman" w:cs="Times New Roman"/>
+          <w:sz w:val="24"/>
+          <w:szCs w:val="24"/>
+        </w:rPr>
+      </w:pPr>
+      <w:r>
+        <w:rPr>
+          <w:rFonts w:ascii="Times New Roman" w:hAnsi="Times New Roman" w:cs="Times New Roman"/>
+          <w:sz w:val="24"/>
+          <w:szCs w:val="24"/>
+        </w:rPr>
+        <w:t>#### Flowchart (Optional):</w:t>
+      </w:r>
+    </w:p>
+    <w:p>
+      <w:pPr>
+        <w:rPr>
+          <w:rFonts w:ascii="Times New Roman" w:hAnsi="Times New Roman" w:cs="Times New Roman"/>
+          <w:sz w:val="24"/>
+          <w:szCs w:val="24"/>
+        </w:rPr>
+      </w:pPr>
+      <w:r>
+        <w:rPr>
+          <w:rFonts w:ascii="Times New Roman" w:hAnsi="Times New Roman" w:cs="Times New Roman"/>
+          <w:sz w:val="24"/>
+          <w:szCs w:val="24"/>
+        </w:rPr>
+        <w:t>[Include a flowchart depicting the data collection methods, showcasing the user feedback collection process.]</w:t>
+      </w:r>
+    </w:p>
+    <w:p>
+      <w:pPr>
+        <w:rPr>
+          <w:rFonts w:ascii="Times New Roman" w:hAnsi="Times New Roman" w:cs="Times New Roman"/>
+          <w:sz w:val="24"/>
+          <w:szCs w:val="24"/>
+        </w:rPr>
+      </w:pPr>
+    </w:p>
+    <w:p>
+      <w:pPr>
+        <w:rPr>
+          <w:rFonts w:ascii="Times New Roman" w:hAnsi="Times New Roman" w:cs="Times New Roman"/>
+          <w:sz w:val="24"/>
+          <w:szCs w:val="24"/>
+        </w:rPr>
+      </w:pPr>
+      <w:r>
+        <w:rPr>
+          <w:rFonts w:ascii="Times New Roman" w:hAnsi="Times New Roman" w:cs="Times New Roman"/>
+          <w:sz w:val="24"/>
+          <w:szCs w:val="24"/>
+        </w:rPr>
+        <w:t>### 3.7 Data Collection and Analysis</w:t>
+      </w:r>
+    </w:p>
+    <w:p>
+      <w:pPr>
+        <w:rPr>
+          <w:rFonts w:ascii="Times New Roman" w:hAnsi="Times New Roman" w:cs="Times New Roman"/>
+          <w:sz w:val="24"/>
+          <w:szCs w:val="24"/>
+        </w:rPr>
+      </w:pPr>
+    </w:p>
+    <w:p>
+      <w:pPr>
+        <w:rPr>
+          <w:rFonts w:ascii="Times New Roman" w:hAnsi="Times New Roman" w:cs="Times New Roman"/>
+          <w:sz w:val="24"/>
+          <w:szCs w:val="24"/>
+        </w:rPr>
+      </w:pPr>
+      <w:r>
+        <w:rPr>
+          <w:rFonts w:ascii="Times New Roman" w:hAnsi="Times New Roman" w:cs="Times New Roman"/>
+          <w:sz w:val="24"/>
+          <w:szCs w:val="24"/>
+        </w:rPr>
+        <w:t>User interactions and engagement data, including likes, comments, and article interactions, are tracked and stored securely. This data forms the basis for insights into user behavior and preferences within Blogr.io. Data analysis techniques, including user behavior analysis, content engagement metrics, sentiment analysis, and, if applicable, machine learning models, are applied to the collected data. This analysis provides valuable insights into user interactions, content trends, and platform improvements.</w:t>
+      </w:r>
+    </w:p>
+    <w:p>
+      <w:pPr>
+        <w:rPr>
+          <w:rFonts w:ascii="Times New Roman" w:hAnsi="Times New Roman" w:cs="Times New Roman"/>
+          <w:sz w:val="24"/>
+          <w:szCs w:val="24"/>
+        </w:rPr>
+      </w:pPr>
+    </w:p>
+    <w:p>
+      <w:pPr>
+        <w:rPr>
+          <w:rFonts w:ascii="Times New Roman" w:hAnsi="Times New Roman" w:cs="Times New Roman"/>
+          <w:sz w:val="24"/>
+          <w:szCs w:val="24"/>
+        </w:rPr>
+      </w:pPr>
+      <w:r>
+        <w:rPr>
+          <w:rFonts w:ascii="Times New Roman" w:hAnsi="Times New Roman" w:cs="Times New Roman"/>
+          <w:sz w:val="24"/>
+          <w:szCs w:val="24"/>
+        </w:rPr>
+        <w:t>#### Flowchart (Optional):</w:t>
+      </w:r>
+    </w:p>
+    <w:p>
+      <w:pPr>
+        <w:rPr>
+          <w:rFonts w:ascii="Times New Roman" w:hAnsi="Times New Roman" w:cs="Times New Roman"/>
+          <w:sz w:val="24"/>
+          <w:szCs w:val="24"/>
+        </w:rPr>
+      </w:pPr>
+      <w:r>
+        <w:rPr>
+          <w:rFonts w:ascii="Times New Roman" w:hAnsi="Times New Roman" w:cs="Times New Roman"/>
+          <w:sz w:val="24"/>
+          <w:szCs w:val="24"/>
+        </w:rPr>
+        <w:t>[Insert a flowchart depicting the data analysis process, highlighting key metrics and analysis techniques.]</w:t>
+      </w:r>
+    </w:p>
+    <w:p>
+      <w:pPr>
+        <w:rPr>
+          <w:rFonts w:ascii="Times New Roman" w:hAnsi="Times New Roman" w:cs="Times New Roman"/>
+          <w:sz w:val="24"/>
+          <w:szCs w:val="24"/>
+        </w:rPr>
+      </w:pPr>
+    </w:p>
+    <w:p>
+      <w:pPr>
+        <w:rPr>
+          <w:rFonts w:ascii="Times New Roman" w:hAnsi="Times New Roman" w:cs="Times New Roman"/>
+          <w:sz w:val="24"/>
+          <w:szCs w:val="24"/>
+        </w:rPr>
+      </w:pPr>
+      <w:r>
+        <w:rPr>
+          <w:rFonts w:ascii="Times New Roman" w:hAnsi="Times New Roman" w:cs="Times New Roman"/>
+          <w:sz w:val="24"/>
+          <w:szCs w:val="24"/>
+        </w:rPr>
+        <w:t>### 3.8 Data Security Protection Measures</w:t>
+      </w:r>
+    </w:p>
+    <w:p>
+      <w:pPr>
+        <w:rPr>
+          <w:rFonts w:ascii="Times New Roman" w:hAnsi="Times New Roman" w:cs="Times New Roman"/>
+          <w:sz w:val="24"/>
+          <w:szCs w:val="24"/>
+        </w:rPr>
+      </w:pPr>
+    </w:p>
+    <w:p>
+      <w:pPr>
+        <w:rPr>
+          <w:rFonts w:ascii="Times New Roman" w:hAnsi="Times New Roman" w:cs="Times New Roman"/>
+          <w:sz w:val="24"/>
+          <w:szCs w:val="24"/>
+        </w:rPr>
+      </w:pPr>
+      <w:r>
+        <w:rPr>
+          <w:rFonts w:ascii="Times New Roman" w:hAnsi="Times New Roman" w:cs="Times New Roman"/>
+          <w:sz w:val="24"/>
+          <w:szCs w:val="24"/>
+        </w:rPr>
+        <w:t>To safeguard user data and maintain the integrity of Blogr.io, robust data security protection measures are implemented. This includes encryption of sensitive data, access controls, and regular security audits to identify and address vulnerabilities.</w:t>
+      </w:r>
+    </w:p>
+    <w:p>
+      <w:pPr>
+        <w:rPr>
+          <w:rFonts w:ascii="Times New Roman" w:hAnsi="Times New Roman" w:cs="Times New Roman"/>
+          <w:sz w:val="24"/>
+          <w:szCs w:val="24"/>
+        </w:rPr>
+      </w:pPr>
+    </w:p>
+    <w:p>
+      <w:pPr>
+        <w:rPr>
+          <w:rFonts w:ascii="Times New Roman" w:hAnsi="Times New Roman" w:cs="Times New Roman"/>
+          <w:sz w:val="24"/>
+          <w:szCs w:val="24"/>
+        </w:rPr>
+      </w:pPr>
+      <w:r>
+        <w:rPr>
+          <w:rFonts w:ascii="Times New Roman" w:hAnsi="Times New Roman" w:cs="Times New Roman"/>
+          <w:sz w:val="24"/>
+          <w:szCs w:val="24"/>
+        </w:rPr>
+        <w:t>#### Flowchart (Optional):</w:t>
+      </w:r>
+    </w:p>
+    <w:p>
+      <w:pPr>
+        <w:rPr>
+          <w:rFonts w:ascii="Times New Roman" w:hAnsi="Times New Roman" w:cs="Times New Roman"/>
+          <w:sz w:val="24"/>
+          <w:szCs w:val="24"/>
+        </w:rPr>
+      </w:pPr>
+      <w:r>
+        <w:rPr>
+          <w:rFonts w:ascii="Times New Roman" w:hAnsi="Times New Roman" w:cs="Times New Roman"/>
+          <w:sz w:val="24"/>
+          <w:szCs w:val="24"/>
+        </w:rPr>
+        <w:lastRenderedPageBreak/>
+        <w:t>[Include a flowchart illustrating data security measures and how data is protected.]</w:t>
+      </w:r>
+    </w:p>
+    <w:p>
+      <w:pPr>
+        <w:rPr>
+          <w:rFonts w:ascii="Times New Roman" w:hAnsi="Times New Roman" w:cs="Times New Roman"/>
+          <w:sz w:val="24"/>
+          <w:szCs w:val="24"/>
+        </w:rPr>
+      </w:pPr>
+    </w:p>
+    <w:p>
+      <w:pPr>
+        <w:rPr>
+          <w:rFonts w:ascii="Times New Roman" w:hAnsi="Times New Roman" w:cs="Times New Roman"/>
+          <w:sz w:val="24"/>
+          <w:szCs w:val="24"/>
+        </w:rPr>
+      </w:pPr>
+      <w:r>
+        <w:rPr>
+          <w:rFonts w:ascii="Times New Roman" w:hAnsi="Times New Roman" w:cs="Times New Roman"/>
+          <w:sz w:val="24"/>
+          <w:szCs w:val="24"/>
+        </w:rPr>
+        <w:t>---</w:t>
+      </w:r>
+    </w:p>
+    <w:p>
+      <w:pPr>
+        <w:rPr>
+          <w:rFonts w:ascii="Times New Roman" w:hAnsi="Times New Roman" w:cs="Times New Roman"/>
+          <w:sz w:val="24"/>
+          <w:szCs w:val="24"/>
+        </w:rPr>
+      </w:pPr>
+    </w:p>
+    <w:p>
+      <w:pPr>
+        <w:rPr>
+          <w:rFonts w:ascii="Times New Roman" w:hAnsi="Times New Roman" w:cs="Times New Roman"/>
+          <w:sz w:val="24"/>
+          <w:szCs w:val="24"/>
+        </w:rPr>
+      </w:pPr>
+      <w:r>
+        <w:rPr>
+          <w:rFonts w:ascii="Times New Roman" w:hAnsi="Times New Roman" w:cs="Times New Roman"/>
+          <w:sz w:val="24"/>
+          <w:szCs w:val="24"/>
+        </w:rPr>
+        <w:t xml:space="preserve">This comprehensive methodology encompasses the entire development lifecycle of Blogr.io, from initial planning to post-launch maintenance. It ensures that the project progresses systematically through the SDLC stages, with a focus on data collection, analysis, and robust data security measures. User feedback is a critical component, helping in shaping the platform's features and functionality to align with user </w:t>
+      </w:r>
+      <w:r>
+        <w:rPr>
+          <w:rFonts w:ascii="Times New Roman" w:hAnsi="Times New Roman" w:cs="Times New Roman"/>
+          <w:sz w:val="24"/>
+          <w:szCs w:val="24"/>
+        </w:rPr>
+        <w:t>expectation</w:t>
+      </w:r>
+    </w:p>
+    <w:p>
+      <w:pPr>
+        <w:rPr>
+          <w:rFonts w:ascii="Times New Roman" w:hAnsi="Times New Roman" w:cs="Times New Roman"/>
+          <w:sz w:val="24"/>
+          <w:szCs w:val="24"/>
+        </w:rPr>
+      </w:pPr>
+    </w:p>
+    <w:p>
+      <w:pPr>
+        <w:pBdr>
+          <w:top w:val="single" w:sz="2" w:space="0" w:color="D9D9E3"/>
+          <w:left w:val="single" w:sz="2" w:space="0" w:color="D9D9E3"/>
+          <w:bottom w:val="single" w:sz="2" w:space="0" w:color="D9D9E3"/>
+          <w:right w:val="single" w:sz="2" w:space="0" w:color="D9D9E3"/>
+        </w:pBdr>
+        <w:shd w:val="clear" w:color="auto" w:fill="444654"/>
+        <w:spacing w:before="300" w:after="300" w:line="240" w:lineRule="auto"/>
+        <w:rPr>
+          <w:rFonts w:ascii="Segoe UI" w:eastAsia="Times New Roman" w:hAnsi="Segoe UI" w:cs="Segoe UI"/>
+          <w:color w:val="D1D5DB"/>
+          <w:kern w:val="0"/>
+          <w:sz w:val="24"/>
+          <w:szCs w:val="24"/>
+          <w14:ligatures w14:val="none"/>
+        </w:rPr>
+      </w:pPr>
+      <w:r>
+        <w:rPr>
+          <w:rFonts w:ascii="Segoe UI" w:eastAsia="Times New Roman" w:hAnsi="Segoe UI" w:cs="Segoe UI"/>
+          <w:b/>
+          <w:bCs/>
+          <w:color w:val="D1D5DB"/>
+          <w:kern w:val="0"/>
+          <w:sz w:val="24"/>
+          <w:szCs w:val="24"/>
+          <w:bdr w:val="single" w:sz="2" w:space="0" w:color="D9D9E3" w:frame="1"/>
+          <w14:ligatures w14:val="none"/>
+        </w:rPr>
+        <w:t>3.1 Project Planning (SDLC - Planning)</w:t>
       </w:r>
     </w:p>
     <w:p>
       <w:pPr>
         <w:numPr>
           <w:ilvl w:val="0"/>
-          <w:numId w:val="34"/>
+          <w:numId w:val="46"/>
         </w:numPr>
-        <w:rPr>
-          <w:rFonts w:ascii="Times New Roman" w:hAnsi="Times New Roman" w:cs="Times New Roman"/>
-          <w:sz w:val="24"/>
-          <w:szCs w:val="24"/>
-        </w:rPr>
-      </w:pPr>
-      <w:r>
-        <w:rPr>
-          <w:rFonts w:ascii="Times New Roman" w:hAnsi="Times New Roman" w:cs="Times New Roman"/>
-          <w:sz w:val="24"/>
-          <w:szCs w:val="24"/>
-        </w:rPr>
-        <w:t>Explain the overall research design and approach you used in the development of Blogr.io.</w:t>
+        <w:pBdr>
+          <w:top w:val="single" w:sz="2" w:space="0" w:color="D9D9E3"/>
+          <w:left w:val="single" w:sz="2" w:space="5" w:color="D9D9E3"/>
+          <w:bottom w:val="single" w:sz="2" w:space="0" w:color="D9D9E3"/>
+          <w:right w:val="single" w:sz="2" w:space="0" w:color="D9D9E3"/>
+        </w:pBdr>
+        <w:shd w:val="clear" w:color="auto" w:fill="444654"/>
+        <w:spacing w:after="0" w:line="240" w:lineRule="auto"/>
+        <w:rPr>
+          <w:rFonts w:ascii="Segoe UI" w:eastAsia="Times New Roman" w:hAnsi="Segoe UI" w:cs="Segoe UI"/>
+          <w:color w:val="D1D5DB"/>
+          <w:kern w:val="0"/>
+          <w:sz w:val="24"/>
+          <w:szCs w:val="24"/>
+          <w14:ligatures w14:val="none"/>
+        </w:rPr>
+      </w:pPr>
+      <w:r>
+        <w:rPr>
+          <w:rFonts w:ascii="Segoe UI" w:eastAsia="Times New Roman" w:hAnsi="Segoe UI" w:cs="Segoe UI"/>
+          <w:b/>
+          <w:bCs/>
+          <w:color w:val="D1D5DB"/>
+          <w:kern w:val="0"/>
+          <w:sz w:val="24"/>
+          <w:szCs w:val="24"/>
+          <w:bdr w:val="single" w:sz="2" w:space="0" w:color="D9D9E3" w:frame="1"/>
+          <w14:ligatures w14:val="none"/>
+        </w:rPr>
+        <w:t>3.1.1 Objectives of Blogr.io</w:t>
+      </w:r>
+    </w:p>
+    <w:p>
+      <w:pPr>
+        <w:numPr>
+          <w:ilvl w:val="1"/>
+          <w:numId w:val="46"/>
+        </w:numPr>
+        <w:pBdr>
+          <w:top w:val="single" w:sz="2" w:space="0" w:color="D9D9E3"/>
+          <w:left w:val="single" w:sz="2" w:space="5" w:color="D9D9E3"/>
+          <w:bottom w:val="single" w:sz="2" w:space="0" w:color="D9D9E3"/>
+          <w:right w:val="single" w:sz="2" w:space="0" w:color="D9D9E3"/>
+        </w:pBdr>
+        <w:shd w:val="clear" w:color="auto" w:fill="444654"/>
+        <w:spacing w:after="0" w:line="240" w:lineRule="auto"/>
+        <w:rPr>
+          <w:rFonts w:ascii="Segoe UI" w:eastAsia="Times New Roman" w:hAnsi="Segoe UI" w:cs="Segoe UI"/>
+          <w:color w:val="D1D5DB"/>
+          <w:kern w:val="0"/>
+          <w:sz w:val="24"/>
+          <w:szCs w:val="24"/>
+          <w14:ligatures w14:val="none"/>
+        </w:rPr>
+      </w:pPr>
+      <w:r>
+        <w:rPr>
+          <w:rFonts w:ascii="Segoe UI" w:eastAsia="Times New Roman" w:hAnsi="Segoe UI" w:cs="Segoe UI"/>
+          <w:color w:val="D1D5DB"/>
+          <w:kern w:val="0"/>
+          <w:sz w:val="24"/>
+          <w:szCs w:val="24"/>
+          <w14:ligatures w14:val="none"/>
+        </w:rPr>
+        <w:t>Clear definition of what Blogr.io aims to achieve.</w:t>
+      </w:r>
+    </w:p>
+    <w:p>
+      <w:pPr>
+        <w:numPr>
+          <w:ilvl w:val="1"/>
+          <w:numId w:val="46"/>
+        </w:numPr>
+        <w:pBdr>
+          <w:top w:val="single" w:sz="2" w:space="0" w:color="D9D9E3"/>
+          <w:left w:val="single" w:sz="2" w:space="5" w:color="D9D9E3"/>
+          <w:bottom w:val="single" w:sz="2" w:space="0" w:color="D9D9E3"/>
+          <w:right w:val="single" w:sz="2" w:space="0" w:color="D9D9E3"/>
+        </w:pBdr>
+        <w:shd w:val="clear" w:color="auto" w:fill="444654"/>
+        <w:spacing w:after="0" w:line="240" w:lineRule="auto"/>
+        <w:rPr>
+          <w:rFonts w:ascii="Segoe UI" w:eastAsia="Times New Roman" w:hAnsi="Segoe UI" w:cs="Segoe UI"/>
+          <w:color w:val="D1D5DB"/>
+          <w:kern w:val="0"/>
+          <w:sz w:val="24"/>
+          <w:szCs w:val="24"/>
+          <w14:ligatures w14:val="none"/>
+        </w:rPr>
+      </w:pPr>
+      <w:r>
+        <w:rPr>
+          <w:rFonts w:ascii="Segoe UI" w:eastAsia="Times New Roman" w:hAnsi="Segoe UI" w:cs="Segoe UI"/>
+          <w:color w:val="D1D5DB"/>
+          <w:kern w:val="0"/>
+          <w:sz w:val="24"/>
+          <w:szCs w:val="24"/>
+          <w14:ligatures w14:val="none"/>
+        </w:rPr>
+        <w:t>Alignment with the project's scope and user stories.</w:t>
       </w:r>
     </w:p>
     <w:p>
       <w:pPr>
         <w:numPr>
           <w:ilvl w:val="0"/>
-          <w:numId w:val="34"/>
+          <w:numId w:val="46"/>
         </w:numPr>
-        <w:rPr>
-          <w:rFonts w:ascii="Times New Roman" w:hAnsi="Times New Roman" w:cs="Times New Roman"/>
-          <w:sz w:val="24"/>
-          <w:szCs w:val="24"/>
-        </w:rPr>
-      </w:pPr>
-      <w:r>
-        <w:rPr>
-          <w:rFonts w:ascii="Times New Roman" w:hAnsi="Times New Roman" w:cs="Times New Roman"/>
-          <w:sz w:val="24"/>
-          <w:szCs w:val="24"/>
-        </w:rPr>
-        <w:t>Specify whether the methodology is qualitative, quantitative, or a combination of both.</w:t>
+        <w:pBdr>
+          <w:top w:val="single" w:sz="2" w:space="0" w:color="D9D9E3"/>
+          <w:left w:val="single" w:sz="2" w:space="5" w:color="D9D9E3"/>
+          <w:bottom w:val="single" w:sz="2" w:space="0" w:color="D9D9E3"/>
+          <w:right w:val="single" w:sz="2" w:space="0" w:color="D9D9E3"/>
+        </w:pBdr>
+        <w:shd w:val="clear" w:color="auto" w:fill="444654"/>
+        <w:spacing w:after="0" w:line="240" w:lineRule="auto"/>
+        <w:rPr>
+          <w:rFonts w:ascii="Segoe UI" w:eastAsia="Times New Roman" w:hAnsi="Segoe UI" w:cs="Segoe UI"/>
+          <w:color w:val="D1D5DB"/>
+          <w:kern w:val="0"/>
+          <w:sz w:val="24"/>
+          <w:szCs w:val="24"/>
+          <w14:ligatures w14:val="none"/>
+        </w:rPr>
+      </w:pPr>
+      <w:r>
+        <w:rPr>
+          <w:rFonts w:ascii="Segoe UI" w:eastAsia="Times New Roman" w:hAnsi="Segoe UI" w:cs="Segoe UI"/>
+          <w:b/>
+          <w:bCs/>
+          <w:color w:val="D1D5DB"/>
+          <w:kern w:val="0"/>
+          <w:sz w:val="24"/>
+          <w:szCs w:val="24"/>
+          <w:bdr w:val="single" w:sz="2" w:space="0" w:color="D9D9E3" w:frame="1"/>
+          <w14:ligatures w14:val="none"/>
+        </w:rPr>
+        <w:t>3.1.2 Scope</w:t>
+      </w:r>
+    </w:p>
+    <w:p>
+      <w:pPr>
+        <w:numPr>
+          <w:ilvl w:val="1"/>
+          <w:numId w:val="46"/>
+        </w:numPr>
+        <w:pBdr>
+          <w:top w:val="single" w:sz="2" w:space="0" w:color="D9D9E3"/>
+          <w:left w:val="single" w:sz="2" w:space="5" w:color="D9D9E3"/>
+          <w:bottom w:val="single" w:sz="2" w:space="0" w:color="D9D9E3"/>
+          <w:right w:val="single" w:sz="2" w:space="0" w:color="D9D9E3"/>
+        </w:pBdr>
+        <w:shd w:val="clear" w:color="auto" w:fill="444654"/>
+        <w:spacing w:after="0" w:line="240" w:lineRule="auto"/>
+        <w:rPr>
+          <w:rFonts w:ascii="Segoe UI" w:eastAsia="Times New Roman" w:hAnsi="Segoe UI" w:cs="Segoe UI"/>
+          <w:color w:val="D1D5DB"/>
+          <w:kern w:val="0"/>
+          <w:sz w:val="24"/>
+          <w:szCs w:val="24"/>
+          <w14:ligatures w14:val="none"/>
+        </w:rPr>
+      </w:pPr>
+      <w:r>
+        <w:rPr>
+          <w:rFonts w:ascii="Segoe UI" w:eastAsia="Times New Roman" w:hAnsi="Segoe UI" w:cs="Segoe UI"/>
+          <w:color w:val="D1D5DB"/>
+          <w:kern w:val="0"/>
+          <w:sz w:val="24"/>
+          <w:szCs w:val="24"/>
+          <w14:ligatures w14:val="none"/>
+        </w:rPr>
+        <w:t>Detailed explanation of the project's scope.</w:t>
+      </w:r>
+    </w:p>
+    <w:p>
+      <w:pPr>
+        <w:numPr>
+          <w:ilvl w:val="1"/>
+          <w:numId w:val="46"/>
+        </w:numPr>
+        <w:pBdr>
+          <w:top w:val="single" w:sz="2" w:space="0" w:color="D9D9E3"/>
+          <w:left w:val="single" w:sz="2" w:space="5" w:color="D9D9E3"/>
+          <w:bottom w:val="single" w:sz="2" w:space="0" w:color="D9D9E3"/>
+          <w:right w:val="single" w:sz="2" w:space="0" w:color="D9D9E3"/>
+        </w:pBdr>
+        <w:shd w:val="clear" w:color="auto" w:fill="444654"/>
+        <w:spacing w:after="0" w:line="240" w:lineRule="auto"/>
+        <w:rPr>
+          <w:rFonts w:ascii="Segoe UI" w:eastAsia="Times New Roman" w:hAnsi="Segoe UI" w:cs="Segoe UI"/>
+          <w:color w:val="D1D5DB"/>
+          <w:kern w:val="0"/>
+          <w:sz w:val="24"/>
+          <w:szCs w:val="24"/>
+          <w14:ligatures w14:val="none"/>
+        </w:rPr>
+      </w:pPr>
+      <w:r>
+        <w:rPr>
+          <w:rFonts w:ascii="Segoe UI" w:eastAsia="Times New Roman" w:hAnsi="Segoe UI" w:cs="Segoe UI"/>
+          <w:color w:val="D1D5DB"/>
+          <w:kern w:val="0"/>
+          <w:sz w:val="24"/>
+          <w:szCs w:val="24"/>
+          <w14:ligatures w14:val="none"/>
+        </w:rPr>
+        <w:t>What is included and excluded from the project.</w:t>
       </w:r>
     </w:p>
     <w:p>
       <w:pPr>
         <w:numPr>
           <w:ilvl w:val="0"/>
-          <w:numId w:val="34"/>
+          <w:numId w:val="46"/>
         </w:numPr>
-        <w:rPr>
-          <w:rFonts w:ascii="Times New Roman" w:hAnsi="Times New Roman" w:cs="Times New Roman"/>
-          <w:sz w:val="24"/>
-          <w:szCs w:val="24"/>
-        </w:rPr>
-      </w:pPr>
-      <w:r>
-        <w:rPr>
-          <w:rFonts w:ascii="Times New Roman" w:hAnsi="Times New Roman" w:cs="Times New Roman"/>
-          <w:sz w:val="24"/>
-          <w:szCs w:val="24"/>
-        </w:rPr>
-        <w:t>Justify the chosen research design based on its appropriateness for addressing the project's objectives.</w:t>
-      </w:r>
-    </w:p>
-    <w:p>
-      <w:pPr>
-        <w:ind w:left="720"/>
-        <w:rPr>
-          <w:rFonts w:ascii="Times New Roman" w:hAnsi="Times New Roman" w:cs="Times New Roman"/>
-          <w:sz w:val="24"/>
-          <w:szCs w:val="24"/>
-        </w:rPr>
-      </w:pPr>
-    </w:p>
-    <w:p>
-      <w:pPr>
-        <w:rPr>
-          <w:rFonts w:ascii="Times New Roman" w:hAnsi="Times New Roman" w:cs="Times New Roman"/>
+        <w:pBdr>
+          <w:top w:val="single" w:sz="2" w:space="0" w:color="D9D9E3"/>
+          <w:left w:val="single" w:sz="2" w:space="5" w:color="D9D9E3"/>
+          <w:bottom w:val="single" w:sz="2" w:space="0" w:color="D9D9E3"/>
+          <w:right w:val="single" w:sz="2" w:space="0" w:color="D9D9E3"/>
+        </w:pBdr>
+        <w:shd w:val="clear" w:color="auto" w:fill="444654"/>
+        <w:spacing w:after="0" w:line="240" w:lineRule="auto"/>
+        <w:rPr>
+          <w:rFonts w:ascii="Segoe UI" w:eastAsia="Times New Roman" w:hAnsi="Segoe UI" w:cs="Segoe UI"/>
+          <w:color w:val="D1D5DB"/>
+          <w:kern w:val="0"/>
+          <w:sz w:val="24"/>
+          <w:szCs w:val="24"/>
+          <w14:ligatures w14:val="none"/>
+        </w:rPr>
+      </w:pPr>
+      <w:r>
+        <w:rPr>
+          <w:rFonts w:ascii="Segoe UI" w:eastAsia="Times New Roman" w:hAnsi="Segoe UI" w:cs="Segoe UI"/>
           <w:b/>
           <w:bCs/>
-          <w:sz w:val="24"/>
-          <w:szCs w:val="24"/>
-        </w:rPr>
-      </w:pPr>
-      <w:r>
-        <w:rPr>
-          <w:rFonts w:ascii="Times New Roman" w:hAnsi="Times New Roman" w:cs="Times New Roman"/>
+          <w:color w:val="D1D5DB"/>
+          <w:kern w:val="0"/>
+          <w:sz w:val="24"/>
+          <w:szCs w:val="24"/>
+          <w:bdr w:val="single" w:sz="2" w:space="0" w:color="D9D9E3" w:frame="1"/>
+          <w14:ligatures w14:val="none"/>
+        </w:rPr>
+        <w:t>3.1.3 User Stories</w:t>
+      </w:r>
+    </w:p>
+    <w:p>
+      <w:pPr>
+        <w:numPr>
+          <w:ilvl w:val="1"/>
+          <w:numId w:val="46"/>
+        </w:numPr>
+        <w:pBdr>
+          <w:top w:val="single" w:sz="2" w:space="0" w:color="D9D9E3"/>
+          <w:left w:val="single" w:sz="2" w:space="5" w:color="D9D9E3"/>
+          <w:bottom w:val="single" w:sz="2" w:space="0" w:color="D9D9E3"/>
+          <w:right w:val="single" w:sz="2" w:space="0" w:color="D9D9E3"/>
+        </w:pBdr>
+        <w:shd w:val="clear" w:color="auto" w:fill="444654"/>
+        <w:spacing w:after="0" w:line="240" w:lineRule="auto"/>
+        <w:rPr>
+          <w:rFonts w:ascii="Segoe UI" w:eastAsia="Times New Roman" w:hAnsi="Segoe UI" w:cs="Segoe UI"/>
+          <w:color w:val="D1D5DB"/>
+          <w:kern w:val="0"/>
+          <w:sz w:val="24"/>
+          <w:szCs w:val="24"/>
+          <w14:ligatures w14:val="none"/>
+        </w:rPr>
+      </w:pPr>
+      <w:r>
+        <w:rPr>
+          <w:rFonts w:ascii="Segoe UI" w:eastAsia="Times New Roman" w:hAnsi="Segoe UI" w:cs="Segoe UI"/>
+          <w:color w:val="D1D5DB"/>
+          <w:kern w:val="0"/>
+          <w:sz w:val="24"/>
+          <w:szCs w:val="24"/>
+          <w14:ligatures w14:val="none"/>
+        </w:rPr>
+        <w:t>Organized by categories, such as user interaction, account creation, engagement, etc.</w:t>
+      </w:r>
+    </w:p>
+    <w:p>
+      <w:pPr>
+        <w:numPr>
+          <w:ilvl w:val="1"/>
+          <w:numId w:val="46"/>
+        </w:numPr>
+        <w:pBdr>
+          <w:top w:val="single" w:sz="2" w:space="0" w:color="D9D9E3"/>
+          <w:left w:val="single" w:sz="2" w:space="5" w:color="D9D9E3"/>
+          <w:bottom w:val="single" w:sz="2" w:space="0" w:color="D9D9E3"/>
+          <w:right w:val="single" w:sz="2" w:space="0" w:color="D9D9E3"/>
+        </w:pBdr>
+        <w:shd w:val="clear" w:color="auto" w:fill="444654"/>
+        <w:spacing w:after="0" w:line="240" w:lineRule="auto"/>
+        <w:rPr>
+          <w:rFonts w:ascii="Segoe UI" w:eastAsia="Times New Roman" w:hAnsi="Segoe UI" w:cs="Segoe UI"/>
+          <w:color w:val="D1D5DB"/>
+          <w:kern w:val="0"/>
+          <w:sz w:val="24"/>
+          <w:szCs w:val="24"/>
+          <w14:ligatures w14:val="none"/>
+        </w:rPr>
+      </w:pPr>
+      <w:r>
+        <w:rPr>
+          <w:rFonts w:ascii="Segoe UI" w:eastAsia="Times New Roman" w:hAnsi="Segoe UI" w:cs="Segoe UI"/>
+          <w:color w:val="D1D5DB"/>
+          <w:kern w:val="0"/>
+          <w:sz w:val="24"/>
+          <w:szCs w:val="24"/>
+          <w14:ligatures w14:val="none"/>
+        </w:rPr>
+        <w:t>Each user story includes a clear description.</w:t>
+      </w:r>
+    </w:p>
+    <w:p>
+      <w:pPr>
+        <w:numPr>
+          <w:ilvl w:val="0"/>
+          <w:numId w:val="46"/>
+        </w:numPr>
+        <w:pBdr>
+          <w:top w:val="single" w:sz="2" w:space="0" w:color="D9D9E3"/>
+          <w:left w:val="single" w:sz="2" w:space="5" w:color="D9D9E3"/>
+          <w:bottom w:val="single" w:sz="2" w:space="0" w:color="D9D9E3"/>
+          <w:right w:val="single" w:sz="2" w:space="0" w:color="D9D9E3"/>
+        </w:pBdr>
+        <w:shd w:val="clear" w:color="auto" w:fill="444654"/>
+        <w:spacing w:after="0" w:line="240" w:lineRule="auto"/>
+        <w:rPr>
+          <w:rFonts w:ascii="Segoe UI" w:eastAsia="Times New Roman" w:hAnsi="Segoe UI" w:cs="Segoe UI"/>
+          <w:color w:val="D1D5DB"/>
+          <w:kern w:val="0"/>
+          <w:sz w:val="24"/>
+          <w:szCs w:val="24"/>
+          <w14:ligatures w14:val="none"/>
+        </w:rPr>
+      </w:pPr>
+      <w:r>
+        <w:rPr>
+          <w:rFonts w:ascii="Segoe UI" w:eastAsia="Times New Roman" w:hAnsi="Segoe UI" w:cs="Segoe UI"/>
           <w:b/>
           <w:bCs/>
-          <w:sz w:val="24"/>
-          <w:szCs w:val="24"/>
-        </w:rPr>
-        <w:t>3.2 Development Process</w:t>
+          <w:color w:val="D1D5DB"/>
+          <w:kern w:val="0"/>
+          <w:sz w:val="24"/>
+          <w:szCs w:val="24"/>
+          <w:bdr w:val="single" w:sz="2" w:space="0" w:color="D9D9E3" w:frame="1"/>
+          <w14:ligatures w14:val="none"/>
+        </w:rPr>
+        <w:t>3.1.4 Development Strategies</w:t>
+      </w:r>
+    </w:p>
+    <w:p>
+      <w:pPr>
+        <w:numPr>
+          <w:ilvl w:val="1"/>
+          <w:numId w:val="46"/>
+        </w:numPr>
+        <w:pBdr>
+          <w:top w:val="single" w:sz="2" w:space="0" w:color="D9D9E3"/>
+          <w:left w:val="single" w:sz="2" w:space="5" w:color="D9D9E3"/>
+          <w:bottom w:val="single" w:sz="2" w:space="0" w:color="D9D9E3"/>
+          <w:right w:val="single" w:sz="2" w:space="0" w:color="D9D9E3"/>
+        </w:pBdr>
+        <w:shd w:val="clear" w:color="auto" w:fill="444654"/>
+        <w:spacing w:after="0" w:line="240" w:lineRule="auto"/>
+        <w:rPr>
+          <w:rFonts w:ascii="Segoe UI" w:eastAsia="Times New Roman" w:hAnsi="Segoe UI" w:cs="Segoe UI"/>
+          <w:color w:val="D1D5DB"/>
+          <w:kern w:val="0"/>
+          <w:sz w:val="24"/>
+          <w:szCs w:val="24"/>
+          <w14:ligatures w14:val="none"/>
+        </w:rPr>
+      </w:pPr>
+      <w:r>
+        <w:rPr>
+          <w:rFonts w:ascii="Segoe UI" w:eastAsia="Times New Roman" w:hAnsi="Segoe UI" w:cs="Segoe UI"/>
+          <w:color w:val="D1D5DB"/>
+          <w:kern w:val="0"/>
+          <w:sz w:val="24"/>
+          <w:szCs w:val="24"/>
+          <w14:ligatures w14:val="none"/>
+        </w:rPr>
+        <w:t>Explanation of methodologies employed (e.g., Agile, User-Centered Design).</w:t>
+      </w:r>
+    </w:p>
+    <w:p>
+      <w:pPr>
+        <w:numPr>
+          <w:ilvl w:val="1"/>
+          <w:numId w:val="46"/>
+        </w:numPr>
+        <w:pBdr>
+          <w:top w:val="single" w:sz="2" w:space="0" w:color="D9D9E3"/>
+          <w:left w:val="single" w:sz="2" w:space="5" w:color="D9D9E3"/>
+          <w:bottom w:val="single" w:sz="2" w:space="0" w:color="D9D9E3"/>
+          <w:right w:val="single" w:sz="2" w:space="0" w:color="D9D9E3"/>
+        </w:pBdr>
+        <w:shd w:val="clear" w:color="auto" w:fill="444654"/>
+        <w:spacing w:after="0" w:line="240" w:lineRule="auto"/>
+        <w:rPr>
+          <w:rFonts w:ascii="Segoe UI" w:eastAsia="Times New Roman" w:hAnsi="Segoe UI" w:cs="Segoe UI"/>
+          <w:color w:val="D1D5DB"/>
+          <w:kern w:val="0"/>
+          <w:sz w:val="24"/>
+          <w:szCs w:val="24"/>
+          <w14:ligatures w14:val="none"/>
+        </w:rPr>
+      </w:pPr>
+      <w:r>
+        <w:rPr>
+          <w:rFonts w:ascii="Segoe UI" w:eastAsia="Times New Roman" w:hAnsi="Segoe UI" w:cs="Segoe UI"/>
+          <w:color w:val="D1D5DB"/>
+          <w:kern w:val="0"/>
+          <w:sz w:val="24"/>
+          <w:szCs w:val="24"/>
+          <w14:ligatures w14:val="none"/>
+        </w:rPr>
+        <w:t>How these strategies support the project's goals.</w:t>
       </w:r>
     </w:p>
     <w:p>
       <w:pPr>
         <w:numPr>
           <w:ilvl w:val="0"/>
-          <w:numId w:val="35"/>
+          <w:numId w:val="46"/>
         </w:numPr>
-        <w:rPr>
-          <w:rFonts w:ascii="Times New Roman" w:hAnsi="Times New Roman" w:cs="Times New Roman"/>
-          <w:sz w:val="24"/>
-          <w:szCs w:val="24"/>
-        </w:rPr>
-      </w:pPr>
-      <w:r>
-        <w:rPr>
-          <w:rFonts w:ascii="Times New Roman" w:hAnsi="Times New Roman" w:cs="Times New Roman"/>
-          <w:sz w:val="24"/>
-          <w:szCs w:val="24"/>
-        </w:rPr>
-        <w:t>Outline the development process for Blogr.io, including key phases and milestones.</w:t>
+        <w:pBdr>
+          <w:top w:val="single" w:sz="2" w:space="0" w:color="D9D9E3"/>
+          <w:left w:val="single" w:sz="2" w:space="5" w:color="D9D9E3"/>
+          <w:bottom w:val="single" w:sz="2" w:space="0" w:color="D9D9E3"/>
+          <w:right w:val="single" w:sz="2" w:space="0" w:color="D9D9E3"/>
+        </w:pBdr>
+        <w:shd w:val="clear" w:color="auto" w:fill="444654"/>
+        <w:spacing w:after="0" w:line="240" w:lineRule="auto"/>
+        <w:rPr>
+          <w:rFonts w:ascii="Segoe UI" w:eastAsia="Times New Roman" w:hAnsi="Segoe UI" w:cs="Segoe UI"/>
+          <w:color w:val="D1D5DB"/>
+          <w:kern w:val="0"/>
+          <w:sz w:val="24"/>
+          <w:szCs w:val="24"/>
+          <w14:ligatures w14:val="none"/>
+        </w:rPr>
+      </w:pPr>
+      <w:r>
+        <w:rPr>
+          <w:rFonts w:ascii="Segoe UI" w:eastAsia="Times New Roman" w:hAnsi="Segoe UI" w:cs="Segoe UI"/>
+          <w:b/>
+          <w:bCs/>
+          <w:color w:val="D1D5DB"/>
+          <w:kern w:val="0"/>
+          <w:sz w:val="24"/>
+          <w:szCs w:val="24"/>
+          <w:bdr w:val="single" w:sz="2" w:space="0" w:color="D9D9E3" w:frame="1"/>
+          <w14:ligatures w14:val="none"/>
+        </w:rPr>
+        <w:t>3.1.5 Timelines</w:t>
+      </w:r>
+    </w:p>
+    <w:p>
+      <w:pPr>
+        <w:numPr>
+          <w:ilvl w:val="1"/>
+          <w:numId w:val="46"/>
+        </w:numPr>
+        <w:pBdr>
+          <w:top w:val="single" w:sz="2" w:space="0" w:color="D9D9E3"/>
+          <w:left w:val="single" w:sz="2" w:space="5" w:color="D9D9E3"/>
+          <w:bottom w:val="single" w:sz="2" w:space="0" w:color="D9D9E3"/>
+          <w:right w:val="single" w:sz="2" w:space="0" w:color="D9D9E3"/>
+        </w:pBdr>
+        <w:shd w:val="clear" w:color="auto" w:fill="444654"/>
+        <w:spacing w:after="0" w:line="240" w:lineRule="auto"/>
+        <w:rPr>
+          <w:rFonts w:ascii="Segoe UI" w:eastAsia="Times New Roman" w:hAnsi="Segoe UI" w:cs="Segoe UI"/>
+          <w:color w:val="D1D5DB"/>
+          <w:kern w:val="0"/>
+          <w:sz w:val="24"/>
+          <w:szCs w:val="24"/>
+          <w14:ligatures w14:val="none"/>
+        </w:rPr>
+      </w:pPr>
+      <w:r>
+        <w:rPr>
+          <w:rFonts w:ascii="Segoe UI" w:eastAsia="Times New Roman" w:hAnsi="Segoe UI" w:cs="Segoe UI"/>
+          <w:color w:val="D1D5DB"/>
+          <w:kern w:val="0"/>
+          <w:sz w:val="24"/>
+          <w:szCs w:val="24"/>
+          <w14:ligatures w14:val="none"/>
+        </w:rPr>
+        <w:t>Breakdown of project timeline.</w:t>
+      </w:r>
+    </w:p>
+    <w:p>
+      <w:pPr>
+        <w:numPr>
+          <w:ilvl w:val="1"/>
+          <w:numId w:val="46"/>
+        </w:numPr>
+        <w:pBdr>
+          <w:top w:val="single" w:sz="2" w:space="0" w:color="D9D9E3"/>
+          <w:left w:val="single" w:sz="2" w:space="5" w:color="D9D9E3"/>
+          <w:bottom w:val="single" w:sz="2" w:space="0" w:color="D9D9E3"/>
+          <w:right w:val="single" w:sz="2" w:space="0" w:color="D9D9E3"/>
+        </w:pBdr>
+        <w:shd w:val="clear" w:color="auto" w:fill="444654"/>
+        <w:spacing w:after="0" w:line="240" w:lineRule="auto"/>
+        <w:rPr>
+          <w:rFonts w:ascii="Segoe UI" w:eastAsia="Times New Roman" w:hAnsi="Segoe UI" w:cs="Segoe UI"/>
+          <w:color w:val="D1D5DB"/>
+          <w:kern w:val="0"/>
+          <w:sz w:val="24"/>
+          <w:szCs w:val="24"/>
+          <w14:ligatures w14:val="none"/>
+        </w:rPr>
+      </w:pPr>
+      <w:r>
+        <w:rPr>
+          <w:rFonts w:ascii="Segoe UI" w:eastAsia="Times New Roman" w:hAnsi="Segoe UI" w:cs="Segoe UI"/>
+          <w:color w:val="D1D5DB"/>
+          <w:kern w:val="0"/>
+          <w:sz w:val="24"/>
+          <w:szCs w:val="24"/>
+          <w14:ligatures w14:val="none"/>
+        </w:rPr>
+        <w:t>How objectives and tasks align with specific phases.</w:t>
       </w:r>
     </w:p>
     <w:p>
       <w:pPr>
         <w:numPr>
           <w:ilvl w:val="0"/>
-          <w:numId w:val="35"/>
+          <w:numId w:val="46"/>
         </w:numPr>
-        <w:rPr>
-          <w:rFonts w:ascii="Times New Roman" w:hAnsi="Times New Roman" w:cs="Times New Roman"/>
-          <w:sz w:val="24"/>
-          <w:szCs w:val="24"/>
-        </w:rPr>
-      </w:pPr>
-      <w:r>
-        <w:rPr>
-          <w:rFonts w:ascii="Times New Roman" w:hAnsi="Times New Roman" w:cs="Times New Roman"/>
-          <w:sz w:val="24"/>
-          <w:szCs w:val="24"/>
-        </w:rPr>
-        <w:t>Describe the project management methodology followed, such as Agile, Waterfall, or a customized approach.</w:t>
+        <w:pBdr>
+          <w:top w:val="single" w:sz="2" w:space="0" w:color="D9D9E3"/>
+          <w:left w:val="single" w:sz="2" w:space="5" w:color="D9D9E3"/>
+          <w:bottom w:val="single" w:sz="2" w:space="0" w:color="D9D9E3"/>
+          <w:right w:val="single" w:sz="2" w:space="0" w:color="D9D9E3"/>
+        </w:pBdr>
+        <w:shd w:val="clear" w:color="auto" w:fill="444654"/>
+        <w:spacing w:after="0" w:line="240" w:lineRule="auto"/>
+        <w:rPr>
+          <w:rFonts w:ascii="Segoe UI" w:eastAsia="Times New Roman" w:hAnsi="Segoe UI" w:cs="Segoe UI"/>
+          <w:color w:val="D1D5DB"/>
+          <w:kern w:val="0"/>
+          <w:sz w:val="24"/>
+          <w:szCs w:val="24"/>
+          <w14:ligatures w14:val="none"/>
+        </w:rPr>
+      </w:pPr>
+      <w:r>
+        <w:rPr>
+          <w:rFonts w:ascii="Segoe UI" w:eastAsia="Times New Roman" w:hAnsi="Segoe UI" w:cs="Segoe UI"/>
+          <w:b/>
+          <w:bCs/>
+          <w:color w:val="D1D5DB"/>
+          <w:kern w:val="0"/>
+          <w:sz w:val="24"/>
+          <w:szCs w:val="24"/>
+          <w:bdr w:val="single" w:sz="2" w:space="0" w:color="D9D9E3" w:frame="1"/>
+          <w14:ligatures w14:val="none"/>
+        </w:rPr>
+        <w:t>3.1.6 Stakeholder Identification</w:t>
+      </w:r>
+    </w:p>
+    <w:p>
+      <w:pPr>
+        <w:numPr>
+          <w:ilvl w:val="1"/>
+          <w:numId w:val="46"/>
+        </w:numPr>
+        <w:pBdr>
+          <w:top w:val="single" w:sz="2" w:space="0" w:color="D9D9E3"/>
+          <w:left w:val="single" w:sz="2" w:space="5" w:color="D9D9E3"/>
+          <w:bottom w:val="single" w:sz="2" w:space="0" w:color="D9D9E3"/>
+          <w:right w:val="single" w:sz="2" w:space="0" w:color="D9D9E3"/>
+        </w:pBdr>
+        <w:shd w:val="clear" w:color="auto" w:fill="444654"/>
+        <w:spacing w:after="0" w:line="240" w:lineRule="auto"/>
+        <w:rPr>
+          <w:rFonts w:ascii="Segoe UI" w:eastAsia="Times New Roman" w:hAnsi="Segoe UI" w:cs="Segoe UI"/>
+          <w:color w:val="D1D5DB"/>
+          <w:kern w:val="0"/>
+          <w:sz w:val="24"/>
+          <w:szCs w:val="24"/>
+          <w14:ligatures w14:val="none"/>
+        </w:rPr>
+      </w:pPr>
+      <w:r>
+        <w:rPr>
+          <w:rFonts w:ascii="Segoe UI" w:eastAsia="Times New Roman" w:hAnsi="Segoe UI" w:cs="Segoe UI"/>
+          <w:color w:val="D1D5DB"/>
+          <w:kern w:val="0"/>
+          <w:sz w:val="24"/>
+          <w:szCs w:val="24"/>
+          <w14:ligatures w14:val="none"/>
+        </w:rPr>
+        <w:t>Identification of project stakeholders.</w:t>
+      </w:r>
+    </w:p>
+    <w:p>
+      <w:pPr>
+        <w:numPr>
+          <w:ilvl w:val="1"/>
+          <w:numId w:val="46"/>
+        </w:numPr>
+        <w:pBdr>
+          <w:top w:val="single" w:sz="2" w:space="0" w:color="D9D9E3"/>
+          <w:left w:val="single" w:sz="2" w:space="5" w:color="D9D9E3"/>
+          <w:bottom w:val="single" w:sz="2" w:space="0" w:color="D9D9E3"/>
+          <w:right w:val="single" w:sz="2" w:space="0" w:color="D9D9E3"/>
+        </w:pBdr>
+        <w:shd w:val="clear" w:color="auto" w:fill="444654"/>
+        <w:spacing w:after="0" w:line="240" w:lineRule="auto"/>
+        <w:rPr>
+          <w:rFonts w:ascii="Segoe UI" w:eastAsia="Times New Roman" w:hAnsi="Segoe UI" w:cs="Segoe UI"/>
+          <w:color w:val="D1D5DB"/>
+          <w:kern w:val="0"/>
+          <w:sz w:val="24"/>
+          <w:szCs w:val="24"/>
+          <w14:ligatures w14:val="none"/>
+        </w:rPr>
+      </w:pPr>
+      <w:r>
+        <w:rPr>
+          <w:rFonts w:ascii="Segoe UI" w:eastAsia="Times New Roman" w:hAnsi="Segoe UI" w:cs="Segoe UI"/>
+          <w:color w:val="D1D5DB"/>
+          <w:kern w:val="0"/>
+          <w:sz w:val="24"/>
+          <w:szCs w:val="24"/>
+          <w14:ligatures w14:val="none"/>
+        </w:rPr>
+        <w:t>Their roles and responsibilities in project planning.</w:t>
       </w:r>
     </w:p>
     <w:p>
       <w:pPr>
         <w:numPr>
           <w:ilvl w:val="0"/>
-          <w:numId w:val="35"/>
+          <w:numId w:val="46"/>
         </w:numPr>
-        <w:rPr>
-          <w:rFonts w:ascii="Times New Roman" w:hAnsi="Times New Roman" w:cs="Times New Roman"/>
-          <w:sz w:val="24"/>
-          <w:szCs w:val="24"/>
-        </w:rPr>
-      </w:pPr>
-      <w:r>
-        <w:rPr>
-          <w:rFonts w:ascii="Times New Roman" w:hAnsi="Times New Roman" w:cs="Times New Roman"/>
-          <w:sz w:val="24"/>
-          <w:szCs w:val="24"/>
-        </w:rPr>
-        <w:t>Highlight how the development process ensured efficient collaboration among team members and stakeholders.</w:t>
-      </w:r>
-    </w:p>
-    <w:p>
-      <w:pPr>
-        <w:ind w:left="720"/>
-        <w:rPr>
-          <w:rFonts w:ascii="Times New Roman" w:hAnsi="Times New Roman" w:cs="Times New Roman"/>
-          <w:sz w:val="24"/>
-          <w:szCs w:val="24"/>
-        </w:rPr>
-      </w:pPr>
-    </w:p>
-    <w:p>
-      <w:pPr>
-        <w:rPr>
-          <w:rFonts w:ascii="Times New Roman" w:hAnsi="Times New Roman" w:cs="Times New Roman"/>
+        <w:pBdr>
+          <w:top w:val="single" w:sz="2" w:space="0" w:color="D9D9E3"/>
+          <w:left w:val="single" w:sz="2" w:space="5" w:color="D9D9E3"/>
+          <w:bottom w:val="single" w:sz="2" w:space="0" w:color="D9D9E3"/>
+          <w:right w:val="single" w:sz="2" w:space="0" w:color="D9D9E3"/>
+        </w:pBdr>
+        <w:shd w:val="clear" w:color="auto" w:fill="444654"/>
+        <w:spacing w:after="0" w:line="240" w:lineRule="auto"/>
+        <w:rPr>
+          <w:rFonts w:ascii="Segoe UI" w:eastAsia="Times New Roman" w:hAnsi="Segoe UI" w:cs="Segoe UI"/>
+          <w:color w:val="D1D5DB"/>
+          <w:kern w:val="0"/>
+          <w:sz w:val="24"/>
+          <w:szCs w:val="24"/>
+          <w14:ligatures w14:val="none"/>
+        </w:rPr>
+      </w:pPr>
+      <w:r>
+        <w:rPr>
+          <w:rFonts w:ascii="Segoe UI" w:eastAsia="Times New Roman" w:hAnsi="Segoe UI" w:cs="Segoe UI"/>
           <w:b/>
           <w:bCs/>
-          <w:sz w:val="24"/>
-          <w:szCs w:val="24"/>
-        </w:rPr>
-      </w:pPr>
-      <w:r>
-        <w:rPr>
-          <w:rFonts w:ascii="Times New Roman" w:hAnsi="Times New Roman" w:cs="Times New Roman"/>
+          <w:color w:val="D1D5DB"/>
+          <w:kern w:val="0"/>
+          <w:sz w:val="24"/>
+          <w:szCs w:val="24"/>
+          <w:bdr w:val="single" w:sz="2" w:space="0" w:color="D9D9E3" w:frame="1"/>
+          <w14:ligatures w14:val="none"/>
+        </w:rPr>
+        <w:t>3.1.7 Development Plan</w:t>
+      </w:r>
+    </w:p>
+    <w:p>
+      <w:pPr>
+        <w:numPr>
+          <w:ilvl w:val="1"/>
+          <w:numId w:val="46"/>
+        </w:numPr>
+        <w:pBdr>
+          <w:top w:val="single" w:sz="2" w:space="0" w:color="D9D9E3"/>
+          <w:left w:val="single" w:sz="2" w:space="5" w:color="D9D9E3"/>
+          <w:bottom w:val="single" w:sz="2" w:space="0" w:color="D9D9E3"/>
+          <w:right w:val="single" w:sz="2" w:space="0" w:color="D9D9E3"/>
+        </w:pBdr>
+        <w:shd w:val="clear" w:color="auto" w:fill="444654"/>
+        <w:spacing w:after="0" w:line="240" w:lineRule="auto"/>
+        <w:rPr>
+          <w:rFonts w:ascii="Segoe UI" w:eastAsia="Times New Roman" w:hAnsi="Segoe UI" w:cs="Segoe UI"/>
+          <w:color w:val="D1D5DB"/>
+          <w:kern w:val="0"/>
+          <w:sz w:val="24"/>
+          <w:szCs w:val="24"/>
+          <w14:ligatures w14:val="none"/>
+        </w:rPr>
+      </w:pPr>
+      <w:r>
+        <w:rPr>
+          <w:rFonts w:ascii="Segoe UI" w:eastAsia="Times New Roman" w:hAnsi="Segoe UI" w:cs="Segoe UI"/>
+          <w:color w:val="D1D5DB"/>
+          <w:kern w:val="0"/>
+          <w:sz w:val="24"/>
+          <w:szCs w:val="24"/>
+          <w14:ligatures w14:val="none"/>
+        </w:rPr>
+        <w:t>Detailed plan for project development.</w:t>
+      </w:r>
+    </w:p>
+    <w:p>
+      <w:pPr>
+        <w:numPr>
+          <w:ilvl w:val="1"/>
+          <w:numId w:val="46"/>
+        </w:numPr>
+        <w:pBdr>
+          <w:top w:val="single" w:sz="2" w:space="0" w:color="D9D9E3"/>
+          <w:left w:val="single" w:sz="2" w:space="5" w:color="D9D9E3"/>
+          <w:bottom w:val="single" w:sz="2" w:space="0" w:color="D9D9E3"/>
+          <w:right w:val="single" w:sz="2" w:space="0" w:color="D9D9E3"/>
+        </w:pBdr>
+        <w:shd w:val="clear" w:color="auto" w:fill="444654"/>
+        <w:spacing w:after="0" w:line="240" w:lineRule="auto"/>
+        <w:rPr>
+          <w:rFonts w:ascii="Segoe UI" w:eastAsia="Times New Roman" w:hAnsi="Segoe UI" w:cs="Segoe UI"/>
+          <w:color w:val="D1D5DB"/>
+          <w:kern w:val="0"/>
+          <w:sz w:val="24"/>
+          <w:szCs w:val="24"/>
+          <w14:ligatures w14:val="none"/>
+        </w:rPr>
+      </w:pPr>
+      <w:r>
+        <w:rPr>
+          <w:rFonts w:ascii="Segoe UI" w:eastAsia="Times New Roman" w:hAnsi="Segoe UI" w:cs="Segoe UI"/>
+          <w:color w:val="D1D5DB"/>
+          <w:kern w:val="0"/>
+          <w:sz w:val="24"/>
+          <w:szCs w:val="24"/>
+          <w14:ligatures w14:val="none"/>
+        </w:rPr>
+        <w:t>Task allocation, responsibilities, and dependencies.</w:t>
+      </w:r>
+    </w:p>
+    <w:p>
+      <w:pPr>
+        <w:numPr>
+          <w:ilvl w:val="0"/>
+          <w:numId w:val="46"/>
+        </w:numPr>
+        <w:pBdr>
+          <w:top w:val="single" w:sz="2" w:space="0" w:color="D9D9E3"/>
+          <w:left w:val="single" w:sz="2" w:space="5" w:color="D9D9E3"/>
+          <w:bottom w:val="single" w:sz="2" w:space="0" w:color="D9D9E3"/>
+          <w:right w:val="single" w:sz="2" w:space="0" w:color="D9D9E3"/>
+        </w:pBdr>
+        <w:shd w:val="clear" w:color="auto" w:fill="444654"/>
+        <w:spacing w:after="0" w:line="240" w:lineRule="auto"/>
+        <w:rPr>
+          <w:rFonts w:ascii="Segoe UI" w:eastAsia="Times New Roman" w:hAnsi="Segoe UI" w:cs="Segoe UI"/>
+          <w:color w:val="D1D5DB"/>
+          <w:kern w:val="0"/>
+          <w:sz w:val="24"/>
+          <w:szCs w:val="24"/>
+          <w14:ligatures w14:val="none"/>
+        </w:rPr>
+      </w:pPr>
+      <w:r>
+        <w:rPr>
+          <w:rFonts w:ascii="Segoe UI" w:eastAsia="Times New Roman" w:hAnsi="Segoe UI" w:cs="Segoe UI"/>
           <w:b/>
           <w:bCs/>
-          <w:sz w:val="24"/>
-          <w:szCs w:val="24"/>
-        </w:rPr>
-        <w:t>3.3 Technology Stack</w:t>
+          <w:color w:val="D1D5DB"/>
+          <w:kern w:val="0"/>
+          <w:sz w:val="24"/>
+          <w:szCs w:val="24"/>
+          <w:bdr w:val="single" w:sz="2" w:space="0" w:color="D9D9E3" w:frame="1"/>
+          <w14:ligatures w14:val="none"/>
+        </w:rPr>
+        <w:t>3.1.8 Resource Allocation</w:t>
+      </w:r>
+    </w:p>
+    <w:p>
+      <w:pPr>
+        <w:numPr>
+          <w:ilvl w:val="1"/>
+          <w:numId w:val="46"/>
+        </w:numPr>
+        <w:pBdr>
+          <w:top w:val="single" w:sz="2" w:space="0" w:color="D9D9E3"/>
+          <w:left w:val="single" w:sz="2" w:space="5" w:color="D9D9E3"/>
+          <w:bottom w:val="single" w:sz="2" w:space="0" w:color="D9D9E3"/>
+          <w:right w:val="single" w:sz="2" w:space="0" w:color="D9D9E3"/>
+        </w:pBdr>
+        <w:shd w:val="clear" w:color="auto" w:fill="444654"/>
+        <w:spacing w:after="0" w:line="240" w:lineRule="auto"/>
+        <w:rPr>
+          <w:rFonts w:ascii="Segoe UI" w:eastAsia="Times New Roman" w:hAnsi="Segoe UI" w:cs="Segoe UI"/>
+          <w:color w:val="D1D5DB"/>
+          <w:kern w:val="0"/>
+          <w:sz w:val="24"/>
+          <w:szCs w:val="24"/>
+          <w14:ligatures w14:val="none"/>
+        </w:rPr>
+      </w:pPr>
+      <w:r>
+        <w:rPr>
+          <w:rFonts w:ascii="Segoe UI" w:eastAsia="Times New Roman" w:hAnsi="Segoe UI" w:cs="Segoe UI"/>
+          <w:color w:val="D1D5DB"/>
+          <w:kern w:val="0"/>
+          <w:sz w:val="24"/>
+          <w:szCs w:val="24"/>
+          <w14:ligatures w14:val="none"/>
+        </w:rPr>
+        <w:t>Allocation of necessary resources.</w:t>
+      </w:r>
+    </w:p>
+    <w:p>
+      <w:pPr>
+        <w:numPr>
+          <w:ilvl w:val="1"/>
+          <w:numId w:val="46"/>
+        </w:numPr>
+        <w:pBdr>
+          <w:top w:val="single" w:sz="2" w:space="0" w:color="D9D9E3"/>
+          <w:left w:val="single" w:sz="2" w:space="5" w:color="D9D9E3"/>
+          <w:bottom w:val="single" w:sz="2" w:space="0" w:color="D9D9E3"/>
+          <w:right w:val="single" w:sz="2" w:space="0" w:color="D9D9E3"/>
+        </w:pBdr>
+        <w:shd w:val="clear" w:color="auto" w:fill="444654"/>
+        <w:spacing w:after="0" w:line="240" w:lineRule="auto"/>
+        <w:rPr>
+          <w:rFonts w:ascii="Segoe UI" w:eastAsia="Times New Roman" w:hAnsi="Segoe UI" w:cs="Segoe UI"/>
+          <w:color w:val="D1D5DB"/>
+          <w:kern w:val="0"/>
+          <w:sz w:val="24"/>
+          <w:szCs w:val="24"/>
+          <w14:ligatures w14:val="none"/>
+        </w:rPr>
+      </w:pPr>
+      <w:r>
+        <w:rPr>
+          <w:rFonts w:ascii="Segoe UI" w:eastAsia="Times New Roman" w:hAnsi="Segoe UI" w:cs="Segoe UI"/>
+          <w:color w:val="D1D5DB"/>
+          <w:kern w:val="0"/>
+          <w:sz w:val="24"/>
+          <w:szCs w:val="24"/>
+          <w14:ligatures w14:val="none"/>
+        </w:rPr>
+        <w:lastRenderedPageBreak/>
+        <w:t>Such as personnel, tools, and technologies.</w:t>
       </w:r>
     </w:p>
     <w:p>
       <w:pPr>
         <w:numPr>
           <w:ilvl w:val="0"/>
-          <w:numId w:val="36"/>
+          <w:numId w:val="46"/>
         </w:numPr>
-        <w:rPr>
-          <w:rFonts w:ascii="Times New Roman" w:hAnsi="Times New Roman" w:cs="Times New Roman"/>
-          <w:sz w:val="24"/>
-          <w:szCs w:val="24"/>
-        </w:rPr>
-      </w:pPr>
-      <w:r>
-        <w:rPr>
-          <w:rFonts w:ascii="Times New Roman" w:hAnsi="Times New Roman" w:cs="Times New Roman"/>
-          <w:sz w:val="24"/>
-          <w:szCs w:val="24"/>
-        </w:rPr>
-        <w:t>Provide details about the technology stack and tools used to build and maintain Blogr.io.</w:t>
+        <w:pBdr>
+          <w:top w:val="single" w:sz="2" w:space="0" w:color="D9D9E3"/>
+          <w:left w:val="single" w:sz="2" w:space="5" w:color="D9D9E3"/>
+          <w:bottom w:val="single" w:sz="2" w:space="0" w:color="D9D9E3"/>
+          <w:right w:val="single" w:sz="2" w:space="0" w:color="D9D9E3"/>
+        </w:pBdr>
+        <w:shd w:val="clear" w:color="auto" w:fill="444654"/>
+        <w:spacing w:after="0" w:line="240" w:lineRule="auto"/>
+        <w:rPr>
+          <w:rFonts w:ascii="Segoe UI" w:eastAsia="Times New Roman" w:hAnsi="Segoe UI" w:cs="Segoe UI"/>
+          <w:color w:val="D1D5DB"/>
+          <w:kern w:val="0"/>
+          <w:sz w:val="24"/>
+          <w:szCs w:val="24"/>
+          <w14:ligatures w14:val="none"/>
+        </w:rPr>
+      </w:pPr>
+      <w:r>
+        <w:rPr>
+          <w:rFonts w:ascii="Segoe UI" w:eastAsia="Times New Roman" w:hAnsi="Segoe UI" w:cs="Segoe UI"/>
+          <w:b/>
+          <w:bCs/>
+          <w:color w:val="D1D5DB"/>
+          <w:kern w:val="0"/>
+          <w:sz w:val="24"/>
+          <w:szCs w:val="24"/>
+          <w:bdr w:val="single" w:sz="2" w:space="0" w:color="D9D9E3" w:frame="1"/>
+          <w14:ligatures w14:val="none"/>
+        </w:rPr>
+        <w:t>3.1.9 Risk Assessment</w:t>
+      </w:r>
+    </w:p>
+    <w:p>
+      <w:pPr>
+        <w:numPr>
+          <w:ilvl w:val="1"/>
+          <w:numId w:val="46"/>
+        </w:numPr>
+        <w:pBdr>
+          <w:top w:val="single" w:sz="2" w:space="0" w:color="D9D9E3"/>
+          <w:left w:val="single" w:sz="2" w:space="5" w:color="D9D9E3"/>
+          <w:bottom w:val="single" w:sz="2" w:space="0" w:color="D9D9E3"/>
+          <w:right w:val="single" w:sz="2" w:space="0" w:color="D9D9E3"/>
+        </w:pBdr>
+        <w:shd w:val="clear" w:color="auto" w:fill="444654"/>
+        <w:spacing w:after="0" w:line="240" w:lineRule="auto"/>
+        <w:rPr>
+          <w:rFonts w:ascii="Segoe UI" w:eastAsia="Times New Roman" w:hAnsi="Segoe UI" w:cs="Segoe UI"/>
+          <w:color w:val="D1D5DB"/>
+          <w:kern w:val="0"/>
+          <w:sz w:val="24"/>
+          <w:szCs w:val="24"/>
+          <w14:ligatures w14:val="none"/>
+        </w:rPr>
+      </w:pPr>
+      <w:r>
+        <w:rPr>
+          <w:rFonts w:ascii="Segoe UI" w:eastAsia="Times New Roman" w:hAnsi="Segoe UI" w:cs="Segoe UI"/>
+          <w:color w:val="D1D5DB"/>
+          <w:kern w:val="0"/>
+          <w:sz w:val="24"/>
+          <w:szCs w:val="24"/>
+          <w14:ligatures w14:val="none"/>
+        </w:rPr>
+        <w:t>Identification of potential risks.</w:t>
+      </w:r>
+    </w:p>
+    <w:p>
+      <w:pPr>
+        <w:numPr>
+          <w:ilvl w:val="1"/>
+          <w:numId w:val="46"/>
+        </w:numPr>
+        <w:pBdr>
+          <w:top w:val="single" w:sz="2" w:space="0" w:color="D9D9E3"/>
+          <w:left w:val="single" w:sz="2" w:space="5" w:color="D9D9E3"/>
+          <w:bottom w:val="single" w:sz="2" w:space="0" w:color="D9D9E3"/>
+          <w:right w:val="single" w:sz="2" w:space="0" w:color="D9D9E3"/>
+        </w:pBdr>
+        <w:shd w:val="clear" w:color="auto" w:fill="444654"/>
+        <w:spacing w:after="0" w:line="240" w:lineRule="auto"/>
+        <w:rPr>
+          <w:rFonts w:ascii="Segoe UI" w:eastAsia="Times New Roman" w:hAnsi="Segoe UI" w:cs="Segoe UI"/>
+          <w:color w:val="D1D5DB"/>
+          <w:kern w:val="0"/>
+          <w:sz w:val="24"/>
+          <w:szCs w:val="24"/>
+          <w14:ligatures w14:val="none"/>
+        </w:rPr>
+      </w:pPr>
+      <w:r>
+        <w:rPr>
+          <w:rFonts w:ascii="Segoe UI" w:eastAsia="Times New Roman" w:hAnsi="Segoe UI" w:cs="Segoe UI"/>
+          <w:color w:val="D1D5DB"/>
+          <w:kern w:val="0"/>
+          <w:sz w:val="24"/>
+          <w:szCs w:val="24"/>
+          <w14:ligatures w14:val="none"/>
+        </w:rPr>
+        <w:t>Strategies for risk mitigation.</w:t>
       </w:r>
     </w:p>
     <w:p>
       <w:pPr>
         <w:numPr>
           <w:ilvl w:val="0"/>
-          <w:numId w:val="36"/>
+          <w:numId w:val="46"/>
         </w:numPr>
-        <w:rPr>
-          <w:rFonts w:ascii="Times New Roman" w:hAnsi="Times New Roman" w:cs="Times New Roman"/>
-          <w:sz w:val="24"/>
-          <w:szCs w:val="24"/>
-        </w:rPr>
-      </w:pPr>
-      <w:r>
-        <w:rPr>
-          <w:rFonts w:ascii="Times New Roman" w:hAnsi="Times New Roman" w:cs="Times New Roman"/>
-          <w:sz w:val="24"/>
-          <w:szCs w:val="24"/>
-        </w:rPr>
-        <w:t>Explain the rationale behind selecting specific programming languages, frameworks, databases, and hosting platforms.</w:t>
-      </w:r>
-    </w:p>
-    <w:p>
-      <w:pPr>
-        <w:numPr>
-          <w:ilvl w:val="0"/>
-          <w:numId w:val="36"/>
-        </w:numPr>
-        <w:rPr>
-          <w:rFonts w:ascii="Times New Roman" w:hAnsi="Times New Roman" w:cs="Times New Roman"/>
-          <w:sz w:val="24"/>
-          <w:szCs w:val="24"/>
-        </w:rPr>
-      </w:pPr>
-      <w:r>
-        <w:rPr>
-          <w:rFonts w:ascii="Times New Roman" w:hAnsi="Times New Roman" w:cs="Times New Roman"/>
-          <w:sz w:val="24"/>
-          <w:szCs w:val="24"/>
-        </w:rPr>
-        <w:t>Discuss how the technology stack supports the functionality and scalability of the platform.</w:t>
-      </w:r>
-    </w:p>
-    <w:p>
-      <w:pPr>
-        <w:ind w:left="720"/>
-        <w:rPr>
-          <w:rFonts w:ascii="Times New Roman" w:hAnsi="Times New Roman" w:cs="Times New Roman"/>
-          <w:sz w:val="24"/>
-          <w:szCs w:val="24"/>
-        </w:rPr>
-      </w:pPr>
-    </w:p>
-    <w:p>
-      <w:pPr>
-        <w:rPr>
-          <w:rFonts w:ascii="Times New Roman" w:hAnsi="Times New Roman" w:cs="Times New Roman"/>
+        <w:pBdr>
+          <w:top w:val="single" w:sz="2" w:space="0" w:color="D9D9E3"/>
+          <w:left w:val="single" w:sz="2" w:space="5" w:color="D9D9E3"/>
+          <w:bottom w:val="single" w:sz="2" w:space="0" w:color="D9D9E3"/>
+          <w:right w:val="single" w:sz="2" w:space="0" w:color="D9D9E3"/>
+        </w:pBdr>
+        <w:shd w:val="clear" w:color="auto" w:fill="444654"/>
+        <w:spacing w:after="0" w:line="240" w:lineRule="auto"/>
+        <w:rPr>
+          <w:rFonts w:ascii="Segoe UI" w:eastAsia="Times New Roman" w:hAnsi="Segoe UI" w:cs="Segoe UI"/>
+          <w:color w:val="D1D5DB"/>
+          <w:kern w:val="0"/>
+          <w:sz w:val="24"/>
+          <w:szCs w:val="24"/>
+          <w14:ligatures w14:val="none"/>
+        </w:rPr>
+      </w:pPr>
+      <w:r>
+        <w:rPr>
+          <w:rFonts w:ascii="Segoe UI" w:eastAsia="Times New Roman" w:hAnsi="Segoe UI" w:cs="Segoe UI"/>
           <w:b/>
           <w:bCs/>
-          <w:sz w:val="24"/>
-          <w:szCs w:val="24"/>
-        </w:rPr>
-      </w:pPr>
-      <w:r>
-        <w:rPr>
-          <w:rFonts w:ascii="Times New Roman" w:hAnsi="Times New Roman" w:cs="Times New Roman"/>
-          <w:b/>
-          <w:bCs/>
-          <w:sz w:val="24"/>
-          <w:szCs w:val="24"/>
-        </w:rPr>
-        <w:t>3.4 User-Centered Design</w:t>
+          <w:color w:val="D1D5DB"/>
+          <w:kern w:val="0"/>
+          <w:sz w:val="24"/>
+          <w:szCs w:val="24"/>
+          <w:bdr w:val="single" w:sz="2" w:space="0" w:color="D9D9E3" w:frame="1"/>
+          <w14:ligatures w14:val="none"/>
+        </w:rPr>
+        <w:t>3.1.10 Development Strategy</w:t>
       </w:r>
     </w:p>
     <w:p>
       <w:pPr>
         <w:numPr>
-          <w:ilvl w:val="0"/>
-          <w:numId w:val="37"/>
+          <w:ilvl w:val="1"/>
+          <w:numId w:val="46"/>
         </w:numPr>
-        <w:rPr>
-          <w:rFonts w:ascii="Times New Roman" w:hAnsi="Times New Roman" w:cs="Times New Roman"/>
-          <w:sz w:val="24"/>
-          <w:szCs w:val="24"/>
-        </w:rPr>
-      </w:pPr>
-      <w:r>
-        <w:rPr>
-          <w:rFonts w:ascii="Times New Roman" w:hAnsi="Times New Roman" w:cs="Times New Roman"/>
-          <w:sz w:val="24"/>
-          <w:szCs w:val="24"/>
-        </w:rPr>
-        <w:t>Describe the user-centered design (UCD) principles and methodologies incorporated into the development process.</w:t>
+        <w:pBdr>
+          <w:top w:val="single" w:sz="2" w:space="0" w:color="D9D9E3"/>
+          <w:left w:val="single" w:sz="2" w:space="5" w:color="D9D9E3"/>
+          <w:bottom w:val="single" w:sz="2" w:space="0" w:color="D9D9E3"/>
+          <w:right w:val="single" w:sz="2" w:space="0" w:color="D9D9E3"/>
+        </w:pBdr>
+        <w:shd w:val="clear" w:color="auto" w:fill="444654"/>
+        <w:spacing w:after="0" w:line="240" w:lineRule="auto"/>
+        <w:rPr>
+          <w:rFonts w:ascii="Segoe UI" w:eastAsia="Times New Roman" w:hAnsi="Segoe UI" w:cs="Segoe UI"/>
+          <w:color w:val="D1D5DB"/>
+          <w:kern w:val="0"/>
+          <w:sz w:val="24"/>
+          <w:szCs w:val="24"/>
+          <w14:ligatures w14:val="none"/>
+        </w:rPr>
+      </w:pPr>
+      <w:r>
+        <w:rPr>
+          <w:rFonts w:ascii="Segoe UI" w:eastAsia="Times New Roman" w:hAnsi="Segoe UI" w:cs="Segoe UI"/>
+          <w:color w:val="D1D5DB"/>
+          <w:kern w:val="0"/>
+          <w:sz w:val="24"/>
+          <w:szCs w:val="24"/>
+          <w14:ligatures w14:val="none"/>
+        </w:rPr>
+        <w:t>Detailed strategy for developing Blogr.io.</w:t>
       </w:r>
     </w:p>
     <w:p>
       <w:pPr>
         <w:numPr>
-          <w:ilvl w:val="0"/>
-          <w:numId w:val="37"/>
+          <w:ilvl w:val="1"/>
+          <w:numId w:val="46"/>
         </w:numPr>
-        <w:rPr>
-          <w:rFonts w:ascii="Times New Roman" w:hAnsi="Times New Roman" w:cs="Times New Roman"/>
-          <w:sz w:val="24"/>
-          <w:szCs w:val="24"/>
-        </w:rPr>
-      </w:pPr>
-      <w:r>
-        <w:rPr>
-          <w:rFonts w:ascii="Times New Roman" w:hAnsi="Times New Roman" w:cs="Times New Roman"/>
-          <w:sz w:val="24"/>
-          <w:szCs w:val="24"/>
-        </w:rPr>
-        <w:t>Explain how user research, personas, and usability testing influenced design decisions.</w:t>
-      </w:r>
-    </w:p>
-    <w:p>
-      <w:pPr>
-        <w:numPr>
-          <w:ilvl w:val="0"/>
-          <w:numId w:val="37"/>
-        </w:numPr>
-        <w:rPr>
-          <w:rFonts w:ascii="Times New Roman" w:hAnsi="Times New Roman" w:cs="Times New Roman"/>
-          <w:sz w:val="24"/>
-          <w:szCs w:val="24"/>
-        </w:rPr>
-      </w:pPr>
-      <w:r>
-        <w:rPr>
-          <w:rFonts w:ascii="Times New Roman" w:hAnsi="Times New Roman" w:cs="Times New Roman"/>
-          <w:sz w:val="24"/>
-          <w:szCs w:val="24"/>
-        </w:rPr>
-        <w:t>Share insights on how UCD improved the user experience and accessibility of Blogr.io.</w:t>
-      </w:r>
-    </w:p>
-    <w:p>
-      <w:pPr>
-        <w:ind w:left="720"/>
-        <w:rPr>
-          <w:rFonts w:ascii="Times New Roman" w:hAnsi="Times New Roman" w:cs="Times New Roman"/>
-          <w:sz w:val="24"/>
-          <w:szCs w:val="24"/>
-        </w:rPr>
-      </w:pPr>
-    </w:p>
-    <w:p>
-      <w:pPr>
-        <w:rPr>
-          <w:rFonts w:ascii="Times New Roman" w:hAnsi="Times New Roman" w:cs="Times New Roman"/>
-          <w:b/>
-          <w:bCs/>
-          <w:sz w:val="24"/>
-          <w:szCs w:val="24"/>
-        </w:rPr>
-      </w:pPr>
-      <w:r>
-        <w:rPr>
-          <w:rFonts w:ascii="Times New Roman" w:hAnsi="Times New Roman" w:cs="Times New Roman"/>
-          <w:b/>
-          <w:bCs/>
-          <w:sz w:val="24"/>
-          <w:szCs w:val="24"/>
-        </w:rPr>
-        <w:t>3.5 Data Collection and Analysis</w:t>
-      </w:r>
-    </w:p>
-    <w:p>
-      <w:pPr>
-        <w:numPr>
-          <w:ilvl w:val="0"/>
-          <w:numId w:val="38"/>
-        </w:numPr>
-        <w:rPr>
-          <w:rFonts w:ascii="Times New Roman" w:hAnsi="Times New Roman" w:cs="Times New Roman"/>
-          <w:sz w:val="24"/>
-          <w:szCs w:val="24"/>
-        </w:rPr>
-      </w:pPr>
-      <w:r>
-        <w:rPr>
-          <w:rFonts w:ascii="Times New Roman" w:hAnsi="Times New Roman" w:cs="Times New Roman"/>
-          <w:sz w:val="24"/>
-          <w:szCs w:val="24"/>
-        </w:rPr>
-        <w:t>Detail the methods used for data collection throughout the development lifecycle.</w:t>
-      </w:r>
-    </w:p>
-    <w:p>
-      <w:pPr>
-        <w:numPr>
-          <w:ilvl w:val="0"/>
-          <w:numId w:val="38"/>
-        </w:numPr>
-        <w:rPr>
-          <w:rFonts w:ascii="Times New Roman" w:hAnsi="Times New Roman" w:cs="Times New Roman"/>
-          <w:sz w:val="24"/>
-          <w:szCs w:val="24"/>
-        </w:rPr>
-      </w:pPr>
-      <w:r>
-        <w:rPr>
-          <w:rFonts w:ascii="Times New Roman" w:hAnsi="Times New Roman" w:cs="Times New Roman"/>
-          <w:sz w:val="24"/>
-          <w:szCs w:val="24"/>
-        </w:rPr>
-        <w:t>Explain how user feedback, surveys, analytics tools, and user behavior data were collected and integrated.</w:t>
-      </w:r>
-    </w:p>
-    <w:p>
-      <w:pPr>
-        <w:numPr>
-          <w:ilvl w:val="0"/>
-          <w:numId w:val="38"/>
-        </w:numPr>
-        <w:rPr>
-          <w:rFonts w:ascii="Times New Roman" w:hAnsi="Times New Roman" w:cs="Times New Roman"/>
-          <w:sz w:val="24"/>
-          <w:szCs w:val="24"/>
-        </w:rPr>
-      </w:pPr>
-      <w:r>
-        <w:rPr>
-          <w:rFonts w:ascii="Times New Roman" w:hAnsi="Times New Roman" w:cs="Times New Roman"/>
-          <w:sz w:val="24"/>
-          <w:szCs w:val="24"/>
-        </w:rPr>
-        <w:t>Discuss the types of data analysis techniques applied to gain insights into user behavior and preferences.</w:t>
-      </w:r>
-    </w:p>
-    <w:p>
-      <w:pPr>
-        <w:ind w:left="720"/>
-        <w:rPr>
-          <w:rFonts w:ascii="Times New Roman" w:hAnsi="Times New Roman" w:cs="Times New Roman"/>
-          <w:sz w:val="24"/>
-          <w:szCs w:val="24"/>
-        </w:rPr>
-      </w:pPr>
-    </w:p>
-    <w:p>
-      <w:pPr>
-        <w:rPr>
-          <w:rFonts w:ascii="Times New Roman" w:hAnsi="Times New Roman" w:cs="Times New Roman"/>
-          <w:b/>
-          <w:bCs/>
-          <w:sz w:val="24"/>
-          <w:szCs w:val="24"/>
-        </w:rPr>
-      </w:pPr>
-      <w:r>
-        <w:rPr>
-          <w:rFonts w:ascii="Times New Roman" w:hAnsi="Times New Roman" w:cs="Times New Roman"/>
-          <w:b/>
-          <w:bCs/>
-          <w:sz w:val="24"/>
-          <w:szCs w:val="24"/>
-        </w:rPr>
-        <w:t>3.6 Testing and Quality Assurance</w:t>
-      </w:r>
-    </w:p>
-    <w:p>
-      <w:pPr>
-        <w:numPr>
-          <w:ilvl w:val="0"/>
-          <w:numId w:val="39"/>
-        </w:numPr>
-        <w:rPr>
-          <w:rFonts w:ascii="Times New Roman" w:hAnsi="Times New Roman" w:cs="Times New Roman"/>
-          <w:sz w:val="24"/>
-          <w:szCs w:val="24"/>
-        </w:rPr>
-      </w:pPr>
-      <w:r>
-        <w:rPr>
-          <w:rFonts w:ascii="Times New Roman" w:hAnsi="Times New Roman" w:cs="Times New Roman"/>
-          <w:sz w:val="24"/>
-          <w:szCs w:val="24"/>
-        </w:rPr>
-        <w:t>Highlight the testing and quality assurance processes employed to ensure the reliability and stability of Blogr.io.</w:t>
-      </w:r>
-    </w:p>
-    <w:p>
-      <w:pPr>
-        <w:numPr>
-          <w:ilvl w:val="0"/>
-          <w:numId w:val="39"/>
-        </w:numPr>
-        <w:rPr>
-          <w:rFonts w:ascii="Times New Roman" w:hAnsi="Times New Roman" w:cs="Times New Roman"/>
-          <w:sz w:val="24"/>
-          <w:szCs w:val="24"/>
-        </w:rPr>
-      </w:pPr>
-      <w:r>
-        <w:rPr>
-          <w:rFonts w:ascii="Times New Roman" w:hAnsi="Times New Roman" w:cs="Times New Roman"/>
-          <w:sz w:val="24"/>
-          <w:szCs w:val="24"/>
-        </w:rPr>
-        <w:t>Describe how various types of testing (e.g., functional, regression, security) were conducted.</w:t>
-      </w:r>
-    </w:p>
-    <w:p>
-      <w:pPr>
-        <w:numPr>
-          <w:ilvl w:val="0"/>
-          <w:numId w:val="39"/>
-        </w:numPr>
-        <w:rPr>
-          <w:rFonts w:ascii="Times New Roman" w:hAnsi="Times New Roman" w:cs="Times New Roman"/>
-          <w:sz w:val="24"/>
-          <w:szCs w:val="24"/>
-        </w:rPr>
-      </w:pPr>
-      <w:r>
-        <w:rPr>
-          <w:rFonts w:ascii="Times New Roman" w:hAnsi="Times New Roman" w:cs="Times New Roman"/>
-          <w:sz w:val="24"/>
-          <w:szCs w:val="24"/>
-        </w:rPr>
-        <w:t>Provide examples of bug tracking and resolution procedures and how they contributed to the platform's reliability</w:t>
-      </w:r>
-    </w:p>
-    <w:p>
-      <w:pPr>
-        <w:rPr>
-          <w:rFonts w:ascii="Times New Roman" w:hAnsi="Times New Roman" w:cs="Times New Roman"/>
-          <w:sz w:val="24"/>
-          <w:szCs w:val="24"/>
-        </w:rPr>
-      </w:pPr>
-    </w:p>
-    <w:p>
-      <w:pPr>
-        <w:rPr>
-          <w:rFonts w:ascii="Times New Roman" w:hAnsi="Times New Roman" w:cs="Times New Roman"/>
-          <w:b/>
-          <w:bCs/>
-          <w:sz w:val="24"/>
-          <w:szCs w:val="24"/>
-        </w:rPr>
-      </w:pPr>
-      <w:r>
-        <w:rPr>
-          <w:rFonts w:ascii="Times New Roman" w:hAnsi="Times New Roman" w:cs="Times New Roman"/>
-          <w:b/>
-          <w:bCs/>
-          <w:sz w:val="24"/>
-          <w:szCs w:val="24"/>
-        </w:rPr>
-        <w:t>4.0 Finding, Analysis</w:t>
-      </w:r>
-      <w:r>
-        <w:rPr>
-          <w:rFonts w:ascii="Times New Roman" w:hAnsi="Times New Roman" w:cs="Times New Roman"/>
-          <w:b/>
-          <w:bCs/>
-          <w:sz w:val="24"/>
-          <w:szCs w:val="24"/>
-        </w:rPr>
-        <w:t xml:space="preserve"> and Recommendations</w:t>
-      </w:r>
-    </w:p>
-    <w:p>
-      <w:pPr>
-        <w:rPr>
-          <w:rFonts w:ascii="Times New Roman" w:hAnsi="Times New Roman" w:cs="Times New Roman"/>
-          <w:b/>
-          <w:bCs/>
-          <w:sz w:val="24"/>
-          <w:szCs w:val="24"/>
-        </w:rPr>
-      </w:pPr>
-    </w:p>
-    <w:p>
-      <w:pPr>
-        <w:rPr>
-          <w:rFonts w:ascii="Times New Roman" w:hAnsi="Times New Roman" w:cs="Times New Roman"/>
-          <w:b/>
-          <w:bCs/>
-          <w:sz w:val="24"/>
-          <w:szCs w:val="24"/>
-        </w:rPr>
-      </w:pPr>
-      <w:r>
-        <w:rPr>
-          <w:rFonts w:ascii="Times New Roman" w:hAnsi="Times New Roman" w:cs="Times New Roman"/>
-          <w:b/>
-          <w:bCs/>
-          <w:sz w:val="24"/>
-          <w:szCs w:val="24"/>
-        </w:rPr>
-        <w:t>Objective</w:t>
-      </w:r>
-    </w:p>
-    <w:p>
-      <w:pPr>
-        <w:rPr>
-          <w:rFonts w:ascii="Times New Roman" w:hAnsi="Times New Roman" w:cs="Times New Roman"/>
-          <w:sz w:val="24"/>
-          <w:szCs w:val="24"/>
-        </w:rPr>
-      </w:pPr>
-      <w:r>
-        <w:rPr>
-          <w:rFonts w:ascii="Times New Roman" w:hAnsi="Times New Roman" w:cs="Times New Roman"/>
-          <w:sz w:val="24"/>
-          <w:szCs w:val="24"/>
-        </w:rPr>
-        <w:t xml:space="preserve"> Present the results of your research, data analysis, or project development.</w:t>
-      </w:r>
-    </w:p>
-    <w:p>
-      <w:pPr>
-        <w:rPr>
-          <w:rFonts w:ascii="Times New Roman" w:hAnsi="Times New Roman" w:cs="Times New Roman"/>
-          <w:sz w:val="24"/>
-          <w:szCs w:val="24"/>
-        </w:rPr>
-      </w:pPr>
-    </w:p>
-    <w:p>
-      <w:pPr>
-        <w:rPr>
-          <w:rFonts w:ascii="Times New Roman" w:hAnsi="Times New Roman" w:cs="Times New Roman"/>
-          <w:b/>
-          <w:bCs/>
-          <w:sz w:val="24"/>
-          <w:szCs w:val="24"/>
-        </w:rPr>
-      </w:pPr>
-      <w:r>
-        <w:rPr>
-          <w:rFonts w:ascii="Times New Roman" w:hAnsi="Times New Roman" w:cs="Times New Roman"/>
-          <w:b/>
-          <w:bCs/>
-          <w:sz w:val="24"/>
-          <w:szCs w:val="24"/>
-        </w:rPr>
-        <w:t>4.1 User Profiles and Content Trends</w:t>
-      </w:r>
-    </w:p>
-    <w:p>
-      <w:pPr>
-        <w:numPr>
-          <w:ilvl w:val="0"/>
-          <w:numId w:val="43"/>
-        </w:numPr>
-        <w:rPr>
-          <w:rFonts w:ascii="Times New Roman" w:hAnsi="Times New Roman" w:cs="Times New Roman"/>
-          <w:sz w:val="24"/>
-          <w:szCs w:val="24"/>
-        </w:rPr>
-      </w:pPr>
-      <w:r>
-        <w:rPr>
-          <w:rFonts w:ascii="Times New Roman" w:hAnsi="Times New Roman" w:cs="Times New Roman"/>
-          <w:b/>
-          <w:bCs/>
-          <w:sz w:val="24"/>
-          <w:szCs w:val="24"/>
-        </w:rPr>
-        <w:t>User Profiles:</w:t>
-      </w:r>
-      <w:r>
-        <w:rPr>
-          <w:rFonts w:ascii="Times New Roman" w:hAnsi="Times New Roman" w:cs="Times New Roman"/>
-          <w:sz w:val="24"/>
-          <w:szCs w:val="24"/>
-        </w:rPr>
-        <w:t xml:space="preserve"> Share insights about the types of users on Blogr.io, including their fields of work and skills.</w:t>
-      </w:r>
-    </w:p>
-    <w:p>
-      <w:pPr>
-        <w:numPr>
-          <w:ilvl w:val="0"/>
-          <w:numId w:val="43"/>
-        </w:numPr>
-        <w:rPr>
-          <w:rFonts w:ascii="Times New Roman" w:hAnsi="Times New Roman" w:cs="Times New Roman"/>
-          <w:sz w:val="24"/>
-          <w:szCs w:val="24"/>
-        </w:rPr>
-      </w:pPr>
-      <w:r>
-        <w:rPr>
-          <w:rFonts w:ascii="Times New Roman" w:hAnsi="Times New Roman" w:cs="Times New Roman"/>
-          <w:b/>
-          <w:bCs/>
-          <w:sz w:val="24"/>
-          <w:szCs w:val="24"/>
-        </w:rPr>
-        <w:t>Content Trends:</w:t>
-      </w:r>
-      <w:r>
-        <w:rPr>
-          <w:rFonts w:ascii="Times New Roman" w:hAnsi="Times New Roman" w:cs="Times New Roman"/>
-          <w:sz w:val="24"/>
-          <w:szCs w:val="24"/>
-        </w:rPr>
-        <w:t xml:space="preserve"> Discuss trends in the types of content being created on Blogr.io, such as tutorials, reviews, and recommendations.</w:t>
-      </w:r>
-    </w:p>
-    <w:p>
-      <w:pPr>
-        <w:numPr>
-          <w:ilvl w:val="0"/>
-          <w:numId w:val="43"/>
-        </w:numPr>
-        <w:rPr>
-          <w:rFonts w:ascii="Times New Roman" w:hAnsi="Times New Roman" w:cs="Times New Roman"/>
-          <w:sz w:val="24"/>
-          <w:szCs w:val="24"/>
-        </w:rPr>
-      </w:pPr>
-      <w:r>
-        <w:rPr>
-          <w:rFonts w:ascii="Times New Roman" w:hAnsi="Times New Roman" w:cs="Times New Roman"/>
-          <w:b/>
-          <w:bCs/>
-          <w:sz w:val="24"/>
-          <w:szCs w:val="24"/>
-        </w:rPr>
-        <w:t>User Behavior:</w:t>
-      </w:r>
-      <w:r>
-        <w:rPr>
-          <w:rFonts w:ascii="Times New Roman" w:hAnsi="Times New Roman" w:cs="Times New Roman"/>
-          <w:sz w:val="24"/>
-          <w:szCs w:val="24"/>
-        </w:rPr>
-        <w:t xml:space="preserve"> Present data on user engagement, such as likes, comments, and sharing.</w:t>
-      </w:r>
-    </w:p>
-    <w:p>
-      <w:pPr>
-        <w:numPr>
-          <w:ilvl w:val="0"/>
-          <w:numId w:val="43"/>
-        </w:numPr>
-        <w:rPr>
-          <w:rFonts w:ascii="Times New Roman" w:hAnsi="Times New Roman" w:cs="Times New Roman"/>
-          <w:sz w:val="24"/>
-          <w:szCs w:val="24"/>
-        </w:rPr>
-      </w:pPr>
-      <w:r>
-        <w:rPr>
-          <w:rFonts w:ascii="Times New Roman" w:hAnsi="Times New Roman" w:cs="Times New Roman"/>
-          <w:b/>
-          <w:bCs/>
-          <w:sz w:val="24"/>
-          <w:szCs w:val="24"/>
-        </w:rPr>
-        <w:t>Recommendations by Users:</w:t>
-      </w:r>
-      <w:r>
-        <w:rPr>
-          <w:rFonts w:ascii="Times New Roman" w:hAnsi="Times New Roman" w:cs="Times New Roman"/>
-          <w:sz w:val="24"/>
-          <w:szCs w:val="24"/>
-        </w:rPr>
-        <w:t xml:space="preserve"> Highlight recommendations made by users and their impact on the community.</w:t>
-      </w:r>
-    </w:p>
-    <w:p>
-      <w:pPr>
-        <w:ind w:left="720"/>
-        <w:rPr>
-          <w:rFonts w:ascii="Times New Roman" w:hAnsi="Times New Roman" w:cs="Times New Roman"/>
-          <w:sz w:val="24"/>
-          <w:szCs w:val="24"/>
-        </w:rPr>
-      </w:pPr>
-    </w:p>
-    <w:p>
-      <w:pPr>
-        <w:rPr>
-          <w:rFonts w:ascii="Times New Roman" w:hAnsi="Times New Roman" w:cs="Times New Roman"/>
-          <w:b/>
-          <w:bCs/>
-          <w:sz w:val="24"/>
-          <w:szCs w:val="24"/>
-        </w:rPr>
-      </w:pPr>
-      <w:r>
-        <w:rPr>
-          <w:rFonts w:ascii="Times New Roman" w:hAnsi="Times New Roman" w:cs="Times New Roman"/>
-          <w:b/>
-          <w:bCs/>
-          <w:sz w:val="24"/>
-          <w:szCs w:val="24"/>
-        </w:rPr>
-        <w:t>4.2 Recommendations</w:t>
-      </w:r>
-    </w:p>
-    <w:p>
-      <w:pPr>
-        <w:numPr>
-          <w:ilvl w:val="0"/>
-          <w:numId w:val="44"/>
-        </w:numPr>
-        <w:rPr>
-          <w:rFonts w:ascii="Times New Roman" w:hAnsi="Times New Roman" w:cs="Times New Roman"/>
-          <w:sz w:val="24"/>
-          <w:szCs w:val="24"/>
-        </w:rPr>
-      </w:pPr>
-      <w:r>
-        <w:rPr>
-          <w:rFonts w:ascii="Times New Roman" w:hAnsi="Times New Roman" w:cs="Times New Roman"/>
-          <w:b/>
-          <w:bCs/>
-          <w:sz w:val="24"/>
-          <w:szCs w:val="24"/>
-        </w:rPr>
-        <w:lastRenderedPageBreak/>
-        <w:t>Platform Improvements:</w:t>
-      </w:r>
-      <w:r>
-        <w:rPr>
-          <w:rFonts w:ascii="Times New Roman" w:hAnsi="Times New Roman" w:cs="Times New Roman"/>
-          <w:sz w:val="24"/>
-          <w:szCs w:val="24"/>
-        </w:rPr>
-        <w:t xml:space="preserve"> Suggest improvements or new features for Blogr.io based on user feedback and research.</w:t>
-      </w:r>
-    </w:p>
-    <w:p>
-      <w:pPr>
-        <w:numPr>
-          <w:ilvl w:val="0"/>
-          <w:numId w:val="44"/>
-        </w:numPr>
-        <w:rPr>
-          <w:rFonts w:ascii="Times New Roman" w:hAnsi="Times New Roman" w:cs="Times New Roman"/>
-          <w:sz w:val="24"/>
-          <w:szCs w:val="24"/>
-        </w:rPr>
-      </w:pPr>
-      <w:r>
-        <w:rPr>
-          <w:rFonts w:ascii="Times New Roman" w:hAnsi="Times New Roman" w:cs="Times New Roman"/>
-          <w:b/>
-          <w:bCs/>
-          <w:sz w:val="24"/>
-          <w:szCs w:val="24"/>
-        </w:rPr>
-        <w:t>Content Strategies:</w:t>
-      </w:r>
-      <w:r>
-        <w:rPr>
-          <w:rFonts w:ascii="Times New Roman" w:hAnsi="Times New Roman" w:cs="Times New Roman"/>
-          <w:sz w:val="24"/>
-          <w:szCs w:val="24"/>
-        </w:rPr>
-        <w:t xml:space="preserve"> Offer recommendations for content creators to enhance the quality and relevance of their articles.</w:t>
-      </w:r>
-    </w:p>
-    <w:p>
-      <w:pPr>
-        <w:numPr>
-          <w:ilvl w:val="0"/>
-          <w:numId w:val="44"/>
-        </w:numPr>
-        <w:rPr>
-          <w:rFonts w:ascii="Times New Roman" w:hAnsi="Times New Roman" w:cs="Times New Roman"/>
-          <w:sz w:val="24"/>
-          <w:szCs w:val="24"/>
-        </w:rPr>
-      </w:pPr>
-      <w:r>
-        <w:rPr>
-          <w:rFonts w:ascii="Times New Roman" w:hAnsi="Times New Roman" w:cs="Times New Roman"/>
-          <w:b/>
-          <w:bCs/>
-          <w:sz w:val="24"/>
-          <w:szCs w:val="24"/>
-        </w:rPr>
-        <w:t>Community Engagement:</w:t>
-      </w:r>
-      <w:r>
-        <w:rPr>
-          <w:rFonts w:ascii="Times New Roman" w:hAnsi="Times New Roman" w:cs="Times New Roman"/>
-          <w:sz w:val="24"/>
-          <w:szCs w:val="24"/>
-        </w:rPr>
-        <w:t xml:space="preserve"> Provide strategies for increasing user engagement and building a vibrant community.</w:t>
-      </w:r>
-    </w:p>
-    <w:p>
-      <w:pPr>
-        <w:numPr>
-          <w:ilvl w:val="0"/>
-          <w:numId w:val="44"/>
-        </w:numPr>
-        <w:rPr>
-          <w:rFonts w:ascii="Times New Roman" w:hAnsi="Times New Roman" w:cs="Times New Roman"/>
-          <w:sz w:val="24"/>
-          <w:szCs w:val="24"/>
-        </w:rPr>
-      </w:pPr>
-      <w:r>
-        <w:rPr>
-          <w:rFonts w:ascii="Times New Roman" w:hAnsi="Times New Roman" w:cs="Times New Roman"/>
-          <w:b/>
-          <w:bCs/>
-          <w:sz w:val="24"/>
-          <w:szCs w:val="24"/>
-        </w:rPr>
-        <w:t>Future Research:</w:t>
-      </w:r>
-      <w:r>
-        <w:rPr>
-          <w:rFonts w:ascii="Times New Roman" w:hAnsi="Times New Roman" w:cs="Times New Roman"/>
-          <w:sz w:val="24"/>
-          <w:szCs w:val="24"/>
-        </w:rPr>
-        <w:t xml:space="preserve"> Suggest areas for future research or development in the field of tech enthusiast communities.</w:t>
-      </w:r>
-    </w:p>
-    <w:p>
-      <w:pPr>
-        <w:ind w:left="720"/>
-        <w:rPr>
-          <w:rFonts w:ascii="Times New Roman" w:hAnsi="Times New Roman" w:cs="Times New Roman"/>
-          <w:sz w:val="24"/>
-          <w:szCs w:val="24"/>
-        </w:rPr>
-      </w:pPr>
-    </w:p>
-    <w:p>
-      <w:pPr>
-        <w:rPr>
-          <w:rFonts w:ascii="Times New Roman" w:hAnsi="Times New Roman" w:cs="Times New Roman"/>
-          <w:b/>
-          <w:bCs/>
-          <w:sz w:val="24"/>
-          <w:szCs w:val="24"/>
-        </w:rPr>
-      </w:pPr>
-      <w:r>
-        <w:rPr>
-          <w:rFonts w:ascii="Times New Roman" w:hAnsi="Times New Roman" w:cs="Times New Roman"/>
-          <w:b/>
-          <w:bCs/>
-          <w:sz w:val="24"/>
-          <w:szCs w:val="24"/>
-        </w:rPr>
-        <w:t>4.</w:t>
-      </w:r>
-      <w:r>
-        <w:rPr>
-          <w:rFonts w:ascii="Times New Roman" w:hAnsi="Times New Roman" w:cs="Times New Roman"/>
-          <w:b/>
-          <w:bCs/>
-          <w:sz w:val="24"/>
-          <w:szCs w:val="24"/>
-        </w:rPr>
-        <w:t>3 Conclusion and Call to Action</w:t>
-      </w:r>
-    </w:p>
-    <w:p>
-      <w:pPr>
-        <w:numPr>
-          <w:ilvl w:val="0"/>
-          <w:numId w:val="45"/>
-        </w:numPr>
-        <w:rPr>
-          <w:rFonts w:ascii="Times New Roman" w:hAnsi="Times New Roman" w:cs="Times New Roman"/>
-          <w:sz w:val="24"/>
-          <w:szCs w:val="24"/>
-        </w:rPr>
-      </w:pPr>
-      <w:r>
-        <w:rPr>
-          <w:rFonts w:ascii="Times New Roman" w:hAnsi="Times New Roman" w:cs="Times New Roman"/>
-          <w:b/>
-          <w:bCs/>
-          <w:sz w:val="24"/>
-          <w:szCs w:val="24"/>
-        </w:rPr>
-        <w:t>Key Takeaways:</w:t>
-      </w:r>
-      <w:r>
-        <w:rPr>
-          <w:rFonts w:ascii="Times New Roman" w:hAnsi="Times New Roman" w:cs="Times New Roman"/>
-          <w:sz w:val="24"/>
-          <w:szCs w:val="24"/>
-        </w:rPr>
-        <w:t xml:space="preserve"> Recap the main findings and insights from your analysis.</w:t>
-      </w:r>
-    </w:p>
-    <w:p>
-      <w:pPr>
-        <w:numPr>
-          <w:ilvl w:val="0"/>
-          <w:numId w:val="45"/>
-        </w:numPr>
-        <w:rPr>
-          <w:rFonts w:ascii="Times New Roman" w:hAnsi="Times New Roman" w:cs="Times New Roman"/>
-          <w:sz w:val="24"/>
-          <w:szCs w:val="24"/>
-        </w:rPr>
-      </w:pPr>
-      <w:r>
-        <w:rPr>
-          <w:rFonts w:ascii="Times New Roman" w:hAnsi="Times New Roman" w:cs="Times New Roman"/>
-          <w:b/>
-          <w:bCs/>
-          <w:sz w:val="24"/>
-          <w:szCs w:val="24"/>
-        </w:rPr>
-        <w:t>Achievements:</w:t>
-      </w:r>
-      <w:r>
-        <w:rPr>
-          <w:rFonts w:ascii="Times New Roman" w:hAnsi="Times New Roman" w:cs="Times New Roman"/>
-          <w:sz w:val="24"/>
-          <w:szCs w:val="24"/>
-        </w:rPr>
-        <w:t xml:space="preserve"> Discuss the accomplishments of Blogr.io or the research project.</w:t>
-      </w:r>
-    </w:p>
-    <w:p>
-      <w:pPr>
-        <w:numPr>
-          <w:ilvl w:val="0"/>
-          <w:numId w:val="45"/>
-        </w:numPr>
-        <w:rPr>
-          <w:rFonts w:ascii="Times New Roman" w:hAnsi="Times New Roman" w:cs="Times New Roman"/>
-          <w:sz w:val="24"/>
-          <w:szCs w:val="24"/>
-        </w:rPr>
-      </w:pPr>
-      <w:r>
-        <w:rPr>
-          <w:rFonts w:ascii="Times New Roman" w:hAnsi="Times New Roman" w:cs="Times New Roman"/>
-          <w:b/>
-          <w:bCs/>
-          <w:sz w:val="24"/>
-          <w:szCs w:val="24"/>
-        </w:rPr>
-        <w:t>Final Thoughts:</w:t>
-      </w:r>
-      <w:r>
-        <w:rPr>
-          <w:rFonts w:ascii="Times New Roman" w:hAnsi="Times New Roman" w:cs="Times New Roman"/>
-          <w:sz w:val="24"/>
-          <w:szCs w:val="24"/>
-        </w:rPr>
-        <w:t xml:space="preserve"> Share your concluding thoughts on the importance of Blogr.io and its potential impact within the tech enthusiast community.</w:t>
-      </w:r>
-    </w:p>
-    <w:p>
-      <w:pPr>
-        <w:numPr>
-          <w:ilvl w:val="0"/>
-          <w:numId w:val="45"/>
-        </w:numPr>
-        <w:rPr>
-          <w:rFonts w:ascii="Times New Roman" w:hAnsi="Times New Roman" w:cs="Times New Roman"/>
-          <w:sz w:val="24"/>
-          <w:szCs w:val="24"/>
-        </w:rPr>
-      </w:pPr>
-      <w:r>
-        <w:rPr>
-          <w:rFonts w:ascii="Times New Roman" w:hAnsi="Times New Roman" w:cs="Times New Roman"/>
-          <w:b/>
-          <w:bCs/>
-          <w:sz w:val="24"/>
-          <w:szCs w:val="24"/>
-        </w:rPr>
-        <w:t>Call to Action:</w:t>
-      </w:r>
-      <w:r>
-        <w:rPr>
-          <w:rFonts w:ascii="Times New Roman" w:hAnsi="Times New Roman" w:cs="Times New Roman"/>
-          <w:sz w:val="24"/>
-          <w:szCs w:val="24"/>
-        </w:rPr>
-        <w:t xml:space="preserve"> Encourage readers to engage with Blogr.io or explore the platform to contribute to the community's growth and success.</w:t>
-      </w:r>
-    </w:p>
-    <w:p>
-      <w:pPr>
-        <w:rPr>
-          <w:rFonts w:ascii="Times New Roman" w:hAnsi="Times New Roman" w:cs="Times New Roman"/>
-          <w:sz w:val="24"/>
-          <w:szCs w:val="24"/>
-        </w:rPr>
-      </w:pPr>
+        <w:pBdr>
+          <w:top w:val="single" w:sz="2" w:space="0" w:color="D9D9E3"/>
+          <w:left w:val="single" w:sz="2" w:space="5" w:color="D9D9E3"/>
+          <w:bottom w:val="single" w:sz="2" w:space="0" w:color="D9D9E3"/>
+          <w:right w:val="single" w:sz="2" w:space="0" w:color="D9D9E3"/>
+        </w:pBdr>
+        <w:shd w:val="clear" w:color="auto" w:fill="444654"/>
+        <w:spacing w:after="0" w:line="240" w:lineRule="auto"/>
+        <w:rPr>
+          <w:rFonts w:ascii="Segoe UI" w:eastAsia="Times New Roman" w:hAnsi="Segoe UI" w:cs="Segoe UI"/>
+          <w:color w:val="D1D5DB"/>
+          <w:kern w:val="0"/>
+          <w:sz w:val="24"/>
+          <w:szCs w:val="24"/>
+          <w14:ligatures w14:val="none"/>
+        </w:rPr>
+      </w:pPr>
+      <w:r>
+        <w:rPr>
+          <w:rFonts w:ascii="Segoe UI" w:eastAsia="Times New Roman" w:hAnsi="Segoe UI" w:cs="Segoe UI"/>
+          <w:color w:val="D1D5DB"/>
+          <w:kern w:val="0"/>
+          <w:sz w:val="24"/>
+          <w:szCs w:val="24"/>
+          <w14:ligatures w14:val="none"/>
+        </w:rPr>
+        <w:t>Methodologies, technologies, and principles applied.</w:t>
+      </w:r>
+    </w:p>
+    <w:p>
+      <w:pPr>
+        <w:rPr>
+          <w:rFonts w:ascii="Times New Roman" w:hAnsi="Times New Roman" w:cs="Times New Roman"/>
+          <w:sz w:val="24"/>
+          <w:szCs w:val="24"/>
+        </w:rPr>
+      </w:pPr>
+      <w:r>
+        <w:rPr>
+          <w:rFonts w:ascii="Times New Roman" w:hAnsi="Times New Roman" w:cs="Times New Roman"/>
+          <w:sz w:val="24"/>
+          <w:szCs w:val="24"/>
+        </w:rPr>
+        <w:t>ns.</w:t>
+      </w:r>
     </w:p>
     <w:sectPr>
       <w:pgSz w:w="12240" w:h="15840"/>
@@ -6572,6 +9925,155 @@
     </w:lvl>
   </w:abstractNum>
   <w:abstractNum w:abstractNumId="26" w15:restartNumberingAfterBreak="0">
+    <w:nsid w:val="47734D0F"/>
+    <w:multiLevelType w:val="multilevel"/>
+    <w:tmpl w:val="15B8B91C"/>
+    <w:lvl w:ilvl="0">
+      <w:start w:val="1"/>
+      <w:numFmt w:val="bullet"/>
+      <w:lvlText w:val=""/>
+      <w:lvlJc w:val="left"/>
+      <w:pPr>
+        <w:tabs>
+          <w:tab w:val="num" w:pos="720"/>
+        </w:tabs>
+        <w:ind w:left="720" w:hanging="360"/>
+      </w:pPr>
+      <w:rPr>
+        <w:rFonts w:ascii="Symbol" w:hAnsi="Symbol" w:hint="default"/>
+        <w:sz w:val="20"/>
+      </w:rPr>
+    </w:lvl>
+    <w:lvl w:ilvl="1">
+      <w:start w:val="1"/>
+      <w:numFmt w:val="bullet"/>
+      <w:lvlText w:val=""/>
+      <w:lvlJc w:val="left"/>
+      <w:pPr>
+        <w:tabs>
+          <w:tab w:val="num" w:pos="1440"/>
+        </w:tabs>
+        <w:ind w:left="1440" w:hanging="360"/>
+      </w:pPr>
+      <w:rPr>
+        <w:rFonts w:ascii="Symbol" w:hAnsi="Symbol" w:hint="default"/>
+        <w:sz w:val="20"/>
+      </w:rPr>
+    </w:lvl>
+    <w:lvl w:ilvl="2" w:tentative="1">
+      <w:start w:val="1"/>
+      <w:numFmt w:val="bullet"/>
+      <w:lvlText w:val=""/>
+      <w:lvlJc w:val="left"/>
+      <w:pPr>
+        <w:tabs>
+          <w:tab w:val="num" w:pos="2160"/>
+        </w:tabs>
+        <w:ind w:left="2160" w:hanging="360"/>
+      </w:pPr>
+      <w:rPr>
+        <w:rFonts w:ascii="Symbol" w:hAnsi="Symbol" w:hint="default"/>
+        <w:sz w:val="20"/>
+      </w:rPr>
+    </w:lvl>
+    <w:lvl w:ilvl="3" w:tentative="1">
+      <w:start w:val="1"/>
+      <w:numFmt w:val="bullet"/>
+      <w:lvlText w:val=""/>
+      <w:lvlJc w:val="left"/>
+      <w:pPr>
+        <w:tabs>
+          <w:tab w:val="num" w:pos="2880"/>
+        </w:tabs>
+        <w:ind w:left="2880" w:hanging="360"/>
+      </w:pPr>
+      <w:rPr>
+        <w:rFonts w:ascii="Symbol" w:hAnsi="Symbol" w:hint="default"/>
+        <w:sz w:val="20"/>
+      </w:rPr>
+    </w:lvl>
+    <w:lvl w:ilvl="4" w:tentative="1">
+      <w:start w:val="1"/>
+      <w:numFmt w:val="bullet"/>
+      <w:lvlText w:val=""/>
+      <w:lvlJc w:val="left"/>
+      <w:pPr>
+        <w:tabs>
+          <w:tab w:val="num" w:pos="3600"/>
+        </w:tabs>
+        <w:ind w:left="3600" w:hanging="360"/>
+      </w:pPr>
+      <w:rPr>
+        <w:rFonts w:ascii="Symbol" w:hAnsi="Symbol" w:hint="default"/>
+        <w:sz w:val="20"/>
+      </w:rPr>
+    </w:lvl>
+    <w:lvl w:ilvl="5" w:tentative="1">
+      <w:start w:val="1"/>
+      <w:numFmt w:val="bullet"/>
+      <w:lvlText w:val=""/>
+      <w:lvlJc w:val="left"/>
+      <w:pPr>
+        <w:tabs>
+          <w:tab w:val="num" w:pos="4320"/>
+        </w:tabs>
+        <w:ind w:left="4320" w:hanging="360"/>
+      </w:pPr>
+      <w:rPr>
+        <w:rFonts w:ascii="Symbol" w:hAnsi="Symbol" w:hint="default"/>
+        <w:sz w:val="20"/>
+      </w:rPr>
+    </w:lvl>
+    <w:lvl w:ilvl="6" w:tentative="1">
+      <w:start w:val="1"/>
+      <w:numFmt w:val="bullet"/>
+      <w:lvlText w:val=""/>
+      <w:lvlJc w:val="left"/>
+      <w:pPr>
+        <w:tabs>
+          <w:tab w:val="num" w:pos="5040"/>
+        </w:tabs>
+        <w:ind w:left="5040" w:hanging="360"/>
+      </w:pPr>
+      <w:rPr>
+        <w:rFonts w:ascii="Symbol" w:hAnsi="Symbol" w:hint="default"/>
+        <w:sz w:val="20"/>
+      </w:rPr>
+    </w:lvl>
+    <w:lvl w:ilvl="7" w:tentative="1">
+      <w:start w:val="1"/>
+      <w:numFmt w:val="bullet"/>
+      <w:lvlText w:val=""/>
+      <w:lvlJc w:val="left"/>
+      <w:pPr>
+        <w:tabs>
+          <w:tab w:val="num" w:pos="5760"/>
+        </w:tabs>
+        <w:ind w:left="5760" w:hanging="360"/>
+      </w:pPr>
+      <w:rPr>
+        <w:rFonts w:ascii="Symbol" w:hAnsi="Symbol" w:hint="default"/>
+        <w:sz w:val="20"/>
+      </w:rPr>
+    </w:lvl>
+    <w:lvl w:ilvl="8" w:tentative="1">
+      <w:start w:val="1"/>
+      <w:numFmt w:val="bullet"/>
+      <w:lvlText w:val=""/>
+      <w:lvlJc w:val="left"/>
+      <w:pPr>
+        <w:tabs>
+          <w:tab w:val="num" w:pos="6480"/>
+        </w:tabs>
+        <w:ind w:left="6480" w:hanging="360"/>
+      </w:pPr>
+      <w:rPr>
+        <w:rFonts w:ascii="Symbol" w:hAnsi="Symbol" w:hint="default"/>
+        <w:sz w:val="20"/>
+      </w:rPr>
+    </w:lvl>
+  </w:abstractNum>
+  <w:abstractNum w:abstractNumId="27" w15:restartNumberingAfterBreak="0">
     <w:nsid w:val="482F6C8D"/>
     <w:multiLevelType w:val="multilevel"/>
     <w:tmpl w:val="A020655C"/>
@@ -6720,7 +10222,7 @@
       </w:rPr>
     </w:lvl>
   </w:abstractNum>
-  <w:abstractNum w:abstractNumId="27" w15:restartNumberingAfterBreak="0">
+  <w:abstractNum w:abstractNumId="28" w15:restartNumberingAfterBreak="0">
     <w:nsid w:val="50EF2D23"/>
     <w:multiLevelType w:val="multilevel"/>
     <w:tmpl w:val="A3AEB514"/>
@@ -6869,7 +10371,7 @@
       </w:rPr>
     </w:lvl>
   </w:abstractNum>
-  <w:abstractNum w:abstractNumId="28" w15:restartNumberingAfterBreak="0">
+  <w:abstractNum w:abstractNumId="29" w15:restartNumberingAfterBreak="0">
     <w:nsid w:val="51D52F92"/>
     <w:multiLevelType w:val="multilevel"/>
     <w:tmpl w:val="6A18A190"/>
@@ -7018,7 +10520,7 @@
       </w:rPr>
     </w:lvl>
   </w:abstractNum>
-  <w:abstractNum w:abstractNumId="29" w15:restartNumberingAfterBreak="0">
+  <w:abstractNum w:abstractNumId="30" w15:restartNumberingAfterBreak="0">
     <w:nsid w:val="554920DC"/>
     <w:multiLevelType w:val="multilevel"/>
     <w:tmpl w:val="6974E208"/>
@@ -7167,7 +10669,7 @@
       </w:rPr>
     </w:lvl>
   </w:abstractNum>
-  <w:abstractNum w:abstractNumId="30" w15:restartNumberingAfterBreak="0">
+  <w:abstractNum w:abstractNumId="31" w15:restartNumberingAfterBreak="0">
     <w:nsid w:val="57564DFF"/>
     <w:multiLevelType w:val="multilevel"/>
     <w:tmpl w:val="080E5632"/>
@@ -7316,7 +10818,7 @@
       </w:rPr>
     </w:lvl>
   </w:abstractNum>
-  <w:abstractNum w:abstractNumId="31" w15:restartNumberingAfterBreak="0">
+  <w:abstractNum w:abstractNumId="32" w15:restartNumberingAfterBreak="0">
     <w:nsid w:val="57DF482D"/>
     <w:multiLevelType w:val="multilevel"/>
     <w:tmpl w:val="6F604E1C"/>
@@ -7465,7 +10967,7 @@
       </w:rPr>
     </w:lvl>
   </w:abstractNum>
-  <w:abstractNum w:abstractNumId="32" w15:restartNumberingAfterBreak="0">
+  <w:abstractNum w:abstractNumId="33" w15:restartNumberingAfterBreak="0">
     <w:nsid w:val="583E1D04"/>
     <w:multiLevelType w:val="multilevel"/>
     <w:tmpl w:val="A6660672"/>
@@ -7614,7 +11116,7 @@
       </w:rPr>
     </w:lvl>
   </w:abstractNum>
-  <w:abstractNum w:abstractNumId="33" w15:restartNumberingAfterBreak="0">
+  <w:abstractNum w:abstractNumId="34" w15:restartNumberingAfterBreak="0">
     <w:nsid w:val="5A2C1CB2"/>
     <w:multiLevelType w:val="multilevel"/>
     <w:tmpl w:val="F3E07856"/>
@@ -7763,7 +11265,7 @@
       </w:rPr>
     </w:lvl>
   </w:abstractNum>
-  <w:abstractNum w:abstractNumId="34" w15:restartNumberingAfterBreak="0">
+  <w:abstractNum w:abstractNumId="35" w15:restartNumberingAfterBreak="0">
     <w:nsid w:val="5A926712"/>
     <w:multiLevelType w:val="multilevel"/>
     <w:tmpl w:val="6974E208"/>
@@ -7912,7 +11414,7 @@
       </w:rPr>
     </w:lvl>
   </w:abstractNum>
-  <w:abstractNum w:abstractNumId="35" w15:restartNumberingAfterBreak="0">
+  <w:abstractNum w:abstractNumId="36" w15:restartNumberingAfterBreak="0">
     <w:nsid w:val="5D7639CE"/>
     <w:multiLevelType w:val="multilevel"/>
     <w:tmpl w:val="6974E208"/>
@@ -8061,7 +11563,7 @@
       </w:rPr>
     </w:lvl>
   </w:abstractNum>
-  <w:abstractNum w:abstractNumId="36" w15:restartNumberingAfterBreak="0">
+  <w:abstractNum w:abstractNumId="37" w15:restartNumberingAfterBreak="0">
     <w:nsid w:val="5E4B2C61"/>
     <w:multiLevelType w:val="multilevel"/>
     <w:tmpl w:val="7FD6DDC2"/>
@@ -8210,7 +11712,7 @@
       </w:rPr>
     </w:lvl>
   </w:abstractNum>
-  <w:abstractNum w:abstractNumId="37" w15:restartNumberingAfterBreak="0">
+  <w:abstractNum w:abstractNumId="38" w15:restartNumberingAfterBreak="0">
     <w:nsid w:val="653A2C3F"/>
     <w:multiLevelType w:val="multilevel"/>
     <w:tmpl w:val="742ADB00"/>
@@ -8359,7 +11861,7 @@
       </w:rPr>
     </w:lvl>
   </w:abstractNum>
-  <w:abstractNum w:abstractNumId="38" w15:restartNumberingAfterBreak="0">
+  <w:abstractNum w:abstractNumId="39" w15:restartNumberingAfterBreak="0">
     <w:nsid w:val="65721FF9"/>
     <w:multiLevelType w:val="multilevel"/>
     <w:tmpl w:val="87425268"/>
@@ -8508,7 +12010,7 @@
       </w:rPr>
     </w:lvl>
   </w:abstractNum>
-  <w:abstractNum w:abstractNumId="39" w15:restartNumberingAfterBreak="0">
+  <w:abstractNum w:abstractNumId="40" w15:restartNumberingAfterBreak="0">
     <w:nsid w:val="661914D9"/>
     <w:multiLevelType w:val="multilevel"/>
     <w:tmpl w:val="13E6DC22"/>
@@ -8657,7 +12159,7 @@
       </w:rPr>
     </w:lvl>
   </w:abstractNum>
-  <w:abstractNum w:abstractNumId="40" w15:restartNumberingAfterBreak="0">
+  <w:abstractNum w:abstractNumId="41" w15:restartNumberingAfterBreak="0">
     <w:nsid w:val="66521864"/>
     <w:multiLevelType w:val="multilevel"/>
     <w:tmpl w:val="CE4240BA"/>
@@ -8806,7 +12308,7 @@
       </w:rPr>
     </w:lvl>
   </w:abstractNum>
-  <w:abstractNum w:abstractNumId="41" w15:restartNumberingAfterBreak="0">
+  <w:abstractNum w:abstractNumId="42" w15:restartNumberingAfterBreak="0">
     <w:nsid w:val="67D64838"/>
     <w:multiLevelType w:val="multilevel"/>
     <w:tmpl w:val="AA007674"/>
@@ -8955,7 +12457,7 @@
       </w:rPr>
     </w:lvl>
   </w:abstractNum>
-  <w:abstractNum w:abstractNumId="42" w15:restartNumberingAfterBreak="0">
+  <w:abstractNum w:abstractNumId="43" w15:restartNumberingAfterBreak="0">
     <w:nsid w:val="6CB52C12"/>
     <w:multiLevelType w:val="multilevel"/>
     <w:tmpl w:val="9A2AB984"/>
@@ -9104,7 +12606,7 @@
       </w:rPr>
     </w:lvl>
   </w:abstractNum>
-  <w:abstractNum w:abstractNumId="43" w15:restartNumberingAfterBreak="0">
+  <w:abstractNum w:abstractNumId="44" w15:restartNumberingAfterBreak="0">
     <w:nsid w:val="74BA4B03"/>
     <w:multiLevelType w:val="multilevel"/>
     <w:tmpl w:val="F432C21A"/>
@@ -9253,7 +12755,7 @@
       </w:rPr>
     </w:lvl>
   </w:abstractNum>
-  <w:abstractNum w:abstractNumId="44" w15:restartNumberingAfterBreak="0">
+  <w:abstractNum w:abstractNumId="45" w15:restartNumberingAfterBreak="0">
     <w:nsid w:val="756161E9"/>
     <w:multiLevelType w:val="multilevel"/>
     <w:tmpl w:val="6974E208"/>
@@ -9403,10 +12905,10 @@
     </w:lvl>
   </w:abstractNum>
   <w:num w:numId="1" w16cid:durableId="1237206374">
-    <w:abstractNumId w:val="43"/>
+    <w:abstractNumId w:val="44"/>
   </w:num>
   <w:num w:numId="2" w16cid:durableId="338971199">
-    <w:abstractNumId w:val="40"/>
+    <w:abstractNumId w:val="41"/>
   </w:num>
   <w:num w:numId="3" w16cid:durableId="871923132">
     <w:abstractNumId w:val="10"/>
@@ -9415,7 +12917,7 @@
     <w:abstractNumId w:val="21"/>
   </w:num>
   <w:num w:numId="5" w16cid:durableId="1217930209">
-    <w:abstractNumId w:val="30"/>
+    <w:abstractNumId w:val="31"/>
   </w:num>
   <w:num w:numId="6" w16cid:durableId="748697160">
     <w:abstractNumId w:val="12"/>
@@ -9430,16 +12932,16 @@
     <w:abstractNumId w:val="14"/>
   </w:num>
   <w:num w:numId="10" w16cid:durableId="1653102598">
-    <w:abstractNumId w:val="44"/>
+    <w:abstractNumId w:val="45"/>
   </w:num>
   <w:num w:numId="11" w16cid:durableId="1353991130">
-    <w:abstractNumId w:val="29"/>
+    <w:abstractNumId w:val="30"/>
   </w:num>
   <w:num w:numId="12" w16cid:durableId="1920749853">
     <w:abstractNumId w:val="1"/>
   </w:num>
   <w:num w:numId="13" w16cid:durableId="631403106">
-    <w:abstractNumId w:val="34"/>
+    <w:abstractNumId w:val="35"/>
   </w:num>
   <w:num w:numId="14" w16cid:durableId="2114084322">
     <w:abstractNumId w:val="0"/>
@@ -9448,10 +12950,10 @@
     <w:abstractNumId w:val="3"/>
   </w:num>
   <w:num w:numId="16" w16cid:durableId="871846212">
-    <w:abstractNumId w:val="36"/>
+    <w:abstractNumId w:val="37"/>
   </w:num>
   <w:num w:numId="17" w16cid:durableId="25374454">
-    <w:abstractNumId w:val="35"/>
+    <w:abstractNumId w:val="36"/>
   </w:num>
   <w:num w:numId="18" w16cid:durableId="1547061832">
     <w:abstractNumId w:val="11"/>
@@ -9460,37 +12962,37 @@
     <w:abstractNumId w:val="8"/>
   </w:num>
   <w:num w:numId="20" w16cid:durableId="1860972829">
-    <w:abstractNumId w:val="27"/>
+    <w:abstractNumId w:val="28"/>
   </w:num>
   <w:num w:numId="21" w16cid:durableId="1121338116">
-    <w:abstractNumId w:val="28"/>
+    <w:abstractNumId w:val="29"/>
   </w:num>
   <w:num w:numId="22" w16cid:durableId="1203133288">
-    <w:abstractNumId w:val="32"/>
+    <w:abstractNumId w:val="33"/>
   </w:num>
   <w:num w:numId="23" w16cid:durableId="851072841">
     <w:abstractNumId w:val="24"/>
   </w:num>
   <w:num w:numId="24" w16cid:durableId="1540708042">
-    <w:abstractNumId w:val="37"/>
+    <w:abstractNumId w:val="38"/>
   </w:num>
   <w:num w:numId="25" w16cid:durableId="1654941864">
-    <w:abstractNumId w:val="39"/>
+    <w:abstractNumId w:val="40"/>
   </w:num>
   <w:num w:numId="26" w16cid:durableId="282537034">
     <w:abstractNumId w:val="22"/>
   </w:num>
   <w:num w:numId="27" w16cid:durableId="857162244">
-    <w:abstractNumId w:val="26"/>
+    <w:abstractNumId w:val="27"/>
   </w:num>
   <w:num w:numId="28" w16cid:durableId="784544191">
     <w:abstractNumId w:val="20"/>
   </w:num>
   <w:num w:numId="29" w16cid:durableId="408697358">
-    <w:abstractNumId w:val="41"/>
+    <w:abstractNumId w:val="42"/>
   </w:num>
   <w:num w:numId="30" w16cid:durableId="1913586872">
-    <w:abstractNumId w:val="31"/>
+    <w:abstractNumId w:val="32"/>
   </w:num>
   <w:num w:numId="31" w16cid:durableId="734201913">
     <w:abstractNumId w:val="15"/>
@@ -9502,13 +13004,13 @@
     <w:abstractNumId w:val="13"/>
   </w:num>
   <w:num w:numId="34" w16cid:durableId="1066950853">
-    <w:abstractNumId w:val="38"/>
+    <w:abstractNumId w:val="39"/>
   </w:num>
   <w:num w:numId="35" w16cid:durableId="1643071824">
-    <w:abstractNumId w:val="42"/>
+    <w:abstractNumId w:val="43"/>
   </w:num>
   <w:num w:numId="36" w16cid:durableId="72166789">
-    <w:abstractNumId w:val="33"/>
+    <w:abstractNumId w:val="34"/>
   </w:num>
   <w:num w:numId="37" w16cid:durableId="662390230">
     <w:abstractNumId w:val="2"/>
@@ -9536,6 +13038,9 @@
   </w:num>
   <w:num w:numId="45" w16cid:durableId="247465604">
     <w:abstractNumId w:val="6"/>
+  </w:num>
+  <w:num w:numId="46" w16cid:durableId="1885479272">
+    <w:abstractNumId w:val="26"/>
   </w:num>
 </w:numbering>
 </file>
@@ -10028,6 +13533,35 @@
       <w14:ligatures w14:val="none"/>
     </w:rPr>
   </w:style>
+  <w:style w:type="paragraph" w:styleId="NormalWeb">
+    <w:name w:val="Normal (Web)"/>
+    <w:basedOn w:val="Normal"/>
+    <w:uiPriority w:val="99"/>
+    <w:semiHidden/>
+    <w:unhideWhenUsed/>
+    <w:rsid w:val="00E25A0A"/>
+    <w:pPr>
+      <w:spacing w:before="100" w:beforeAutospacing="1" w:after="100" w:afterAutospacing="1" w:line="240" w:lineRule="auto"/>
+    </w:pPr>
+    <w:rPr>
+      <w:rFonts w:ascii="Times New Roman" w:eastAsia="Times New Roman" w:hAnsi="Times New Roman" w:cs="Times New Roman"/>
+      <w:kern w:val="0"/>
+      <w:sz w:val="24"/>
+      <w:szCs w:val="24"/>
+      <w14:ligatures w14:val="none"/>
+    </w:rPr>
+  </w:style>
+  <w:style w:type="character" w:styleId="Strong">
+    <w:name w:val="Strong"/>
+    <w:basedOn w:val="DefaultParagraphFont"/>
+    <w:uiPriority w:val="22"/>
+    <w:qFormat/>
+    <w:rsid w:val="00E25A0A"/>
+    <w:rPr>
+      <w:b/>
+      <w:bCs/>
+    </w:rPr>
+  </w:style>
 </w:styles>
 </file>
 
